--- a/Sensores y actuadores.docx
+++ b/Sensores y actuadores.docx
@@ -1,35 +1,31 @@
 
-<file path=word/document2.xml><?xml version="1.0" encoding="utf-8"?>
-<w:document xmlns:wpc="http://schemas.microsoft.com/office/word/2010/wordprocessingCanvas" xmlns:mc="http://schemas.openxmlformats.org/markup-compatibility/2006" xmlns:o="urn:schemas-microsoft-com:office:office" xmlns:r="http://schemas.openxmlformats.org/officeDocument/2006/relationships" xmlns:m="http://schemas.openxmlformats.org/officeDocument/2006/math" xmlns:v="urn:schemas-microsoft-com:vml" xmlns:wp14="http://schemas.microsoft.com/office/word/2010/wordprocessingDrawing" xmlns:wp="http://schemas.openxmlformats.org/drawingml/2006/wordprocessingDrawing" xmlns:w10="urn:schemas-microsoft-com:office:word" xmlns:w="http://schemas.openxmlformats.org/wordprocessingml/2006/main" xmlns:w14="http://schemas.microsoft.com/office/word/2010/wordml" xmlns:w15="http://schemas.microsoft.com/office/word/2012/wordml" xmlns:wpg="http://schemas.microsoft.com/office/word/2010/wordprocessingGroup" xmlns:wpi="http://schemas.microsoft.com/office/word/2010/wordprocessingInk" xmlns:wne="http://schemas.microsoft.com/office/word/2006/wordml" xmlns:wps="http://schemas.microsoft.com/office/word/2010/wordprocessingShape" mc:Ignorable="w14 w15 wp14">
+<file path=word/document.xml><?xml version="1.0" encoding="utf-8"?>
+<w:document xmlns:wpc="http://schemas.microsoft.com/office/word/2010/wordprocessingCanvas" xmlns:cx="http://schemas.microsoft.com/office/drawing/2014/chartex" xmlns:cx1="http://schemas.microsoft.com/office/drawing/2015/9/8/chartex" xmlns:cx2="http://schemas.microsoft.com/office/drawing/2015/10/21/chartex" xmlns:cx3="http://schemas.microsoft.com/office/drawing/2016/5/9/chartex" xmlns:cx4="http://schemas.microsoft.com/office/drawing/2016/5/10/chartex" xmlns:cx5="http://schemas.microsoft.com/office/drawing/2016/5/11/chartex" xmlns:cx6="http://schemas.microsoft.com/office/drawing/2016/5/12/chartex" xmlns:cx7="http://schemas.microsoft.com/office/drawing/2016/5/13/chartex" xmlns:cx8="http://schemas.microsoft.com/office/drawing/2016/5/14/chartex" xmlns:mc="http://schemas.openxmlformats.org/markup-compatibility/2006" xmlns:aink="http://schemas.microsoft.com/office/drawing/2016/ink" xmlns:am3d="http://schemas.microsoft.com/office/drawing/2017/model3d" xmlns:o="urn:schemas-microsoft-com:office:office" xmlns:r="http://schemas.openxmlformats.org/officeDocument/2006/relationships" xmlns:m="http://schemas.openxmlformats.org/officeDocument/2006/math" xmlns:v="urn:schemas-microsoft-com:vml" xmlns:wp14="http://schemas.microsoft.com/office/word/2010/wordprocessingDrawing" xmlns:wp="http://schemas.openxmlformats.org/drawingml/2006/wordprocessingDrawing" xmlns:w10="urn:schemas-microsoft-com:office:word" xmlns:w="http://schemas.openxmlformats.org/wordprocessingml/2006/main" xmlns:w14="http://schemas.microsoft.com/office/word/2010/wordml" xmlns:w15="http://schemas.microsoft.com/office/word/2012/wordml" xmlns:w16cid="http://schemas.microsoft.com/office/word/2016/wordml/cid" xmlns:w16se="http://schemas.microsoft.com/office/word/2015/wordml/symex" xmlns:wpg="http://schemas.microsoft.com/office/word/2010/wordprocessingGroup" xmlns:wpi="http://schemas.microsoft.com/office/word/2010/wordprocessingInk" xmlns:wne="http://schemas.microsoft.com/office/word/2006/wordml" xmlns:wps="http://schemas.microsoft.com/office/word/2010/wordprocessingShape" mc:Ignorable="w14 w15 w16se w16cid wp14">
   <w:body>
-    <w:p xmlns:wp14="http://schemas.microsoft.com/office/word/2010/wordml" wp14:textId="6F9D612E">
-      <w:pPr>
-        <w:pStyle w:val="Heading1"/>
-      </w:pPr>
-      <w:bookmarkStart w:name="_GoBack" w:id="0"/>
-      <w:bookmarkEnd w:id="0"/>
-      <w:r>
-        <w:rPr/>
+    <w:p>
+      <w:pPr>
+        <w:pStyle w:val="Ttulo1"/>
+      </w:pPr>
+      <w:r>
         <w:t>Sensores y actuadores –grupo A109</w:t>
       </w:r>
     </w:p>
     <w:p>
       <w:pPr>
-        <w:pStyle w:val="Heading1"/>
-      </w:pPr>
-    </w:p>
-    <w:p>
-      <w:pPr>
-        <w:pStyle w:val="Heading1"/>
-      </w:pPr>
-      <w:r>
-        <w:rPr/>
+        <w:pStyle w:val="Ttulo1"/>
+      </w:pPr>
+    </w:p>
+    <w:p>
+      <w:pPr>
+        <w:pStyle w:val="Ttulo1"/>
+      </w:pPr>
+      <w:r>
         <w:t>Datos de los miembros del grupo</w:t>
       </w:r>
     </w:p>
     <w:tbl>
       <w:tblPr>
-        <w:tblStyle w:val="TableGrid"/>
+        <w:tblStyle w:val="Tablaconcuadrcula"/>
         <w:tblW w:w="0" w:type="auto"/>
         <w:tblLayout w:type="fixed"/>
         <w:tblLook w:val="06A0" w:firstRow="1" w:lastRow="0" w:firstColumn="1" w:lastColumn="0" w:noHBand="1" w:noVBand="1"/>
@@ -45,14 +41,9 @@
           <w:tcPr>
             <w:tcW w:w="1410" w:type="dxa"/>
             <w:shd w:val="clear" w:color="auto" w:fill="D0CECE" w:themeFill="background2" w:themeFillShade="E6"/>
-            <w:tcMar/>
           </w:tcPr>
           <w:p>
-            <w:pPr>
-              <w:pStyle w:val="Normal"/>
-            </w:pPr>
             <w:r>
-              <w:rPr/>
               <w:t>Nombre</w:t>
             </w:r>
           </w:p>
@@ -61,14 +52,9 @@
           <w:tcPr>
             <w:tcW w:w="2055" w:type="dxa"/>
             <w:shd w:val="clear" w:color="auto" w:fill="D0CECE" w:themeFill="background2" w:themeFillShade="E6"/>
-            <w:tcMar/>
           </w:tcPr>
           <w:p>
-            <w:pPr>
-              <w:pStyle w:val="Normal"/>
-            </w:pPr>
             <w:r>
-              <w:rPr/>
               <w:t>Apellidos</w:t>
             </w:r>
           </w:p>
@@ -77,14 +63,9 @@
           <w:tcPr>
             <w:tcW w:w="1845" w:type="dxa"/>
             <w:shd w:val="clear" w:color="auto" w:fill="D0CECE" w:themeFill="background2" w:themeFillShade="E6"/>
-            <w:tcMar/>
           </w:tcPr>
           <w:p>
-            <w:pPr>
-              <w:pStyle w:val="Normal"/>
-            </w:pPr>
             <w:r>
-              <w:rPr/>
               <w:t>N de matrícula</w:t>
             </w:r>
           </w:p>
@@ -93,14 +74,9 @@
           <w:tcPr>
             <w:tcW w:w="3830" w:type="dxa"/>
             <w:shd w:val="clear" w:color="auto" w:fill="D0CECE" w:themeFill="background2" w:themeFillShade="E6"/>
-            <w:tcMar/>
           </w:tcPr>
           <w:p>
-            <w:pPr>
-              <w:pStyle w:val="Normal"/>
-            </w:pPr>
             <w:r>
-              <w:rPr/>
               <w:t>Email</w:t>
             </w:r>
           </w:p>
@@ -110,14 +86,9 @@
         <w:tc>
           <w:tcPr>
             <w:tcW w:w="1410" w:type="dxa"/>
-            <w:tcMar/>
           </w:tcPr>
           <w:p>
-            <w:pPr>
-              <w:pStyle w:val="Normal"/>
-            </w:pPr>
             <w:r>
-              <w:rPr/>
               <w:t>Eduardo</w:t>
             </w:r>
           </w:p>
@@ -125,14 +96,9 @@
         <w:tc>
           <w:tcPr>
             <w:tcW w:w="2055" w:type="dxa"/>
-            <w:tcMar/>
           </w:tcPr>
           <w:p>
-            <w:pPr>
-              <w:pStyle w:val="Normal"/>
-            </w:pPr>
             <w:r>
-              <w:rPr/>
               <w:t>Luque López</w:t>
             </w:r>
           </w:p>
@@ -140,14 +106,9 @@
         <w:tc>
           <w:tcPr>
             <w:tcW w:w="1845" w:type="dxa"/>
-            <w:tcMar/>
           </w:tcPr>
           <w:p>
-            <w:pPr>
-              <w:pStyle w:val="Normal"/>
-            </w:pPr>
             <w:r>
-              <w:rPr/>
               <w:t>55327</w:t>
             </w:r>
           </w:p>
@@ -155,14 +116,9 @@
         <w:tc>
           <w:tcPr>
             <w:tcW w:w="3830" w:type="dxa"/>
-            <w:tcMar/>
           </w:tcPr>
           <w:p>
-            <w:pPr>
-              <w:pStyle w:val="Normal"/>
-            </w:pPr>
             <w:r>
-              <w:rPr/>
               <w:t>eduardo.luque.lopez@alumnos.upm.es</w:t>
             </w:r>
           </w:p>
@@ -172,14 +128,9 @@
         <w:tc>
           <w:tcPr>
             <w:tcW w:w="1410" w:type="dxa"/>
-            <w:tcMar/>
           </w:tcPr>
           <w:p>
-            <w:pPr>
-              <w:pStyle w:val="Normal"/>
-            </w:pPr>
             <w:r>
-              <w:rPr/>
               <w:t>Gabriel</w:t>
             </w:r>
           </w:p>
@@ -187,40 +138,36 @@
         <w:tc>
           <w:tcPr>
             <w:tcW w:w="2055" w:type="dxa"/>
-            <w:tcMar/>
           </w:tcPr>
           <w:p>
-            <w:pPr>
-              <w:pStyle w:val="Normal"/>
-            </w:pPr>
+            <w:proofErr w:type="spellStart"/>
             <w:r>
               <w:rPr>
-                <w:rFonts w:ascii="Calibri" w:hAnsi="Calibri" w:eastAsia="Calibri" w:cs="Calibri"/>
-                <w:b w:val="0"/>
-                <w:bCs w:val="0"/>
-                <w:i w:val="0"/>
-                <w:iCs w:val="0"/>
-                <w:noProof w:val="0"/>
+                <w:rFonts w:ascii="Calibri" w:eastAsia="Calibri" w:hAnsi="Calibri" w:cs="Calibri"/>
                 <w:color w:val="24292E"/>
                 <w:sz w:val="24"/>
                 <w:szCs w:val="24"/>
-                <w:lang w:val="es-ES"/>
               </w:rPr>
-              <w:t>Rüscher Pascual</w:t>
+              <w:t>Rüscher</w:t>
+            </w:r>
+            <w:proofErr w:type="spellEnd"/>
+            <w:r>
+              <w:rPr>
+                <w:rFonts w:ascii="Calibri" w:eastAsia="Calibri" w:hAnsi="Calibri" w:cs="Calibri"/>
+                <w:color w:val="24292E"/>
+                <w:sz w:val="24"/>
+                <w:szCs w:val="24"/>
+              </w:rPr>
+              <w:t xml:space="preserve"> Pascual</w:t>
             </w:r>
           </w:p>
         </w:tc>
         <w:tc>
           <w:tcPr>
             <w:tcW w:w="1845" w:type="dxa"/>
-            <w:tcMar/>
           </w:tcPr>
           <w:p>
-            <w:pPr>
-              <w:pStyle w:val="Normal"/>
-            </w:pPr>
             <w:r>
-              <w:rPr/>
               <w:t>55544</w:t>
             </w:r>
           </w:p>
@@ -228,24 +175,14 @@
         <w:tc>
           <w:tcPr>
             <w:tcW w:w="3830" w:type="dxa"/>
-            <w:tcMar/>
           </w:tcPr>
           <w:p>
-            <w:pPr>
-              <w:pStyle w:val="Normal"/>
-            </w:pPr>
             <w:r>
               <w:rPr>
-                <w:rFonts w:ascii="Calibri" w:hAnsi="Calibri" w:eastAsia="Calibri" w:cs="Calibri"/>
-                <w:b w:val="0"/>
-                <w:bCs w:val="0"/>
-                <w:i w:val="0"/>
-                <w:iCs w:val="0"/>
-                <w:noProof w:val="0"/>
-                <w:color w:val="000000" w:themeColor="text1" w:themeTint="FF" w:themeShade="FF"/>
+                <w:rFonts w:ascii="Calibri" w:eastAsia="Calibri" w:hAnsi="Calibri" w:cs="Calibri"/>
+                <w:color w:val="000000" w:themeColor="text1"/>
                 <w:sz w:val="21"/>
                 <w:szCs w:val="21"/>
-                <w:lang w:val="es-ES"/>
               </w:rPr>
               <w:t>gabriel.rpascual@alumnos.upm.es</w:t>
             </w:r>
@@ -256,14 +193,9 @@
         <w:tc>
           <w:tcPr>
             <w:tcW w:w="1410" w:type="dxa"/>
-            <w:tcMar/>
           </w:tcPr>
           <w:p>
-            <w:pPr>
-              <w:pStyle w:val="Normal"/>
-            </w:pPr>
             <w:r>
-              <w:rPr/>
               <w:t>Lucía</w:t>
             </w:r>
           </w:p>
@@ -271,40 +203,25 @@
         <w:tc>
           <w:tcPr>
             <w:tcW w:w="2055" w:type="dxa"/>
-            <w:tcMar/>
           </w:tcPr>
           <w:p>
-            <w:pPr>
-              <w:pStyle w:val="Normal"/>
-            </w:pPr>
             <w:r>
               <w:rPr>
-                <w:rFonts w:ascii="Calibri" w:hAnsi="Calibri" w:eastAsia="Calibri" w:cs="Calibri"/>
-                <w:b w:val="0"/>
-                <w:bCs w:val="0"/>
-                <w:i w:val="0"/>
-                <w:iCs w:val="0"/>
-                <w:noProof w:val="0"/>
+                <w:rFonts w:ascii="Calibri" w:eastAsia="Calibri" w:hAnsi="Calibri" w:cs="Calibri"/>
                 <w:color w:val="24292E"/>
                 <w:sz w:val="24"/>
                 <w:szCs w:val="24"/>
-                <w:lang w:val="es-ES"/>
               </w:rPr>
-              <w:t xml:space="preserve">Lucía Pardo </w:t>
+              <w:t>Pardo Hermosa</w:t>
             </w:r>
           </w:p>
         </w:tc>
         <w:tc>
           <w:tcPr>
             <w:tcW w:w="1845" w:type="dxa"/>
-            <w:tcMar/>
           </w:tcPr>
           <w:p>
-            <w:pPr>
-              <w:pStyle w:val="Normal"/>
-            </w:pPr>
             <w:r>
-              <w:rPr/>
               <w:t>55396</w:t>
             </w:r>
           </w:p>
@@ -312,24 +229,14 @@
         <w:tc>
           <w:tcPr>
             <w:tcW w:w="3830" w:type="dxa"/>
-            <w:tcMar/>
           </w:tcPr>
           <w:p>
-            <w:pPr>
-              <w:pStyle w:val="Normal"/>
-            </w:pPr>
             <w:r>
               <w:rPr>
-                <w:rFonts w:ascii="Calibri" w:hAnsi="Calibri" w:eastAsia="Calibri" w:cs="Calibri"/>
-                <w:b w:val="0"/>
-                <w:bCs w:val="0"/>
-                <w:i w:val="0"/>
-                <w:iCs w:val="0"/>
-                <w:noProof w:val="0"/>
-                <w:color w:val="000000" w:themeColor="text1" w:themeTint="FF" w:themeShade="FF"/>
+                <w:rFonts w:ascii="Calibri" w:eastAsia="Calibri" w:hAnsi="Calibri" w:cs="Calibri"/>
+                <w:color w:val="000000" w:themeColor="text1"/>
                 <w:sz w:val="21"/>
                 <w:szCs w:val="21"/>
-                <w:lang w:val="es-ES"/>
               </w:rPr>
               <w:t>lucia.phermosa@alumnos.upm.es</w:t>
             </w:r>
@@ -337,220 +244,647 @@
         </w:tc>
       </w:tr>
     </w:tbl>
-    <w:p>
-      <w:pPr>
-        <w:pStyle w:val="Normal"/>
-      </w:pPr>
-    </w:p>
-    <w:p>
-      <w:pPr>
-        <w:pStyle w:val="Heading1"/>
-      </w:pPr>
-      <w:r>
-        <w:rPr/>
+    <w:p/>
+    <w:p>
+      <w:pPr>
+        <w:pStyle w:val="Ttulo1"/>
+      </w:pPr>
+      <w:r>
         <w:t>Título y resumen</w:t>
       </w:r>
     </w:p>
     <w:p>
       <w:pPr>
-        <w:pStyle w:val="Heading4"/>
-      </w:pPr>
-      <w:r>
-        <w:rPr/>
+        <w:pStyle w:val="Ttulo4"/>
+      </w:pPr>
+      <w:r>
         <w:t xml:space="preserve">Dispositivo de análisis de asistencias y procesamiento de datos con </w:t>
       </w:r>
       <w:proofErr w:type="spellStart"/>
       <w:r>
-        <w:rPr/>
         <w:t>arduino</w:t>
       </w:r>
       <w:proofErr w:type="spellEnd"/>
     </w:p>
-    <w:p>
-      <w:pPr>
-        <w:pStyle w:val="Normal"/>
-      </w:pPr>
-    </w:p>
-    <w:p>
-      <w:pPr>
-        <w:pStyle w:val="Heading4"/>
-      </w:pPr>
-      <w:r>
-        <w:rPr/>
+    <w:p/>
+    <w:p>
+      <w:pPr>
+        <w:pStyle w:val="Ttulo4"/>
+      </w:pPr>
+      <w:r>
         <w:t>Requisitos Funcionales</w:t>
       </w:r>
     </w:p>
     <w:p>
-      <w:pPr>
-        <w:pStyle w:val="Normal"/>
-      </w:pPr>
-      <w:r>
-        <w:rPr/>
+      <w:r>
         <w:t>1_</w:t>
       </w:r>
     </w:p>
-    <w:p>
-      <w:pPr>
-        <w:pStyle w:val="Normal"/>
-      </w:pPr>
-    </w:p>
-    <w:p>
-      <w:pPr>
-        <w:pStyle w:val="Heading1"/>
-      </w:pPr>
-      <w:r>
-        <w:rPr/>
+    <w:p/>
+    <w:p>
+      <w:pPr>
+        <w:pStyle w:val="Ttulo1"/>
+      </w:pPr>
+      <w:r>
         <w:t>Hardware – Fundamentos técnicos</w:t>
       </w:r>
     </w:p>
     <w:p>
       <w:pPr>
-        <w:pStyle w:val="Heading4"/>
-      </w:pPr>
-      <w:r>
+        <w:pStyle w:val="Ttulo4"/>
+      </w:pPr>
+      <w:r>
+        <w:t>Medida de la distancia - Sensor ultrasonidos HC-SR04</w:t>
+      </w:r>
+    </w:p>
+    <w:p>
+      <w:pPr>
         <w:rPr>
-          <w:noProof w:val="0"/>
-          <w:lang w:val="es-ES"/>
-        </w:rPr>
-        <w:t>Medida de la distancia - Sensor ultrasonidos HC-SR04</w:t>
-      </w:r>
-    </w:p>
-    <w:p>
-      <w:pPr>
-        <w:pStyle w:val="Normal"/>
-        <w:rPr>
-          <w:rFonts w:ascii="Calibri" w:hAnsi="Calibri" w:eastAsia="Calibri" w:cs="Calibri"/>
-          <w:noProof w:val="0"/>
+          <w:rFonts w:ascii="Calibri" w:eastAsia="Calibri" w:hAnsi="Calibri" w:cs="Calibri"/>
           <w:sz w:val="16"/>
           <w:szCs w:val="16"/>
-          <w:lang w:val="es-ES"/>
         </w:rPr>
       </w:pPr>
       <w:r>
         <w:rPr>
-          <w:rFonts w:ascii="Calibri" w:hAnsi="Calibri" w:eastAsia="Calibri" w:cs="Calibri"/>
-          <w:noProof w:val="0"/>
+          <w:rFonts w:ascii="Calibri" w:eastAsia="Calibri" w:hAnsi="Calibri" w:cs="Calibri"/>
           <w:sz w:val="16"/>
           <w:szCs w:val="16"/>
-          <w:lang w:val="es-ES"/>
         </w:rPr>
-        <w:t>(Fuente:  https://www.luisllamas.es/medir-distancia-con-arduino-y-sensor-de-ultrasonidos-hc-sr04/)</w:t>
+        <w:t xml:space="preserve">(Fuente:  </w:t>
+      </w:r>
+      <w:hyperlink r:id="rId6" w:history="1">
+        <w:r>
+          <w:rPr>
+            <w:rStyle w:val="Hipervnculo"/>
+            <w:rFonts w:ascii="Calibri" w:eastAsia="Calibri" w:hAnsi="Calibri" w:cs="Calibri"/>
+            <w:sz w:val="16"/>
+            <w:szCs w:val="16"/>
+          </w:rPr>
+          <w:t>https://www.luisllamas.es/medir-distancia-con-arduino-y-sensor-de-ultrasonidos-hc-sr04/</w:t>
+        </w:r>
+      </w:hyperlink>
+      <w:r>
+        <w:rPr>
+          <w:rFonts w:ascii="Calibri" w:eastAsia="Calibri" w:hAnsi="Calibri" w:cs="Calibri"/>
+          <w:sz w:val="16"/>
+          <w:szCs w:val="16"/>
+        </w:rPr>
+        <w:t>)</w:t>
+      </w:r>
+    </w:p>
+    <w:p>
+      <w:pPr>
+        <w:rPr>
+          <w:rFonts w:ascii="Calibri" w:eastAsia="Calibri" w:hAnsi="Calibri" w:cs="Calibri"/>
+          <w:sz w:val="16"/>
+          <w:szCs w:val="16"/>
+        </w:rPr>
+      </w:pPr>
+    </w:p>
+    <w:p>
+      <w:pPr>
+        <w:rPr>
+          <w:rFonts w:ascii="Calibri" w:eastAsia="Calibri" w:hAnsi="Calibri" w:cs="Calibri"/>
+          <w:sz w:val="16"/>
+          <w:szCs w:val="16"/>
+        </w:rPr>
+      </w:pPr>
+    </w:p>
+    <w:p>
+      <w:pPr>
+        <w:rPr>
+          <w:rFonts w:ascii="Calibri" w:eastAsia="Calibri" w:hAnsi="Calibri" w:cs="Calibri"/>
+          <w:sz w:val="16"/>
+          <w:szCs w:val="16"/>
+        </w:rPr>
+      </w:pPr>
+      <w:r>
+        <w:drawing>
+          <wp:inline distT="0" distB="0" distL="0" distR="0" wp14:anchorId="0A81E18E" wp14:editId="56F87049">
+            <wp:extent cx="2065020" cy="1163833"/>
+            <wp:effectExtent l="0" t="0" r="0" b="0"/>
+            <wp:docPr id="1" name="Imagen 1"/>
+            <wp:cNvGraphicFramePr>
+              <a:graphicFrameLocks xmlns:a="http://schemas.openxmlformats.org/drawingml/2006/main" noChangeAspect="1"/>
+            </wp:cNvGraphicFramePr>
+            <a:graphic xmlns:a="http://schemas.openxmlformats.org/drawingml/2006/main">
+              <a:graphicData uri="http://schemas.openxmlformats.org/drawingml/2006/picture">
+                <pic:pic xmlns:pic="http://schemas.openxmlformats.org/drawingml/2006/picture">
+                  <pic:nvPicPr>
+                    <pic:cNvPr id="1" name=""/>
+                    <pic:cNvPicPr/>
+                  </pic:nvPicPr>
+                  <pic:blipFill>
+                    <a:blip r:embed="rId7"/>
+                    <a:stretch>
+                      <a:fillRect/>
+                    </a:stretch>
+                  </pic:blipFill>
+                  <pic:spPr>
+                    <a:xfrm>
+                      <a:off x="0" y="0"/>
+                      <a:ext cx="2078983" cy="1171702"/>
+                    </a:xfrm>
+                    <a:prstGeom prst="rect">
+                      <a:avLst/>
+                    </a:prstGeom>
+                  </pic:spPr>
+                </pic:pic>
+              </a:graphicData>
+            </a:graphic>
+          </wp:inline>
+        </w:drawing>
+      </w:r>
+      <w:r>
+        <w:drawing>
+          <wp:inline distT="0" distB="0" distL="0" distR="0" wp14:anchorId="5E242B69" wp14:editId="392D86CE">
+            <wp:extent cx="1013460" cy="1013460"/>
+            <wp:effectExtent l="0" t="0" r="0" b="0"/>
+            <wp:docPr id="2" name="Imagen 2"/>
+            <wp:cNvGraphicFramePr>
+              <a:graphicFrameLocks xmlns:a="http://schemas.openxmlformats.org/drawingml/2006/main" noChangeAspect="1"/>
+            </wp:cNvGraphicFramePr>
+            <a:graphic xmlns:a="http://schemas.openxmlformats.org/drawingml/2006/main">
+              <a:graphicData uri="http://schemas.openxmlformats.org/drawingml/2006/picture">
+                <pic:pic xmlns:pic="http://schemas.openxmlformats.org/drawingml/2006/picture">
+                  <pic:nvPicPr>
+                    <pic:cNvPr id="1" name=""/>
+                    <pic:cNvPicPr/>
+                  </pic:nvPicPr>
+                  <pic:blipFill>
+                    <a:blip r:embed="rId8"/>
+                    <a:stretch>
+                      <a:fillRect/>
+                    </a:stretch>
+                  </pic:blipFill>
+                  <pic:spPr>
+                    <a:xfrm>
+                      <a:off x="0" y="0"/>
+                      <a:ext cx="1013460" cy="1013460"/>
+                    </a:xfrm>
+                    <a:prstGeom prst="rect">
+                      <a:avLst/>
+                    </a:prstGeom>
+                  </pic:spPr>
+                </pic:pic>
+              </a:graphicData>
+            </a:graphic>
+          </wp:inline>
+        </w:drawing>
+      </w:r>
+      <w:r>
+        <w:drawing>
+          <wp:inline distT="0" distB="0" distL="0" distR="0" wp14:anchorId="17927AF9" wp14:editId="59FBFF54">
+            <wp:extent cx="2411594" cy="1127760"/>
+            <wp:effectExtent l="0" t="0" r="8255" b="0"/>
+            <wp:docPr id="3" name="Imagen 3"/>
+            <wp:cNvGraphicFramePr>
+              <a:graphicFrameLocks xmlns:a="http://schemas.openxmlformats.org/drawingml/2006/main" noChangeAspect="1"/>
+            </wp:cNvGraphicFramePr>
+            <a:graphic xmlns:a="http://schemas.openxmlformats.org/drawingml/2006/main">
+              <a:graphicData uri="http://schemas.openxmlformats.org/drawingml/2006/picture">
+                <pic:pic xmlns:pic="http://schemas.openxmlformats.org/drawingml/2006/picture">
+                  <pic:nvPicPr>
+                    <pic:cNvPr id="1" name=""/>
+                    <pic:cNvPicPr/>
+                  </pic:nvPicPr>
+                  <pic:blipFill>
+                    <a:blip r:embed="rId9"/>
+                    <a:stretch>
+                      <a:fillRect/>
+                    </a:stretch>
+                  </pic:blipFill>
+                  <pic:spPr>
+                    <a:xfrm>
+                      <a:off x="0" y="0"/>
+                      <a:ext cx="2416937" cy="1130259"/>
+                    </a:xfrm>
+                    <a:prstGeom prst="rect">
+                      <a:avLst/>
+                    </a:prstGeom>
+                  </pic:spPr>
+                </pic:pic>
+              </a:graphicData>
+            </a:graphic>
+          </wp:inline>
+        </w:drawing>
+      </w:r>
+    </w:p>
+    <w:p>
+      <w:pPr>
+        <w:rPr>
+          <w:rFonts w:ascii="Calibri" w:eastAsia="Calibri" w:hAnsi="Calibri" w:cs="Calibri"/>
+          <w:sz w:val="16"/>
+          <w:szCs w:val="16"/>
+        </w:rPr>
+      </w:pPr>
+      <w:r>
+        <w:rPr>
+          <w:rFonts w:ascii="Calibri" w:eastAsia="Calibri" w:hAnsi="Calibri" w:cs="Calibri"/>
+          <w:noProof/>
+          <w:sz w:val="16"/>
+          <w:szCs w:val="16"/>
+        </w:rPr>
+        <mc:AlternateContent>
+          <mc:Choice Requires="wps">
+            <w:drawing>
+              <wp:anchor distT="0" distB="0" distL="114300" distR="114300" simplePos="0" relativeHeight="251659264" behindDoc="0" locked="0" layoutInCell="1" allowOverlap="1" wp14:anchorId="5E4C9D11" wp14:editId="0FB50485">
+                <wp:simplePos x="0" y="0"/>
+                <wp:positionH relativeFrom="column">
+                  <wp:posOffset>3669030</wp:posOffset>
+                </wp:positionH>
+                <wp:positionV relativeFrom="paragraph">
+                  <wp:posOffset>7620</wp:posOffset>
+                </wp:positionV>
+                <wp:extent cx="506730" cy="1028700"/>
+                <wp:effectExtent l="19050" t="0" r="26670" b="38100"/>
+                <wp:wrapNone/>
+                <wp:docPr id="4" name="Flecha: hacia abajo 4"/>
+                <wp:cNvGraphicFramePr/>
+                <a:graphic xmlns:a="http://schemas.openxmlformats.org/drawingml/2006/main">
+                  <a:graphicData uri="http://schemas.microsoft.com/office/word/2010/wordprocessingShape">
+                    <wps:wsp>
+                      <wps:cNvSpPr/>
+                      <wps:spPr>
+                        <a:xfrm>
+                          <a:off x="0" y="0"/>
+                          <a:ext cx="506730" cy="1028700"/>
+                        </a:xfrm>
+                        <a:prstGeom prst="downArrow">
+                          <a:avLst/>
+                        </a:prstGeom>
+                      </wps:spPr>
+                      <wps:style>
+                        <a:lnRef idx="2">
+                          <a:schemeClr val="accent1">
+                            <a:shade val="50000"/>
+                          </a:schemeClr>
+                        </a:lnRef>
+                        <a:fillRef idx="1">
+                          <a:schemeClr val="accent1"/>
+                        </a:fillRef>
+                        <a:effectRef idx="0">
+                          <a:schemeClr val="accent1"/>
+                        </a:effectRef>
+                        <a:fontRef idx="minor">
+                          <a:schemeClr val="lt1"/>
+                        </a:fontRef>
+                      </wps:style>
+                      <wps:bodyPr rot="0" spcFirstLastPara="0" vertOverflow="overflow" horzOverflow="overflow" vert="horz" wrap="square" lIns="91440" tIns="45720" rIns="91440" bIns="45720" numCol="1" spcCol="0" rtlCol="0" fromWordArt="0" anchor="ctr" anchorCtr="0" forceAA="0" compatLnSpc="1">
+                        <a:prstTxWarp prst="textNoShape">
+                          <a:avLst/>
+                        </a:prstTxWarp>
+                        <a:noAutofit/>
+                      </wps:bodyPr>
+                    </wps:wsp>
+                  </a:graphicData>
+                </a:graphic>
+                <wp14:sizeRelH relativeFrom="margin">
+                  <wp14:pctWidth>0</wp14:pctWidth>
+                </wp14:sizeRelH>
+                <wp14:sizeRelV relativeFrom="margin">
+                  <wp14:pctHeight>0</wp14:pctHeight>
+                </wp14:sizeRelV>
+              </wp:anchor>
+            </w:drawing>
+          </mc:Choice>
+          <mc:Fallback>
+            <w:pict>
+              <v:shapetype w14:anchorId="4E560BFA" id="_x0000_t67" coordsize="21600,21600" o:spt="67" adj="16200,5400" path="m0@0l@1@0@1,0@2,0@2@0,21600@0,10800,21600xe">
+                <v:stroke joinstyle="miter"/>
+                <v:formulas>
+                  <v:f eqn="val #0"/>
+                  <v:f eqn="val #1"/>
+                  <v:f eqn="sum height 0 #1"/>
+                  <v:f eqn="sum 10800 0 #1"/>
+                  <v:f eqn="sum width 0 #0"/>
+                  <v:f eqn="prod @4 @3 10800"/>
+                  <v:f eqn="sum width 0 @5"/>
+                </v:formulas>
+                <v:path o:connecttype="custom" o:connectlocs="10800,0;0,@0;10800,21600;21600,@0" o:connectangles="270,180,90,0" textboxrect="@1,0,@2,@6"/>
+                <v:handles>
+                  <v:h position="#1,#0" xrange="0,10800" yrange="0,21600"/>
+                </v:handles>
+              </v:shapetype>
+              <v:shape id="Flecha: hacia abajo 4" o:spid="_x0000_s1026" type="#_x0000_t67" style="position:absolute;margin-left:288.9pt;margin-top:.6pt;width:39.9pt;height:81pt;z-index:251659264;visibility:visible;mso-wrap-style:square;mso-width-percent:0;mso-height-percent:0;mso-wrap-distance-left:9pt;mso-wrap-distance-top:0;mso-wrap-distance-right:9pt;mso-wrap-distance-bottom:0;mso-position-horizontal:absolute;mso-position-horizontal-relative:text;mso-position-vertical:absolute;mso-position-vertical-relative:text;mso-width-percent:0;mso-height-percent:0;mso-width-relative:margin;mso-height-relative:margin;v-text-anchor:middle" o:gfxdata="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" adj="16280" fillcolor="#4472c4 [3204]" strokecolor="#1f3763 [1604]" strokeweight="1pt"/>
+            </w:pict>
+          </mc:Fallback>
+        </mc:AlternateContent>
+      </w:r>
+    </w:p>
+    <w:p>
+      <w:pPr>
+        <w:rPr>
+          <w:rFonts w:ascii="Calibri" w:eastAsia="Calibri" w:hAnsi="Calibri" w:cs="Calibri"/>
+          <w:sz w:val="16"/>
+          <w:szCs w:val="16"/>
+        </w:rPr>
+      </w:pPr>
+    </w:p>
+    <w:p>
+      <w:pPr>
+        <w:rPr>
+          <w:rFonts w:ascii="Calibri" w:eastAsia="Calibri" w:hAnsi="Calibri" w:cs="Calibri"/>
+          <w:sz w:val="16"/>
+          <w:szCs w:val="16"/>
+        </w:rPr>
+      </w:pPr>
+    </w:p>
+    <w:p>
+      <w:pPr>
+        <w:rPr>
+          <w:rFonts w:ascii="Calibri" w:eastAsia="Calibri" w:hAnsi="Calibri" w:cs="Calibri"/>
+          <w:sz w:val="16"/>
+          <w:szCs w:val="16"/>
+        </w:rPr>
+      </w:pPr>
+    </w:p>
+    <w:p>
+      <w:pPr>
+        <w:rPr>
+          <w:rFonts w:ascii="Calibri" w:eastAsia="Calibri" w:hAnsi="Calibri" w:cs="Calibri"/>
+          <w:sz w:val="16"/>
+          <w:szCs w:val="16"/>
+        </w:rPr>
+      </w:pPr>
+    </w:p>
+    <w:p>
+      <w:pPr>
+        <w:rPr>
+          <w:rFonts w:ascii="Calibri" w:eastAsia="Calibri" w:hAnsi="Calibri" w:cs="Calibri"/>
+          <w:sz w:val="16"/>
+          <w:szCs w:val="16"/>
+        </w:rPr>
+      </w:pPr>
+      <w:r>
+        <w:rPr>
+          <w:noProof/>
+        </w:rPr>
+        <mc:AlternateContent>
+          <mc:Choice Requires="wps">
+            <w:drawing>
+              <wp:anchor distT="0" distB="0" distL="114300" distR="114300" simplePos="0" relativeHeight="251660288" behindDoc="0" locked="0" layoutInCell="1" allowOverlap="1" wp14:anchorId="72B6691C" wp14:editId="16512ACC">
+                <wp:simplePos x="0" y="0"/>
+                <wp:positionH relativeFrom="column">
+                  <wp:posOffset>2236470</wp:posOffset>
+                </wp:positionH>
+                <wp:positionV relativeFrom="paragraph">
+                  <wp:posOffset>712470</wp:posOffset>
+                </wp:positionV>
+                <wp:extent cx="838200" cy="480060"/>
+                <wp:effectExtent l="19050" t="19050" r="19050" b="34290"/>
+                <wp:wrapNone/>
+                <wp:docPr id="7" name="Flecha: hacia la izquierda 7"/>
+                <wp:cNvGraphicFramePr/>
+                <a:graphic xmlns:a="http://schemas.openxmlformats.org/drawingml/2006/main">
+                  <a:graphicData uri="http://schemas.microsoft.com/office/word/2010/wordprocessingShape">
+                    <wps:wsp>
+                      <wps:cNvSpPr/>
+                      <wps:spPr>
+                        <a:xfrm>
+                          <a:off x="0" y="0"/>
+                          <a:ext cx="838200" cy="480060"/>
+                        </a:xfrm>
+                        <a:prstGeom prst="leftArrow">
+                          <a:avLst/>
+                        </a:prstGeom>
+                      </wps:spPr>
+                      <wps:style>
+                        <a:lnRef idx="2">
+                          <a:schemeClr val="accent1">
+                            <a:shade val="50000"/>
+                          </a:schemeClr>
+                        </a:lnRef>
+                        <a:fillRef idx="1">
+                          <a:schemeClr val="accent1"/>
+                        </a:fillRef>
+                        <a:effectRef idx="0">
+                          <a:schemeClr val="accent1"/>
+                        </a:effectRef>
+                        <a:fontRef idx="minor">
+                          <a:schemeClr val="lt1"/>
+                        </a:fontRef>
+                      </wps:style>
+                      <wps:bodyPr rot="0" spcFirstLastPara="0" vertOverflow="overflow" horzOverflow="overflow" vert="horz" wrap="square" lIns="91440" tIns="45720" rIns="91440" bIns="45720" numCol="1" spcCol="0" rtlCol="0" fromWordArt="0" anchor="ctr" anchorCtr="0" forceAA="0" compatLnSpc="1">
+                        <a:prstTxWarp prst="textNoShape">
+                          <a:avLst/>
+                        </a:prstTxWarp>
+                        <a:noAutofit/>
+                      </wps:bodyPr>
+                    </wps:wsp>
+                  </a:graphicData>
+                </a:graphic>
+              </wp:anchor>
+            </w:drawing>
+          </mc:Choice>
+          <mc:Fallback>
+            <w:pict>
+              <v:shapetype w14:anchorId="3B24515F" id="_x0000_t66" coordsize="21600,21600" o:spt="66" adj="5400,5400" path="m@0,l@0@1,21600@1,21600@2@0@2@0,21600,,10800xe">
+                <v:stroke joinstyle="miter"/>
+                <v:formulas>
+                  <v:f eqn="val #0"/>
+                  <v:f eqn="val #1"/>
+                  <v:f eqn="sum 21600 0 #1"/>
+                  <v:f eqn="prod #0 #1 10800"/>
+                  <v:f eqn="sum #0 0 @3"/>
+                </v:formulas>
+                <v:path o:connecttype="custom" o:connectlocs="@0,0;0,10800;@0,21600;21600,10800" o:connectangles="270,180,90,0" textboxrect="@4,@1,21600,@2"/>
+                <v:handles>
+                  <v:h position="#0,#1" xrange="0,21600" yrange="0,10800"/>
+                </v:handles>
+              </v:shapetype>
+              <v:shape id="Flecha: hacia la izquierda 7" o:spid="_x0000_s1026" type="#_x0000_t66" style="position:absolute;margin-left:176.1pt;margin-top:56.1pt;width:66pt;height:37.8pt;z-index:251660288;visibility:visible;mso-wrap-style:square;mso-wrap-distance-left:9pt;mso-wrap-distance-top:0;mso-wrap-distance-right:9pt;mso-wrap-distance-bottom:0;mso-position-horizontal:absolute;mso-position-horizontal-relative:text;mso-position-vertical:absolute;mso-position-vertical-relative:text;v-text-anchor:middle" o:gfxdata="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" adj="6185" fillcolor="#4472c4 [3204]" strokecolor="#1f3763 [1604]" strokeweight="1pt"/>
+            </w:pict>
+          </mc:Fallback>
+        </mc:AlternateContent>
+      </w:r>
+      <w:r>
+        <w:drawing>
+          <wp:inline distT="0" distB="0" distL="0" distR="0" wp14:anchorId="3289FF19" wp14:editId="730C2E5B">
+            <wp:extent cx="2085729" cy="1127760"/>
+            <wp:effectExtent l="0" t="0" r="0" b="0"/>
+            <wp:docPr id="6" name="Imagen 6"/>
+            <wp:cNvGraphicFramePr>
+              <a:graphicFrameLocks xmlns:a="http://schemas.openxmlformats.org/drawingml/2006/main" noChangeAspect="1"/>
+            </wp:cNvGraphicFramePr>
+            <a:graphic xmlns:a="http://schemas.openxmlformats.org/drawingml/2006/main">
+              <a:graphicData uri="http://schemas.openxmlformats.org/drawingml/2006/picture">
+                <pic:pic xmlns:pic="http://schemas.openxmlformats.org/drawingml/2006/picture">
+                  <pic:nvPicPr>
+                    <pic:cNvPr id="1" name=""/>
+                    <pic:cNvPicPr/>
+                  </pic:nvPicPr>
+                  <pic:blipFill>
+                    <a:blip r:embed="rId10"/>
+                    <a:stretch>
+                      <a:fillRect/>
+                    </a:stretch>
+                  </pic:blipFill>
+                  <pic:spPr>
+                    <a:xfrm>
+                      <a:off x="0" y="0"/>
+                      <a:ext cx="2107234" cy="1139388"/>
+                    </a:xfrm>
+                    <a:prstGeom prst="rect">
+                      <a:avLst/>
+                    </a:prstGeom>
+                  </pic:spPr>
+                </pic:pic>
+              </a:graphicData>
+            </a:graphic>
+          </wp:inline>
+        </w:drawing>
+      </w:r>
+      <w:r>
+        <w:rPr>
+          <w:rFonts w:ascii="Calibri" w:eastAsia="Calibri" w:hAnsi="Calibri" w:cs="Calibri"/>
+          <w:sz w:val="16"/>
+          <w:szCs w:val="16"/>
+        </w:rPr>
+        <w:t xml:space="preserve">                                                  </w:t>
+      </w:r>
+      <w:r>
+        <w:drawing>
+          <wp:inline distT="0" distB="0" distL="0" distR="0" wp14:anchorId="23FB1488" wp14:editId="724F61DF">
+            <wp:extent cx="1463040" cy="1564348"/>
+            <wp:effectExtent l="0" t="0" r="3810" b="0"/>
+            <wp:docPr id="5" name="Imagen 5"/>
+            <wp:cNvGraphicFramePr>
+              <a:graphicFrameLocks xmlns:a="http://schemas.openxmlformats.org/drawingml/2006/main" noChangeAspect="1"/>
+            </wp:cNvGraphicFramePr>
+            <a:graphic xmlns:a="http://schemas.openxmlformats.org/drawingml/2006/main">
+              <a:graphicData uri="http://schemas.openxmlformats.org/drawingml/2006/picture">
+                <pic:pic xmlns:pic="http://schemas.openxmlformats.org/drawingml/2006/picture">
+                  <pic:nvPicPr>
+                    <pic:cNvPr id="1" name=""/>
+                    <pic:cNvPicPr/>
+                  </pic:nvPicPr>
+                  <pic:blipFill>
+                    <a:blip r:embed="rId11"/>
+                    <a:stretch>
+                      <a:fillRect/>
+                    </a:stretch>
+                  </pic:blipFill>
+                  <pic:spPr>
+                    <a:xfrm>
+                      <a:off x="0" y="0"/>
+                      <a:ext cx="1466759" cy="1568325"/>
+                    </a:xfrm>
+                    <a:prstGeom prst="rect">
+                      <a:avLst/>
+                    </a:prstGeom>
+                  </pic:spPr>
+                </pic:pic>
+              </a:graphicData>
+            </a:graphic>
+          </wp:inline>
+        </w:drawing>
+      </w:r>
+      <w:bookmarkStart w:id="0" w:name="_GoBack"/>
+      <w:bookmarkEnd w:id="0"/>
+    </w:p>
+    <w:p>
+      <w:pPr>
+        <w:rPr>
+          <w:rFonts w:ascii="Calibri" w:eastAsia="Calibri" w:hAnsi="Calibri" w:cs="Calibri"/>
+          <w:sz w:val="16"/>
+          <w:szCs w:val="16"/>
+        </w:rPr>
+      </w:pPr>
+      <w:r>
+        <w:rPr>
+          <w:rFonts w:ascii="Calibri" w:eastAsia="Calibri" w:hAnsi="Calibri" w:cs="Calibri"/>
+          <w:sz w:val="16"/>
+          <w:szCs w:val="16"/>
+        </w:rPr>
+        <w:t xml:space="preserve">                                                                                                                                                </w:t>
       </w:r>
     </w:p>
     <w:sectPr>
-      <w:pgSz w:w="11906" w:h="16838" w:orient="portrait"/>
-      <w:pgMar w:top="1440" w:right="1440" w:bottom="1440" w:left="1440" w:header="720" w:footer="720" w:gutter="0"/>
+      <w:headerReference w:type="default" r:id="rId12"/>
+      <w:footerReference w:type="default" r:id="rId13"/>
+      <w:pgSz w:w="11906" w:h="16838"/>
+      <w:pgMar w:top="720" w:right="720" w:bottom="720" w:left="720" w:header="720" w:footer="454" w:gutter="0"/>
       <w:cols w:space="720"/>
       <w:docGrid w:linePitch="360"/>
-      <w:headerReference w:type="default" r:id="R463cd89467e54620"/>
-      <w:footerReference w:type="default" r:id="Rbb67ffbb1e0440bc"/>
     </w:sectPr>
   </w:body>
 </w:document>
 </file>
 
-<file path=word/footer.xml><?xml version="1.0" encoding="utf-8"?>
-<w:ftr xmlns:w14="http://schemas.microsoft.com/office/word/2010/wordml" xmlns:w="http://schemas.openxmlformats.org/wordprocessingml/2006/main">
-  <w:tbl>
-    <w:tblPr>
-      <w:tblStyle w:val="TableNormal"/>
-      <w:bidiVisual w:val="0"/>
-      <w:tblW w:w="0" w:type="auto"/>
-      <w:tblLayout w:type="fixed"/>
-      <w:tblLook w:val="06A0" w:firstRow="1" w:lastRow="0" w:firstColumn="1" w:lastColumn="0" w:noHBand="1" w:noVBand="1"/>
-    </w:tblPr>
-    <w:tblGrid>
-      <w:gridCol w:w="3009"/>
-      <w:gridCol w:w="3009"/>
-      <w:gridCol w:w="3009"/>
-    </w:tblGrid>
-    <w:tr>
-      <w:tc>
-        <w:tcPr>
-          <w:tcW w:w="3009" w:type="dxa"/>
-          <w:tcMar/>
-        </w:tcPr>
-        <w:p>
-          <w:pPr>
-            <w:pStyle w:val="Header"/>
-            <w:bidi w:val="0"/>
-            <w:ind w:left="-115"/>
-            <w:jc w:val="left"/>
-          </w:pPr>
-        </w:p>
-      </w:tc>
-      <w:tc>
-        <w:tcPr>
-          <w:tcW w:w="3009" w:type="dxa"/>
-          <w:tcMar/>
-        </w:tcPr>
-        <w:p>
-          <w:pPr>
-            <w:pStyle w:val="Header"/>
-            <w:bidi w:val="0"/>
-            <w:jc w:val="center"/>
-          </w:pPr>
-        </w:p>
-      </w:tc>
-      <w:tc>
-        <w:tcPr>
-          <w:tcW w:w="3009" w:type="dxa"/>
-          <w:tcMar/>
-        </w:tcPr>
-        <w:p>
-          <w:pPr>
-            <w:pStyle w:val="Header"/>
-            <w:bidi w:val="0"/>
-            <w:ind w:right="-115"/>
-            <w:jc w:val="right"/>
-          </w:pPr>
-          <w:r>
-            <w:fldChar w:fldCharType="begin"/>
-          </w:r>
-          <w:r>
-            <w:instrText xml:space="preserve">PAGE</w:instrText>
-          </w:r>
-          <w:r>
-            <w:fldChar w:fldCharType="separate"/>
-          </w:r>
-          <w:r>
-            <w:fldChar w:fldCharType="end"/>
-          </w:r>
-          <w:r>
-            <w:rPr/>
-            <w:t xml:space="preserve"> de </w:t>
-          </w:r>
-          <w:r>
-            <w:fldChar w:fldCharType="begin"/>
-          </w:r>
-          <w:r>
-            <w:instrText xml:space="preserve">NUMPAGES</w:instrText>
-          </w:r>
-          <w:r>
-            <w:fldChar w:fldCharType="separate"/>
-          </w:r>
-          <w:r>
-            <w:fldChar w:fldCharType="end"/>
-          </w:r>
-        </w:p>
-      </w:tc>
-    </w:tr>
-  </w:tbl>
+<file path=word/endnotes.xml><?xml version="1.0" encoding="utf-8"?>
+<w:endnotes xmlns:wpc="http://schemas.microsoft.com/office/word/2010/wordprocessingCanvas" xmlns:cx="http://schemas.microsoft.com/office/drawing/2014/chartex" xmlns:cx1="http://schemas.microsoft.com/office/drawing/2015/9/8/chartex" xmlns:cx2="http://schemas.microsoft.com/office/drawing/2015/10/21/chartex" xmlns:cx3="http://schemas.microsoft.com/office/drawing/2016/5/9/chartex" xmlns:cx4="http://schemas.microsoft.com/office/drawing/2016/5/10/chartex" xmlns:cx5="http://schemas.microsoft.com/office/drawing/2016/5/11/chartex" xmlns:cx6="http://schemas.microsoft.com/office/drawing/2016/5/12/chartex" xmlns:cx7="http://schemas.microsoft.com/office/drawing/2016/5/13/chartex" xmlns:cx8="http://schemas.microsoft.com/office/drawing/2016/5/14/chartex" xmlns:mc="http://schemas.openxmlformats.org/markup-compatibility/2006" xmlns:aink="http://schemas.microsoft.com/office/drawing/2016/ink" xmlns:am3d="http://schemas.microsoft.com/office/drawing/2017/model3d" xmlns:o="urn:schemas-microsoft-com:office:office" xmlns:r="http://schemas.openxmlformats.org/officeDocument/2006/relationships" xmlns:m="http://schemas.openxmlformats.org/officeDocument/2006/math" xmlns:v="urn:schemas-microsoft-com:vml" xmlns:wp14="http://schemas.microsoft.com/office/word/2010/wordprocessingDrawing" xmlns:wp="http://schemas.openxmlformats.org/drawingml/2006/wordprocessingDrawing" xmlns:w10="urn:schemas-microsoft-com:office:word" xmlns:w="http://schemas.openxmlformats.org/wordprocessingml/2006/main" xmlns:w14="http://schemas.microsoft.com/office/word/2010/wordml" xmlns:w15="http://schemas.microsoft.com/office/word/2012/wordml" xmlns:w16cid="http://schemas.microsoft.com/office/word/2016/wordml/cid" xmlns:w16se="http://schemas.microsoft.com/office/word/2015/wordml/symex" xmlns:wpg="http://schemas.microsoft.com/office/word/2010/wordprocessingGroup" xmlns:wpi="http://schemas.microsoft.com/office/word/2010/wordprocessingInk" xmlns:wne="http://schemas.microsoft.com/office/word/2006/wordml" xmlns:wps="http://schemas.microsoft.com/office/word/2010/wordprocessingShape" mc:Ignorable="w14 w15 w16se w16cid wp14">
+  <w:endnote w:type="separator" w:id="-1">
+    <w:p>
+      <w:pPr>
+        <w:spacing w:after="0" w:line="240" w:lineRule="auto"/>
+      </w:pPr>
+      <w:r>
+        <w:separator/>
+      </w:r>
+    </w:p>
+  </w:endnote>
+  <w:endnote w:type="continuationSeparator" w:id="0">
+    <w:p>
+      <w:pPr>
+        <w:spacing w:after="0" w:line="240" w:lineRule="auto"/>
+      </w:pPr>
+      <w:r>
+        <w:continuationSeparator/>
+      </w:r>
+    </w:p>
+  </w:endnote>
+</w:endnotes>
+</file>
+
+<file path=word/footer1.xml><?xml version="1.0" encoding="utf-8"?>
+<w:ftr xmlns:wpc="http://schemas.microsoft.com/office/word/2010/wordprocessingCanvas" xmlns:cx="http://schemas.microsoft.com/office/drawing/2014/chartex" xmlns:cx1="http://schemas.microsoft.com/office/drawing/2015/9/8/chartex" xmlns:cx2="http://schemas.microsoft.com/office/drawing/2015/10/21/chartex" xmlns:cx3="http://schemas.microsoft.com/office/drawing/2016/5/9/chartex" xmlns:cx4="http://schemas.microsoft.com/office/drawing/2016/5/10/chartex" xmlns:cx5="http://schemas.microsoft.com/office/drawing/2016/5/11/chartex" xmlns:cx6="http://schemas.microsoft.com/office/drawing/2016/5/12/chartex" xmlns:cx7="http://schemas.microsoft.com/office/drawing/2016/5/13/chartex" xmlns:cx8="http://schemas.microsoft.com/office/drawing/2016/5/14/chartex" xmlns:mc="http://schemas.openxmlformats.org/markup-compatibility/2006" xmlns:aink="http://schemas.microsoft.com/office/drawing/2016/ink" xmlns:am3d="http://schemas.microsoft.com/office/drawing/2017/model3d" xmlns:o="urn:schemas-microsoft-com:office:office" xmlns:r="http://schemas.openxmlformats.org/officeDocument/2006/relationships" xmlns:m="http://schemas.openxmlformats.org/officeDocument/2006/math" xmlns:v="urn:schemas-microsoft-com:vml" xmlns:wp14="http://schemas.microsoft.com/office/word/2010/wordprocessingDrawing" xmlns:wp="http://schemas.openxmlformats.org/drawingml/2006/wordprocessingDrawing" xmlns:w10="urn:schemas-microsoft-com:office:word" xmlns:w="http://schemas.openxmlformats.org/wordprocessingml/2006/main" xmlns:w14="http://schemas.microsoft.com/office/word/2010/wordml" xmlns:w15="http://schemas.microsoft.com/office/word/2012/wordml" xmlns:w16cid="http://schemas.microsoft.com/office/word/2016/wordml/cid" xmlns:w16se="http://schemas.microsoft.com/office/word/2015/wordml/symex" xmlns:wpg="http://schemas.microsoft.com/office/word/2010/wordprocessingGroup" xmlns:wpi="http://schemas.microsoft.com/office/word/2010/wordprocessingInk" xmlns:wne="http://schemas.microsoft.com/office/word/2006/wordml" xmlns:wps="http://schemas.microsoft.com/office/word/2010/wordprocessingShape" mc:Ignorable="w14 w15 w16se w16cid wp14">
   <w:p>
     <w:pPr>
-      <w:pStyle w:val="Footer"/>
-      <w:bidi w:val="0"/>
+      <w:pStyle w:val="Piedepgina"/>
+      <w:tabs>
+        <w:tab w:val="clear" w:pos="4680"/>
+        <w:tab w:val="clear" w:pos="9360"/>
+        <w:tab w:val="left" w:pos="5220"/>
+      </w:tabs>
     </w:pPr>
+    <w:r>
+      <w:tab/>
+    </w:r>
   </w:p>
 </w:ftr>
 </file>
 
-<file path=word/header.xml><?xml version="1.0" encoding="utf-8"?>
-<w:hdr xmlns:w14="http://schemas.microsoft.com/office/word/2010/wordml" xmlns:w="http://schemas.openxmlformats.org/wordprocessingml/2006/main">
+<file path=word/footnotes.xml><?xml version="1.0" encoding="utf-8"?>
+<w:footnotes xmlns:wpc="http://schemas.microsoft.com/office/word/2010/wordprocessingCanvas" xmlns:cx="http://schemas.microsoft.com/office/drawing/2014/chartex" xmlns:cx1="http://schemas.microsoft.com/office/drawing/2015/9/8/chartex" xmlns:cx2="http://schemas.microsoft.com/office/drawing/2015/10/21/chartex" xmlns:cx3="http://schemas.microsoft.com/office/drawing/2016/5/9/chartex" xmlns:cx4="http://schemas.microsoft.com/office/drawing/2016/5/10/chartex" xmlns:cx5="http://schemas.microsoft.com/office/drawing/2016/5/11/chartex" xmlns:cx6="http://schemas.microsoft.com/office/drawing/2016/5/12/chartex" xmlns:cx7="http://schemas.microsoft.com/office/drawing/2016/5/13/chartex" xmlns:cx8="http://schemas.microsoft.com/office/drawing/2016/5/14/chartex" xmlns:mc="http://schemas.openxmlformats.org/markup-compatibility/2006" xmlns:aink="http://schemas.microsoft.com/office/drawing/2016/ink" xmlns:am3d="http://schemas.microsoft.com/office/drawing/2017/model3d" xmlns:o="urn:schemas-microsoft-com:office:office" xmlns:r="http://schemas.openxmlformats.org/officeDocument/2006/relationships" xmlns:m="http://schemas.openxmlformats.org/officeDocument/2006/math" xmlns:v="urn:schemas-microsoft-com:vml" xmlns:wp14="http://schemas.microsoft.com/office/word/2010/wordprocessingDrawing" xmlns:wp="http://schemas.openxmlformats.org/drawingml/2006/wordprocessingDrawing" xmlns:w10="urn:schemas-microsoft-com:office:word" xmlns:w="http://schemas.openxmlformats.org/wordprocessingml/2006/main" xmlns:w14="http://schemas.microsoft.com/office/word/2010/wordml" xmlns:w15="http://schemas.microsoft.com/office/word/2012/wordml" xmlns:w16cid="http://schemas.microsoft.com/office/word/2016/wordml/cid" xmlns:w16se="http://schemas.microsoft.com/office/word/2015/wordml/symex" xmlns:wpg="http://schemas.microsoft.com/office/word/2010/wordprocessingGroup" xmlns:wpi="http://schemas.microsoft.com/office/word/2010/wordprocessingInk" xmlns:wne="http://schemas.microsoft.com/office/word/2006/wordml" xmlns:wps="http://schemas.microsoft.com/office/word/2010/wordprocessingShape" mc:Ignorable="w14 w15 w16se w16cid wp14">
+  <w:footnote w:type="separator" w:id="-1">
+    <w:p>
+      <w:pPr>
+        <w:spacing w:after="0" w:line="240" w:lineRule="auto"/>
+      </w:pPr>
+      <w:r>
+        <w:separator/>
+      </w:r>
+    </w:p>
+  </w:footnote>
+  <w:footnote w:type="continuationSeparator" w:id="0">
+    <w:p>
+      <w:pPr>
+        <w:spacing w:after="0" w:line="240" w:lineRule="auto"/>
+      </w:pPr>
+      <w:r>
+        <w:continuationSeparator/>
+      </w:r>
+    </w:p>
+  </w:footnote>
+</w:footnotes>
+</file>
+
+<file path=word/header1.xml><?xml version="1.0" encoding="utf-8"?>
+<w:hdr xmlns:wpc="http://schemas.microsoft.com/office/word/2010/wordprocessingCanvas" xmlns:cx="http://schemas.microsoft.com/office/drawing/2014/chartex" xmlns:cx1="http://schemas.microsoft.com/office/drawing/2015/9/8/chartex" xmlns:cx2="http://schemas.microsoft.com/office/drawing/2015/10/21/chartex" xmlns:cx3="http://schemas.microsoft.com/office/drawing/2016/5/9/chartex" xmlns:cx4="http://schemas.microsoft.com/office/drawing/2016/5/10/chartex" xmlns:cx5="http://schemas.microsoft.com/office/drawing/2016/5/11/chartex" xmlns:cx6="http://schemas.microsoft.com/office/drawing/2016/5/12/chartex" xmlns:cx7="http://schemas.microsoft.com/office/drawing/2016/5/13/chartex" xmlns:cx8="http://schemas.microsoft.com/office/drawing/2016/5/14/chartex" xmlns:mc="http://schemas.openxmlformats.org/markup-compatibility/2006" xmlns:aink="http://schemas.microsoft.com/office/drawing/2016/ink" xmlns:am3d="http://schemas.microsoft.com/office/drawing/2017/model3d" xmlns:o="urn:schemas-microsoft-com:office:office" xmlns:r="http://schemas.openxmlformats.org/officeDocument/2006/relationships" xmlns:m="http://schemas.openxmlformats.org/officeDocument/2006/math" xmlns:v="urn:schemas-microsoft-com:vml" xmlns:wp14="http://schemas.microsoft.com/office/word/2010/wordprocessingDrawing" xmlns:wp="http://schemas.openxmlformats.org/drawingml/2006/wordprocessingDrawing" xmlns:w10="urn:schemas-microsoft-com:office:word" xmlns:w="http://schemas.openxmlformats.org/wordprocessingml/2006/main" xmlns:w14="http://schemas.microsoft.com/office/word/2010/wordml" xmlns:w15="http://schemas.microsoft.com/office/word/2012/wordml" xmlns:w16cid="http://schemas.microsoft.com/office/word/2016/wordml/cid" xmlns:w16se="http://schemas.microsoft.com/office/word/2015/wordml/symex" xmlns:wpg="http://schemas.microsoft.com/office/word/2010/wordprocessingGroup" xmlns:wpi="http://schemas.microsoft.com/office/word/2010/wordprocessingInk" xmlns:wne="http://schemas.microsoft.com/office/word/2006/wordml" xmlns:wps="http://schemas.microsoft.com/office/word/2010/wordprocessingShape" mc:Ignorable="w14 w15 w16se w16cid wp14">
   <w:tbl>
     <w:tblPr>
-      <w:tblStyle w:val="TableNormal"/>
-      <w:bidiVisual w:val="0"/>
       <w:tblW w:w="0" w:type="auto"/>
       <w:tblLayout w:type="fixed"/>
       <w:tblLook w:val="06A0" w:firstRow="1" w:lastRow="0" w:firstColumn="1" w:lastColumn="0" w:noHBand="1" w:noVBand="1"/>
@@ -563,12 +897,10 @@
       <w:tc>
         <w:tcPr>
           <w:tcW w:w="3009" w:type="dxa"/>
-          <w:tcMar/>
         </w:tcPr>
         <w:p>
           <w:pPr>
-            <w:pStyle w:val="Header"/>
-            <w:bidi w:val="0"/>
+            <w:pStyle w:val="Encabezado"/>
             <w:jc w:val="center"/>
           </w:pPr>
         </w:p>
@@ -576,12 +908,10 @@
       <w:tc>
         <w:tcPr>
           <w:tcW w:w="3009" w:type="dxa"/>
-          <w:tcMar/>
         </w:tcPr>
         <w:p>
           <w:pPr>
-            <w:pStyle w:val="Header"/>
-            <w:bidi w:val="0"/>
+            <w:pStyle w:val="Encabezado"/>
             <w:ind w:right="-115"/>
             <w:jc w:val="right"/>
           </w:pPr>
@@ -591,19 +921,18 @@
   </w:tbl>
   <w:p>
     <w:pPr>
-      <w:pStyle w:val="Header"/>
-      <w:bidi w:val="0"/>
+      <w:pStyle w:val="Encabezado"/>
     </w:pPr>
   </w:p>
 </w:hdr>
 </file>
 
 <file path=word/styles.xml><?xml version="1.0" encoding="utf-8"?>
-<w:styles xmlns:wp14="http://schemas.microsoft.com/office/word/2010/wordprocessingDrawing" xmlns:mc="http://schemas.openxmlformats.org/markup-compatibility/2006" xmlns:r="http://schemas.openxmlformats.org/officeDocument/2006/relationships" xmlns:w="http://schemas.openxmlformats.org/wordprocessingml/2006/main" xmlns:w14="http://schemas.microsoft.com/office/word/2010/wordml" xmlns:w15="http://schemas.microsoft.com/office/word/2012/wordml" mc:Ignorable="w14 w15 wp14">
+<w:styles xmlns:mc="http://schemas.openxmlformats.org/markup-compatibility/2006" xmlns:r="http://schemas.openxmlformats.org/officeDocument/2006/relationships" xmlns:w="http://schemas.openxmlformats.org/wordprocessingml/2006/main" xmlns:w14="http://schemas.microsoft.com/office/word/2010/wordml" xmlns:w15="http://schemas.microsoft.com/office/word/2012/wordml" xmlns:w16cid="http://schemas.microsoft.com/office/word/2016/wordml/cid" xmlns:w16se="http://schemas.microsoft.com/office/word/2015/wordml/symex" mc:Ignorable="w14 w15 w16se w16cid">
   <w:docDefaults>
     <w:rPrDefault>
       <w:rPr>
-        <w:rFonts w:asciiTheme="minorHAnsi" w:hAnsiTheme="minorHAnsi" w:eastAsiaTheme="minorHAnsi" w:cstheme="minorBidi"/>
+        <w:rFonts w:asciiTheme="minorHAnsi" w:eastAsiaTheme="minorHAnsi" w:hAnsiTheme="minorHAnsi" w:cstheme="minorBidi"/>
         <w:sz w:val="22"/>
         <w:szCs w:val="22"/>
         <w:lang w:val="es-ES" w:eastAsia="en-US" w:bidi="ar-SA"/>
@@ -615,17 +944,17 @@
       </w:pPr>
     </w:pPrDefault>
   </w:docDefaults>
-  <w:latentStyles w:defLockedState="0" w:defUIPriority="99" w:defSemiHidden="0" w:defUnhideWhenUsed="0" w:defQFormat="0" w:count="371">
+  <w:latentStyles w:defLockedState="0" w:defUIPriority="99" w:defSemiHidden="0" w:defUnhideWhenUsed="0" w:defQFormat="0" w:count="376">
     <w:lsdException w:name="Normal" w:uiPriority="0" w:qFormat="1"/>
     <w:lsdException w:name="heading 1" w:uiPriority="9" w:qFormat="1"/>
-    <w:lsdException w:name="heading 2" w:uiPriority="9" w:semiHidden="1" w:unhideWhenUsed="1" w:qFormat="1"/>
-    <w:lsdException w:name="heading 3" w:uiPriority="9" w:semiHidden="1" w:unhideWhenUsed="1" w:qFormat="1"/>
-    <w:lsdException w:name="heading 4" w:uiPriority="9" w:semiHidden="1" w:unhideWhenUsed="1" w:qFormat="1"/>
-    <w:lsdException w:name="heading 5" w:uiPriority="9" w:semiHidden="1" w:unhideWhenUsed="1" w:qFormat="1"/>
-    <w:lsdException w:name="heading 6" w:uiPriority="9" w:semiHidden="1" w:unhideWhenUsed="1" w:qFormat="1"/>
-    <w:lsdException w:name="heading 7" w:uiPriority="9" w:semiHidden="1" w:unhideWhenUsed="1" w:qFormat="1"/>
-    <w:lsdException w:name="heading 8" w:uiPriority="9" w:semiHidden="1" w:unhideWhenUsed="1" w:qFormat="1"/>
-    <w:lsdException w:name="heading 9" w:uiPriority="9" w:semiHidden="1" w:unhideWhenUsed="1" w:qFormat="1"/>
+    <w:lsdException w:name="heading 2" w:semiHidden="1" w:uiPriority="9" w:unhideWhenUsed="1" w:qFormat="1"/>
+    <w:lsdException w:name="heading 3" w:semiHidden="1" w:uiPriority="9" w:unhideWhenUsed="1" w:qFormat="1"/>
+    <w:lsdException w:name="heading 4" w:semiHidden="1" w:uiPriority="9" w:unhideWhenUsed="1" w:qFormat="1"/>
+    <w:lsdException w:name="heading 5" w:semiHidden="1" w:uiPriority="9" w:unhideWhenUsed="1" w:qFormat="1"/>
+    <w:lsdException w:name="heading 6" w:semiHidden="1" w:uiPriority="9" w:unhideWhenUsed="1" w:qFormat="1"/>
+    <w:lsdException w:name="heading 7" w:semiHidden="1" w:uiPriority="9" w:unhideWhenUsed="1" w:qFormat="1"/>
+    <w:lsdException w:name="heading 8" w:semiHidden="1" w:uiPriority="9" w:unhideWhenUsed="1" w:qFormat="1"/>
+    <w:lsdException w:name="heading 9" w:semiHidden="1" w:uiPriority="9" w:unhideWhenUsed="1" w:qFormat="1"/>
     <w:lsdException w:name="index 1" w:semiHidden="1" w:unhideWhenUsed="1"/>
     <w:lsdException w:name="index 2" w:semiHidden="1" w:unhideWhenUsed="1"/>
     <w:lsdException w:name="index 3" w:semiHidden="1" w:unhideWhenUsed="1"/>
@@ -635,22 +964,22 @@
     <w:lsdException w:name="index 7" w:semiHidden="1" w:unhideWhenUsed="1"/>
     <w:lsdException w:name="index 8" w:semiHidden="1" w:unhideWhenUsed="1"/>
     <w:lsdException w:name="index 9" w:semiHidden="1" w:unhideWhenUsed="1"/>
-    <w:lsdException w:name="toc 1" w:uiPriority="39" w:semiHidden="1" w:unhideWhenUsed="1"/>
-    <w:lsdException w:name="toc 2" w:uiPriority="39" w:semiHidden="1" w:unhideWhenUsed="1"/>
-    <w:lsdException w:name="toc 3" w:uiPriority="39" w:semiHidden="1" w:unhideWhenUsed="1"/>
-    <w:lsdException w:name="toc 4" w:uiPriority="39" w:semiHidden="1" w:unhideWhenUsed="1"/>
-    <w:lsdException w:name="toc 5" w:uiPriority="39" w:semiHidden="1" w:unhideWhenUsed="1"/>
-    <w:lsdException w:name="toc 6" w:uiPriority="39" w:semiHidden="1" w:unhideWhenUsed="1"/>
-    <w:lsdException w:name="toc 7" w:uiPriority="39" w:semiHidden="1" w:unhideWhenUsed="1"/>
-    <w:lsdException w:name="toc 8" w:uiPriority="39" w:semiHidden="1" w:unhideWhenUsed="1"/>
-    <w:lsdException w:name="toc 9" w:uiPriority="39" w:semiHidden="1" w:unhideWhenUsed="1"/>
+    <w:lsdException w:name="toc 1" w:semiHidden="1" w:uiPriority="39" w:unhideWhenUsed="1"/>
+    <w:lsdException w:name="toc 2" w:semiHidden="1" w:uiPriority="39" w:unhideWhenUsed="1"/>
+    <w:lsdException w:name="toc 3" w:semiHidden="1" w:uiPriority="39" w:unhideWhenUsed="1"/>
+    <w:lsdException w:name="toc 4" w:semiHidden="1" w:uiPriority="39" w:unhideWhenUsed="1"/>
+    <w:lsdException w:name="toc 5" w:semiHidden="1" w:uiPriority="39" w:unhideWhenUsed="1"/>
+    <w:lsdException w:name="toc 6" w:semiHidden="1" w:uiPriority="39" w:unhideWhenUsed="1"/>
+    <w:lsdException w:name="toc 7" w:semiHidden="1" w:uiPriority="39" w:unhideWhenUsed="1"/>
+    <w:lsdException w:name="toc 8" w:semiHidden="1" w:uiPriority="39" w:unhideWhenUsed="1"/>
+    <w:lsdException w:name="toc 9" w:semiHidden="1" w:uiPriority="39" w:unhideWhenUsed="1"/>
     <w:lsdException w:name="Normal Indent" w:semiHidden="1" w:unhideWhenUsed="1"/>
     <w:lsdException w:name="footnote text" w:semiHidden="1" w:unhideWhenUsed="1"/>
     <w:lsdException w:name="annotation text" w:semiHidden="1" w:unhideWhenUsed="1"/>
     <w:lsdException w:name="header" w:semiHidden="1" w:unhideWhenUsed="1"/>
     <w:lsdException w:name="footer" w:semiHidden="1" w:unhideWhenUsed="1"/>
     <w:lsdException w:name="index heading" w:semiHidden="1" w:unhideWhenUsed="1"/>
-    <w:lsdException w:name="caption" w:uiPriority="35" w:semiHidden="1" w:unhideWhenUsed="1" w:qFormat="1"/>
+    <w:lsdException w:name="caption" w:semiHidden="1" w:uiPriority="35" w:unhideWhenUsed="1" w:qFormat="1"/>
     <w:lsdException w:name="table of figures" w:semiHidden="1" w:unhideWhenUsed="1"/>
     <w:lsdException w:name="envelope address" w:semiHidden="1" w:unhideWhenUsed="1"/>
     <w:lsdException w:name="envelope return" w:semiHidden="1" w:unhideWhenUsed="1"/>
@@ -681,7 +1010,7 @@
     <w:lsdException w:name="Title" w:uiPriority="10" w:qFormat="1"/>
     <w:lsdException w:name="Closing" w:semiHidden="1" w:unhideWhenUsed="1"/>
     <w:lsdException w:name="Signature" w:semiHidden="1" w:unhideWhenUsed="1"/>
-    <w:lsdException w:name="Default Paragraph Font" w:uiPriority="1" w:semiHidden="1" w:unhideWhenUsed="1"/>
+    <w:lsdException w:name="Default Paragraph Font" w:semiHidden="1" w:uiPriority="1" w:unhideWhenUsed="1"/>
     <w:lsdException w:name="Body Text" w:semiHidden="1" w:unhideWhenUsed="1"/>
     <w:lsdException w:name="Body Text Indent" w:semiHidden="1" w:unhideWhenUsed="1"/>
     <w:lsdException w:name="List Continue" w:semiHidden="1" w:unhideWhenUsed="1"/>
@@ -721,7 +1050,6 @@
     <w:lsdException w:name="HTML Sample" w:semiHidden="1" w:unhideWhenUsed="1"/>
     <w:lsdException w:name="HTML Typewriter" w:semiHidden="1" w:unhideWhenUsed="1"/>
     <w:lsdException w:name="HTML Variable" w:semiHidden="1" w:unhideWhenUsed="1"/>
-    <w:lsdException w:name="Normal Table" w:semiHidden="1" w:unhideWhenUsed="1"/>
     <w:lsdException w:name="annotation subject" w:semiHidden="1" w:unhideWhenUsed="1"/>
     <w:lsdException w:name="No List" w:semiHidden="1" w:unhideWhenUsed="1"/>
     <w:lsdException w:name="Outline List 1" w:semiHidden="1" w:unhideWhenUsed="1"/>
@@ -764,11 +1092,8 @@
     <w:lsdException w:name="Table Contemporary" w:semiHidden="1" w:unhideWhenUsed="1"/>
     <w:lsdException w:name="Table Elegant" w:semiHidden="1" w:unhideWhenUsed="1"/>
     <w:lsdException w:name="Table Professional" w:semiHidden="1" w:unhideWhenUsed="1"/>
-    <w:lsdException w:name="Table Subtle 1" w:semiHidden="1" w:unhideWhenUsed="1"/>
     <w:lsdException w:name="Table Subtle 2" w:semiHidden="1" w:unhideWhenUsed="1"/>
     <w:lsdException w:name="Table Web 1" w:semiHidden="1" w:unhideWhenUsed="1"/>
-    <w:lsdException w:name="Table Web 2" w:semiHidden="1" w:unhideWhenUsed="1"/>
-    <w:lsdException w:name="Table Web 3" w:semiHidden="1" w:unhideWhenUsed="1"/>
     <w:lsdException w:name="Balloon Text" w:semiHidden="1" w:unhideWhenUsed="1"/>
     <w:lsdException w:name="Table Grid" w:uiPriority="39"/>
     <w:lsdException w:name="Table Theme" w:semiHidden="1" w:unhideWhenUsed="1"/>
@@ -881,8 +1206,8 @@
     <w:lsdException w:name="Subtle Reference" w:uiPriority="31" w:qFormat="1"/>
     <w:lsdException w:name="Intense Reference" w:uiPriority="32" w:qFormat="1"/>
     <w:lsdException w:name="Book Title" w:uiPriority="33" w:qFormat="1"/>
-    <w:lsdException w:name="Bibliography" w:uiPriority="37" w:semiHidden="1" w:unhideWhenUsed="1"/>
-    <w:lsdException w:name="TOC Heading" w:uiPriority="39" w:semiHidden="1" w:unhideWhenUsed="1" w:qFormat="1"/>
+    <w:lsdException w:name="Bibliography" w:semiHidden="1" w:uiPriority="37" w:unhideWhenUsed="1"/>
+    <w:lsdException w:name="TOC Heading" w:semiHidden="1" w:uiPriority="39" w:unhideWhenUsed="1" w:qFormat="1"/>
     <w:lsdException w:name="Plain Table 1" w:uiPriority="41"/>
     <w:lsdException w:name="Plain Table 2" w:uiPriority="42"/>
     <w:lsdException w:name="Plain Table 3" w:uiPriority="43"/>
@@ -987,18 +1312,64 @@
     <w:lsdException w:name="List Table 5 Dark Accent 6" w:uiPriority="50"/>
     <w:lsdException w:name="List Table 6 Colorful Accent 6" w:uiPriority="51"/>
     <w:lsdException w:name="List Table 7 Colorful Accent 6" w:uiPriority="52"/>
+    <w:lsdException w:name="Mention" w:semiHidden="1" w:unhideWhenUsed="1"/>
+    <w:lsdException w:name="Smart Hyperlink" w:semiHidden="1" w:unhideWhenUsed="1"/>
+    <w:lsdException w:name="Hashtag" w:semiHidden="1" w:unhideWhenUsed="1"/>
+    <w:lsdException w:name="Unresolved Mention" w:semiHidden="1" w:unhideWhenUsed="1"/>
+    <w:lsdException w:name="Smart Link" w:semiHidden="1" w:unhideWhenUsed="1"/>
   </w:latentStyles>
-  <w:style w:type="paragraph" w:styleId="Normal" w:default="1">
+  <w:style w:type="paragraph" w:default="1" w:styleId="Normal">
     <w:name w:val="Normal"/>
     <w:qFormat/>
   </w:style>
-  <w:style w:type="character" w:styleId="DefaultParagraphFont" w:default="1">
+  <w:style w:type="paragraph" w:styleId="Ttulo1">
+    <w:name w:val="heading 1"/>
+    <w:basedOn w:val="Normal"/>
+    <w:next w:val="Normal"/>
+    <w:link w:val="Ttulo1Car"/>
+    <w:uiPriority w:val="9"/>
+    <w:qFormat/>
+    <w:pPr>
+      <w:keepNext/>
+      <w:keepLines/>
+      <w:spacing w:before="240" w:after="0"/>
+      <w:outlineLvl w:val="0"/>
+    </w:pPr>
+    <w:rPr>
+      <w:rFonts w:asciiTheme="majorHAnsi" w:eastAsiaTheme="majorEastAsia" w:hAnsiTheme="majorHAnsi" w:cstheme="majorBidi"/>
+      <w:color w:val="2F5496" w:themeColor="accent1" w:themeShade="BF"/>
+      <w:sz w:val="32"/>
+      <w:szCs w:val="32"/>
+    </w:rPr>
+  </w:style>
+  <w:style w:type="paragraph" w:styleId="Ttulo4">
+    <w:name w:val="heading 4"/>
+    <w:basedOn w:val="Normal"/>
+    <w:next w:val="Normal"/>
+    <w:link w:val="Ttulo4Car"/>
+    <w:uiPriority w:val="9"/>
+    <w:unhideWhenUsed/>
+    <w:qFormat/>
+    <w:pPr>
+      <w:keepNext/>
+      <w:keepLines/>
+      <w:spacing w:before="40" w:after="0"/>
+      <w:outlineLvl w:val="3"/>
+    </w:pPr>
+    <w:rPr>
+      <w:rFonts w:asciiTheme="majorHAnsi" w:eastAsiaTheme="majorEastAsia" w:hAnsiTheme="majorHAnsi" w:cstheme="majorBidi"/>
+      <w:i/>
+      <w:iCs/>
+      <w:color w:val="2F5496" w:themeColor="accent1" w:themeShade="BF"/>
+    </w:rPr>
+  </w:style>
+  <w:style w:type="character" w:default="1" w:styleId="Fuentedeprrafopredeter">
     <w:name w:val="Default Paragraph Font"/>
     <w:uiPriority w:val="1"/>
     <w:semiHidden/>
     <w:unhideWhenUsed/>
   </w:style>
-  <w:style w:type="table" w:styleId="TableNormal" w:default="1">
+  <w:style w:type="table" w:default="1" w:styleId="Tablanormal">
     <w:name w:val="Normal Table"/>
     <w:uiPriority w:val="99"/>
     <w:semiHidden/>
@@ -1013,142 +1384,117 @@
       </w:tblCellMar>
     </w:tblPr>
   </w:style>
-  <w:style w:type="numbering" w:styleId="NoList" w:default="1">
+  <w:style w:type="numbering" w:default="1" w:styleId="Sinlista">
     <w:name w:val="No List"/>
     <w:uiPriority w:val="99"/>
     <w:semiHidden/>
     <w:unhideWhenUsed/>
   </w:style>
-  <w:style xmlns:w14="http://schemas.microsoft.com/office/word/2010/wordml" xmlns:mc="http://schemas.openxmlformats.org/markup-compatibility/2006" xmlns:w="http://schemas.openxmlformats.org/wordprocessingml/2006/main" w:type="character" w:styleId="Heading1Char" w:customStyle="1" mc:Ignorable="w14">
-    <w:name xmlns:w="http://schemas.openxmlformats.org/wordprocessingml/2006/main" w:val="Heading 1 Char"/>
-    <w:basedOn xmlns:w="http://schemas.openxmlformats.org/wordprocessingml/2006/main" w:val="DefaultParagraphFont"/>
-    <w:link xmlns:w="http://schemas.openxmlformats.org/wordprocessingml/2006/main" w:val="Heading1"/>
-    <w:uiPriority xmlns:w="http://schemas.openxmlformats.org/wordprocessingml/2006/main" w:val="9"/>
-    <w:rPr xmlns:w="http://schemas.openxmlformats.org/wordprocessingml/2006/main">
-      <w:rFonts w:asciiTheme="majorHAnsi" w:hAnsiTheme="majorHAnsi" w:eastAsiaTheme="majorEastAsia" w:cstheme="majorBidi"/>
-      <w:color w:val="2E74B5" w:themeColor="accent1" w:themeShade="BF"/>
+  <w:style w:type="character" w:customStyle="1" w:styleId="Ttulo1Car">
+    <w:name w:val="Título 1 Car"/>
+    <w:basedOn w:val="Fuentedeprrafopredeter"/>
+    <w:link w:val="Ttulo1"/>
+    <w:uiPriority w:val="9"/>
+    <w:rPr>
+      <w:rFonts w:asciiTheme="majorHAnsi" w:eastAsiaTheme="majorEastAsia" w:hAnsiTheme="majorHAnsi" w:cstheme="majorBidi"/>
+      <w:color w:val="2F5496" w:themeColor="accent1" w:themeShade="BF"/>
       <w:sz w:val="32"/>
       <w:szCs w:val="32"/>
     </w:rPr>
   </w:style>
-  <w:style xmlns:w14="http://schemas.microsoft.com/office/word/2010/wordml" xmlns:mc="http://schemas.openxmlformats.org/markup-compatibility/2006" xmlns:w="http://schemas.openxmlformats.org/wordprocessingml/2006/main" w:type="paragraph" w:styleId="Heading1" mc:Ignorable="w14">
-    <w:name xmlns:w="http://schemas.openxmlformats.org/wordprocessingml/2006/main" w:val="heading 1"/>
-    <w:basedOn xmlns:w="http://schemas.openxmlformats.org/wordprocessingml/2006/main" w:val="Normal"/>
-    <w:next xmlns:w="http://schemas.openxmlformats.org/wordprocessingml/2006/main" w:val="Normal"/>
-    <w:link xmlns:w="http://schemas.openxmlformats.org/wordprocessingml/2006/main" w:val="Heading1Char"/>
-    <w:uiPriority xmlns:w="http://schemas.openxmlformats.org/wordprocessingml/2006/main" w:val="9"/>
-    <w:qFormat xmlns:w="http://schemas.openxmlformats.org/wordprocessingml/2006/main"/>
-    <w:pPr xmlns:w="http://schemas.openxmlformats.org/wordprocessingml/2006/main">
-      <w:keepNext xmlns:w="http://schemas.openxmlformats.org/wordprocessingml/2006/main"/>
-      <w:keepLines xmlns:w="http://schemas.openxmlformats.org/wordprocessingml/2006/main"/>
-      <w:spacing xmlns:w="http://schemas.openxmlformats.org/wordprocessingml/2006/main" w:before="240" w:after="0"/>
-      <w:outlineLvl xmlns:w="http://schemas.openxmlformats.org/wordprocessingml/2006/main" w:val="0"/>
+  <w:style w:type="table" w:styleId="Tablaconcuadrcula">
+    <w:name w:val="Table Grid"/>
+    <w:basedOn w:val="Tablanormal"/>
+    <w:uiPriority w:val="59"/>
+    <w:rsid w:val="00FB4123"/>
+    <w:pPr>
+      <w:spacing w:after="0" w:line="240" w:lineRule="auto"/>
     </w:pPr>
-    <w:rPr xmlns:w="http://schemas.openxmlformats.org/wordprocessingml/2006/main">
-      <w:rFonts w:asciiTheme="majorHAnsi" w:hAnsiTheme="majorHAnsi" w:eastAsiaTheme="majorEastAsia" w:cstheme="majorBidi"/>
-      <w:color w:val="2E74B5" w:themeColor="accent1" w:themeShade="BF"/>
-      <w:sz w:val="32"/>
-      <w:szCs w:val="32"/>
+    <w:tblPr>
+      <w:tblBorders>
+        <w:top w:val="single" w:sz="4" w:space="0" w:color="000000" w:themeColor="text1"/>
+        <w:left w:val="single" w:sz="4" w:space="0" w:color="000000" w:themeColor="text1"/>
+        <w:bottom w:val="single" w:sz="4" w:space="0" w:color="000000" w:themeColor="text1"/>
+        <w:right w:val="single" w:sz="4" w:space="0" w:color="000000" w:themeColor="text1"/>
+        <w:insideH w:val="single" w:sz="4" w:space="0" w:color="000000" w:themeColor="text1"/>
+        <w:insideV w:val="single" w:sz="4" w:space="0" w:color="000000" w:themeColor="text1"/>
+      </w:tblBorders>
+    </w:tblPr>
+  </w:style>
+  <w:style w:type="character" w:customStyle="1" w:styleId="Ttulo4Car">
+    <w:name w:val="Título 4 Car"/>
+    <w:basedOn w:val="Fuentedeprrafopredeter"/>
+    <w:link w:val="Ttulo4"/>
+    <w:uiPriority w:val="9"/>
+    <w:rPr>
+      <w:rFonts w:asciiTheme="majorHAnsi" w:eastAsiaTheme="majorEastAsia" w:hAnsiTheme="majorHAnsi" w:cstheme="majorBidi"/>
+      <w:i/>
+      <w:iCs/>
+      <w:color w:val="2F5496" w:themeColor="accent1" w:themeShade="BF"/>
     </w:rPr>
   </w:style>
-  <w:style xmlns:w="http://schemas.openxmlformats.org/wordprocessingml/2006/main" w:type="table" w:styleId="TableGrid">
-    <w:name xmlns:w="http://schemas.openxmlformats.org/wordprocessingml/2006/main" w:val="Table Grid"/>
-    <w:basedOn xmlns:w="http://schemas.openxmlformats.org/wordprocessingml/2006/main" w:val="TableNormal"/>
-    <w:uiPriority xmlns:w="http://schemas.openxmlformats.org/wordprocessingml/2006/main" w:val="59"/>
-    <w:rsid xmlns:w="http://schemas.openxmlformats.org/wordprocessingml/2006/main" w:val="00FB4123"/>
-    <w:pPr xmlns:w="http://schemas.openxmlformats.org/wordprocessingml/2006/main">
-      <w:spacing w:after="0" w:line="240" w:lineRule="auto"/>
-    </w:pPr>
-    <w:tblPr xmlns:w="http://schemas.openxmlformats.org/wordprocessingml/2006/main">
-      <w:tblInd w:w="0" w:type="dxa"/>
-      <w:tblBorders>
-        <w:top w:val="single" w:color="000000" w:themeColor="text1" w:sz="4" w:space="0"/>
-        <w:left w:val="single" w:color="000000" w:themeColor="text1" w:sz="4" w:space="0"/>
-        <w:bottom w:val="single" w:color="000000" w:themeColor="text1" w:sz="4" w:space="0"/>
-        <w:right w:val="single" w:color="000000" w:themeColor="text1" w:sz="4" w:space="0"/>
-        <w:insideH w:val="single" w:color="000000" w:themeColor="text1" w:sz="4" w:space="0"/>
-        <w:insideV w:val="single" w:color="000000" w:themeColor="text1" w:sz="4" w:space="0"/>
-      </w:tblBorders>
-      <w:tblCellMar>
-        <w:top w:w="0" w:type="dxa"/>
-        <w:left w:w="108" w:type="dxa"/>
-        <w:bottom w:w="0" w:type="dxa"/>
-        <w:right w:w="108" w:type="dxa"/>
-      </w:tblCellMar>
-    </w:tblPr>
+  <w:style w:type="character" w:customStyle="1" w:styleId="EncabezadoCar">
+    <w:name w:val="Encabezado Car"/>
+    <w:basedOn w:val="Fuentedeprrafopredeter"/>
+    <w:link w:val="Encabezado"/>
+    <w:uiPriority w:val="99"/>
   </w:style>
-  <w:style xmlns:w14="http://schemas.microsoft.com/office/word/2010/wordml" xmlns:mc="http://schemas.openxmlformats.org/markup-compatibility/2006" xmlns:w="http://schemas.openxmlformats.org/wordprocessingml/2006/main" w:type="character" w:styleId="Heading4Char" w:customStyle="1" mc:Ignorable="w14">
-    <w:name xmlns:w="http://schemas.openxmlformats.org/wordprocessingml/2006/main" w:val="Heading 4 Char"/>
-    <w:basedOn xmlns:w="http://schemas.openxmlformats.org/wordprocessingml/2006/main" w:val="DefaultParagraphFont"/>
-    <w:link xmlns:w="http://schemas.openxmlformats.org/wordprocessingml/2006/main" w:val="Heading4"/>
-    <w:uiPriority xmlns:w="http://schemas.openxmlformats.org/wordprocessingml/2006/main" w:val="9"/>
-    <w:rPr xmlns:w="http://schemas.openxmlformats.org/wordprocessingml/2006/main">
-      <w:rFonts w:asciiTheme="majorHAnsi" w:hAnsiTheme="majorHAnsi" w:eastAsiaTheme="majorEastAsia" w:cstheme="majorBidi"/>
-      <w:i/>
-      <w:iCs/>
-      <w:color w:val="2E74B5" w:themeColor="accent1" w:themeShade="BF"/>
-    </w:rPr>
-  </w:style>
-  <w:style xmlns:w14="http://schemas.microsoft.com/office/word/2010/wordml" xmlns:mc="http://schemas.openxmlformats.org/markup-compatibility/2006" xmlns:w="http://schemas.openxmlformats.org/wordprocessingml/2006/main" w:type="paragraph" w:styleId="Heading4" mc:Ignorable="w14">
-    <w:name xmlns:w="http://schemas.openxmlformats.org/wordprocessingml/2006/main" w:val="heading 4"/>
-    <w:basedOn xmlns:w="http://schemas.openxmlformats.org/wordprocessingml/2006/main" w:val="Normal"/>
-    <w:next xmlns:w="http://schemas.openxmlformats.org/wordprocessingml/2006/main" w:val="Normal"/>
-    <w:link xmlns:w="http://schemas.openxmlformats.org/wordprocessingml/2006/main" w:val="Heading4Char"/>
-    <w:uiPriority xmlns:w="http://schemas.openxmlformats.org/wordprocessingml/2006/main" w:val="9"/>
-    <w:unhideWhenUsed xmlns:w="http://schemas.openxmlformats.org/wordprocessingml/2006/main"/>
-    <w:qFormat xmlns:w="http://schemas.openxmlformats.org/wordprocessingml/2006/main"/>
-    <w:pPr xmlns:w="http://schemas.openxmlformats.org/wordprocessingml/2006/main">
-      <w:keepNext xmlns:w="http://schemas.openxmlformats.org/wordprocessingml/2006/main"/>
-      <w:keepLines xmlns:w="http://schemas.openxmlformats.org/wordprocessingml/2006/main"/>
-      <w:spacing xmlns:w="http://schemas.openxmlformats.org/wordprocessingml/2006/main" w:before="40" w:after="0"/>
-      <w:outlineLvl xmlns:w="http://schemas.openxmlformats.org/wordprocessingml/2006/main" w:val="3"/>
-    </w:pPr>
-    <w:rPr xmlns:w="http://schemas.openxmlformats.org/wordprocessingml/2006/main">
-      <w:rFonts w:asciiTheme="majorHAnsi" w:hAnsiTheme="majorHAnsi" w:eastAsiaTheme="majorEastAsia" w:cstheme="majorBidi"/>
-      <w:i/>
-      <w:iCs/>
-      <w:color w:val="2E74B5" w:themeColor="accent1" w:themeShade="BF"/>
-    </w:rPr>
-  </w:style>
-  <w:style xmlns:w14="http://schemas.microsoft.com/office/word/2010/wordml" xmlns:mc="http://schemas.openxmlformats.org/markup-compatibility/2006" xmlns:w="http://schemas.openxmlformats.org/wordprocessingml/2006/main" w:type="character" w:styleId="HeaderChar" w:customStyle="1" mc:Ignorable="w14">
-    <w:name xmlns:w="http://schemas.openxmlformats.org/wordprocessingml/2006/main" w:val="Header Char"/>
-    <w:basedOn xmlns:w="http://schemas.openxmlformats.org/wordprocessingml/2006/main" w:val="DefaultParagraphFont"/>
-    <w:link xmlns:w="http://schemas.openxmlformats.org/wordprocessingml/2006/main" w:val="Header"/>
-    <w:uiPriority xmlns:w="http://schemas.openxmlformats.org/wordprocessingml/2006/main" w:val="99"/>
-  </w:style>
-  <w:style xmlns:w14="http://schemas.microsoft.com/office/word/2010/wordml" xmlns:mc="http://schemas.openxmlformats.org/markup-compatibility/2006" xmlns:w="http://schemas.openxmlformats.org/wordprocessingml/2006/main" w:type="paragraph" w:styleId="Header" mc:Ignorable="w14">
-    <w:name xmlns:w="http://schemas.openxmlformats.org/wordprocessingml/2006/main" w:val="header"/>
-    <w:basedOn xmlns:w="http://schemas.openxmlformats.org/wordprocessingml/2006/main" w:val="Normal"/>
-    <w:link xmlns:w="http://schemas.openxmlformats.org/wordprocessingml/2006/main" w:val="HeaderChar"/>
-    <w:uiPriority xmlns:w="http://schemas.openxmlformats.org/wordprocessingml/2006/main" w:val="99"/>
-    <w:unhideWhenUsed xmlns:w="http://schemas.openxmlformats.org/wordprocessingml/2006/main"/>
-    <w:pPr xmlns:w="http://schemas.openxmlformats.org/wordprocessingml/2006/main">
-      <w:tabs xmlns:w="http://schemas.openxmlformats.org/wordprocessingml/2006/main">
+  <w:style w:type="paragraph" w:styleId="Encabezado">
+    <w:name w:val="header"/>
+    <w:basedOn w:val="Normal"/>
+    <w:link w:val="EncabezadoCar"/>
+    <w:uiPriority w:val="99"/>
+    <w:unhideWhenUsed/>
+    <w:pPr>
+      <w:tabs>
         <w:tab w:val="center" w:pos="4680"/>
         <w:tab w:val="right" w:pos="9360"/>
       </w:tabs>
-      <w:spacing xmlns:w="http://schemas.openxmlformats.org/wordprocessingml/2006/main" w:after="0" w:line="240" w:lineRule="auto"/>
+      <w:spacing w:after="0" w:line="240" w:lineRule="auto"/>
     </w:pPr>
   </w:style>
-  <w:style xmlns:w14="http://schemas.microsoft.com/office/word/2010/wordml" xmlns:mc="http://schemas.openxmlformats.org/markup-compatibility/2006" xmlns:w="http://schemas.openxmlformats.org/wordprocessingml/2006/main" w:type="character" w:styleId="FooterChar" w:customStyle="1" mc:Ignorable="w14">
-    <w:name xmlns:w="http://schemas.openxmlformats.org/wordprocessingml/2006/main" w:val="Footer Char"/>
-    <w:basedOn xmlns:w="http://schemas.openxmlformats.org/wordprocessingml/2006/main" w:val="DefaultParagraphFont"/>
-    <w:link xmlns:w="http://schemas.openxmlformats.org/wordprocessingml/2006/main" w:val="Footer"/>
-    <w:uiPriority xmlns:w="http://schemas.openxmlformats.org/wordprocessingml/2006/main" w:val="99"/>
+  <w:style w:type="character" w:customStyle="1" w:styleId="PiedepginaCar">
+    <w:name w:val="Pie de página Car"/>
+    <w:basedOn w:val="Fuentedeprrafopredeter"/>
+    <w:link w:val="Piedepgina"/>
+    <w:uiPriority w:val="99"/>
   </w:style>
-  <w:style xmlns:w14="http://schemas.microsoft.com/office/word/2010/wordml" xmlns:mc="http://schemas.openxmlformats.org/markup-compatibility/2006" xmlns:w="http://schemas.openxmlformats.org/wordprocessingml/2006/main" w:type="paragraph" w:styleId="Footer" mc:Ignorable="w14">
-    <w:name xmlns:w="http://schemas.openxmlformats.org/wordprocessingml/2006/main" w:val="footer"/>
-    <w:basedOn xmlns:w="http://schemas.openxmlformats.org/wordprocessingml/2006/main" w:val="Normal"/>
-    <w:link xmlns:w="http://schemas.openxmlformats.org/wordprocessingml/2006/main" w:val="FooterChar"/>
-    <w:uiPriority xmlns:w="http://schemas.openxmlformats.org/wordprocessingml/2006/main" w:val="99"/>
-    <w:unhideWhenUsed xmlns:w="http://schemas.openxmlformats.org/wordprocessingml/2006/main"/>
-    <w:pPr xmlns:w="http://schemas.openxmlformats.org/wordprocessingml/2006/main">
-      <w:tabs xmlns:w="http://schemas.openxmlformats.org/wordprocessingml/2006/main">
+  <w:style w:type="paragraph" w:styleId="Piedepgina">
+    <w:name w:val="footer"/>
+    <w:basedOn w:val="Normal"/>
+    <w:link w:val="PiedepginaCar"/>
+    <w:uiPriority w:val="99"/>
+    <w:unhideWhenUsed/>
+    <w:pPr>
+      <w:tabs>
         <w:tab w:val="center" w:pos="4680"/>
         <w:tab w:val="right" w:pos="9360"/>
       </w:tabs>
-      <w:spacing xmlns:w="http://schemas.openxmlformats.org/wordprocessingml/2006/main" w:after="0" w:line="240" w:lineRule="auto"/>
+      <w:spacing w:after="0" w:line="240" w:lineRule="auto"/>
     </w:pPr>
+  </w:style>
+  <w:style w:type="character" w:styleId="Hipervnculo">
+    <w:name w:val="Hyperlink"/>
+    <w:basedOn w:val="Fuentedeprrafopredeter"/>
+    <w:uiPriority w:val="99"/>
+    <w:unhideWhenUsed/>
+    <w:rsid w:val="00501EB6"/>
+    <w:rPr>
+      <w:color w:val="0563C1" w:themeColor="hyperlink"/>
+      <w:u w:val="single"/>
+    </w:rPr>
+  </w:style>
+  <w:style w:type="character" w:styleId="Mencinsinresolver">
+    <w:name w:val="Unresolved Mention"/>
+    <w:basedOn w:val="Fuentedeprrafopredeter"/>
+    <w:uiPriority w:val="99"/>
+    <w:semiHidden/>
+    <w:unhideWhenUsed/>
+    <w:rsid w:val="00501EB6"/>
+    <w:rPr>
+      <w:color w:val="605E5C"/>
+      <w:shd w:val="clear" w:color="auto" w:fill="E1DFDD"/>
+    </w:rPr>
   </w:style>
 </w:styles>
 </file>

--- a/Sensores y actuadores.docx
+++ b/Sensores y actuadores.docx
@@ -1,6 +1,6 @@
 
 <file path=word/document.xml><?xml version="1.0" encoding="utf-8"?>
-<w:document xmlns:wpc="http://schemas.microsoft.com/office/word/2010/wordprocessingCanvas" xmlns:cx="http://schemas.microsoft.com/office/drawing/2014/chartex" xmlns:cx1="http://schemas.microsoft.com/office/drawing/2015/9/8/chartex" xmlns:cx2="http://schemas.microsoft.com/office/drawing/2015/10/21/chartex" xmlns:cx3="http://schemas.microsoft.com/office/drawing/2016/5/9/chartex" xmlns:cx4="http://schemas.microsoft.com/office/drawing/2016/5/10/chartex" xmlns:cx5="http://schemas.microsoft.com/office/drawing/2016/5/11/chartex" xmlns:cx6="http://schemas.microsoft.com/office/drawing/2016/5/12/chartex" xmlns:cx7="http://schemas.microsoft.com/office/drawing/2016/5/13/chartex" xmlns:cx8="http://schemas.microsoft.com/office/drawing/2016/5/14/chartex" xmlns:mc="http://schemas.openxmlformats.org/markup-compatibility/2006" xmlns:aink="http://schemas.microsoft.com/office/drawing/2016/ink" xmlns:am3d="http://schemas.microsoft.com/office/drawing/2017/model3d" xmlns:o="urn:schemas-microsoft-com:office:office" xmlns:r="http://schemas.openxmlformats.org/officeDocument/2006/relationships" xmlns:m="http://schemas.openxmlformats.org/officeDocument/2006/math" xmlns:v="urn:schemas-microsoft-com:vml" xmlns:wp14="http://schemas.microsoft.com/office/word/2010/wordprocessingDrawing" xmlns:wp="http://schemas.openxmlformats.org/drawingml/2006/wordprocessingDrawing" xmlns:w10="urn:schemas-microsoft-com:office:word" xmlns:w="http://schemas.openxmlformats.org/wordprocessingml/2006/main" xmlns:w14="http://schemas.microsoft.com/office/word/2010/wordml" xmlns:w15="http://schemas.microsoft.com/office/word/2012/wordml" xmlns:w16cid="http://schemas.microsoft.com/office/word/2016/wordml/cid" xmlns:w16se="http://schemas.microsoft.com/office/word/2015/wordml/symex" xmlns:wpg="http://schemas.microsoft.com/office/word/2010/wordprocessingGroup" xmlns:wpi="http://schemas.microsoft.com/office/word/2010/wordprocessingInk" xmlns:wne="http://schemas.microsoft.com/office/word/2006/wordml" xmlns:wps="http://schemas.microsoft.com/office/word/2010/wordprocessingShape" mc:Ignorable="w14 w15 w16se w16cid wp14">
+<w:document xmlns:wpc="http://schemas.microsoft.com/office/word/2010/wordprocessingCanvas" xmlns:cx="http://schemas.microsoft.com/office/drawing/2014/chartex" xmlns:cx1="http://schemas.microsoft.com/office/drawing/2015/9/8/chartex" xmlns:cx2="http://schemas.microsoft.com/office/drawing/2015/10/21/chartex" xmlns:cx3="http://schemas.microsoft.com/office/drawing/2016/5/9/chartex" xmlns:cx4="http://schemas.microsoft.com/office/drawing/2016/5/10/chartex" xmlns:cx5="http://schemas.microsoft.com/office/drawing/2016/5/11/chartex" xmlns:cx6="http://schemas.microsoft.com/office/drawing/2016/5/12/chartex" xmlns:cx7="http://schemas.microsoft.com/office/drawing/2016/5/13/chartex" xmlns:cx8="http://schemas.microsoft.com/office/drawing/2016/5/14/chartex" xmlns:mc="http://schemas.openxmlformats.org/markup-compatibility/2006" xmlns:aink="http://schemas.microsoft.com/office/drawing/2016/ink" xmlns:am3d="http://schemas.microsoft.com/office/drawing/2017/model3d" xmlns:o="urn:schemas-microsoft-com:office:office" xmlns:r="http://schemas.openxmlformats.org/officeDocument/2006/relationships" xmlns:m="http://schemas.openxmlformats.org/officeDocument/2006/math" xmlns:v="urn:schemas-microsoft-com:vml" xmlns:wp14="http://schemas.microsoft.com/office/word/2010/wordprocessingDrawing" xmlns:wp="http://schemas.openxmlformats.org/drawingml/2006/wordprocessingDrawing" xmlns:w10="urn:schemas-microsoft-com:office:word" xmlns:w="http://schemas.openxmlformats.org/wordprocessingml/2006/main" xmlns:w14="http://schemas.microsoft.com/office/word/2010/wordml" xmlns:w15="http://schemas.microsoft.com/office/word/2012/wordml" xmlns:w16cid="http://schemas.microsoft.com/office/word/2016/wordml/cid" xmlns:w16se="http://schemas.microsoft.com/office/word/2015/wordml/symex" xmlns:wpg="http://schemas.microsoft.com/office/word/2010/wordprocessingGroup" xmlns:wpi="http://schemas.microsoft.com/office/word/2010/wordprocessingInk" xmlns:wne="http://schemas.microsoft.com/office/word/2006/wordml" xmlns:wps="http://schemas.microsoft.com/office/word/2010/wordprocessingShape" xmlns:a="http://schemas.openxmlformats.org/drawingml/2006/main" xmlns:pic="http://schemas.openxmlformats.org/drawingml/2006/picture" xmlns:a14="http://schemas.microsoft.com/office/drawing/2010/main" mc:Ignorable="w14 w15 w16se w16cid wp14">
   <w:body>
     <w:p>
       <w:pPr>
@@ -143,7 +143,7 @@
             <w:proofErr w:type="spellStart"/>
             <w:r>
               <w:rPr>
-                <w:rFonts w:ascii="Calibri" w:eastAsia="Calibri" w:hAnsi="Calibri" w:cs="Calibri"/>
+                <w:rFonts w:ascii="Calibri" w:hAnsi="Calibri" w:eastAsia="Calibri" w:cs="Calibri"/>
                 <w:color w:val="24292E"/>
                 <w:sz w:val="24"/>
                 <w:szCs w:val="24"/>
@@ -153,7 +153,7 @@
             <w:proofErr w:type="spellEnd"/>
             <w:r>
               <w:rPr>
-                <w:rFonts w:ascii="Calibri" w:eastAsia="Calibri" w:hAnsi="Calibri" w:cs="Calibri"/>
+                <w:rFonts w:ascii="Calibri" w:hAnsi="Calibri" w:eastAsia="Calibri" w:cs="Calibri"/>
                 <w:color w:val="24292E"/>
                 <w:sz w:val="24"/>
                 <w:szCs w:val="24"/>
@@ -179,7 +179,7 @@
           <w:p>
             <w:r>
               <w:rPr>
-                <w:rFonts w:ascii="Calibri" w:eastAsia="Calibri" w:hAnsi="Calibri" w:cs="Calibri"/>
+                <w:rFonts w:ascii="Calibri" w:hAnsi="Calibri" w:eastAsia="Calibri" w:cs="Calibri"/>
                 <w:color w:val="000000" w:themeColor="text1"/>
                 <w:sz w:val="21"/>
                 <w:szCs w:val="21"/>
@@ -207,7 +207,7 @@
           <w:p>
             <w:r>
               <w:rPr>
-                <w:rFonts w:ascii="Calibri" w:eastAsia="Calibri" w:hAnsi="Calibri" w:cs="Calibri"/>
+                <w:rFonts w:ascii="Calibri" w:hAnsi="Calibri" w:eastAsia="Calibri" w:cs="Calibri"/>
                 <w:color w:val="24292E"/>
                 <w:sz w:val="24"/>
                 <w:szCs w:val="24"/>
@@ -233,7 +233,7 @@
           <w:p>
             <w:r>
               <w:rPr>
-                <w:rFonts w:ascii="Calibri" w:eastAsia="Calibri" w:hAnsi="Calibri" w:cs="Calibri"/>
+                <w:rFonts w:ascii="Calibri" w:hAnsi="Calibri" w:eastAsia="Calibri" w:cs="Calibri"/>
                 <w:color w:val="000000" w:themeColor="text1"/>
                 <w:sz w:val="21"/>
                 <w:szCs w:val="21"/>
@@ -258,133 +258,117 @@
         <w:pStyle w:val="Ttulo4"/>
       </w:pPr>
       <w:r>
+        <w:rPr/>
         <w:t xml:space="preserve">Dispositivo de análisis de asistencias y procesamiento de datos con </w:t>
       </w:r>
       <w:proofErr w:type="spellStart"/>
       <w:r>
+        <w:rPr/>
         <w:t>arduino</w:t>
       </w:r>
       <w:proofErr w:type="spellEnd"/>
     </w:p>
-    <w:p/>
-    <w:p>
-      <w:pPr>
-        <w:pStyle w:val="Ttulo4"/>
-      </w:pPr>
-      <w:r>
-        <w:t>Requisitos Funcionales</w:t>
-      </w:r>
-    </w:p>
-    <w:p>
-      <w:r>
-        <w:t>1_</w:t>
-      </w:r>
-    </w:p>
-    <w:p/>
-    <w:p>
-      <w:pPr>
-        <w:pStyle w:val="Ttulo1"/>
-      </w:pPr>
-      <w:r>
-        <w:t>Hardware – Fundamentos técnicos</w:t>
-      </w:r>
-    </w:p>
-    <w:p>
-      <w:pPr>
-        <w:pStyle w:val="Ttulo4"/>
-      </w:pPr>
-      <w:r>
-        <w:t>Medida de la distancia - Sensor ultrasonidos HC-SR04</w:t>
-      </w:r>
-    </w:p>
-    <w:p>
-      <w:pPr>
-        <w:rPr>
-          <w:rFonts w:ascii="Calibri" w:eastAsia="Calibri" w:hAnsi="Calibri" w:cs="Calibri"/>
+    <w:p>
+      <w:pPr>
+        <w:pStyle w:val="Normal"/>
+      </w:pPr>
+      <w:r>
+        <w:rPr>
+          <w:rFonts w:ascii="Calibri" w:hAnsi="Calibri" w:eastAsia="Calibri" w:cs="Calibri"/>
+          <w:b w:val="0"/>
+          <w:bCs w:val="0"/>
+          <w:i w:val="0"/>
+          <w:iCs w:val="0"/>
+          <w:noProof w:val="0"/>
+          <w:color w:val="333333"/>
+          <w:sz w:val="18"/>
+          <w:szCs w:val="18"/>
+          <w:lang w:val="es-ES"/>
+        </w:rPr>
+        <w:t xml:space="preserve">El sistema consiste en dos sensores de ultrasonido que detectan, procesando a través del programa si ha detectado algo primero el sensor exterior o el interior, </w:t>
+      </w:r>
+      <w:proofErr w:type="spellStart"/>
+      <w:r>
+        <w:rPr>
+          <w:rFonts w:ascii="Calibri" w:hAnsi="Calibri" w:eastAsia="Calibri" w:cs="Calibri"/>
+          <w:b w:val="0"/>
+          <w:bCs w:val="0"/>
+          <w:i w:val="0"/>
+          <w:iCs w:val="0"/>
+          <w:noProof w:val="0"/>
+          <w:color w:val="333333"/>
+          <w:sz w:val="18"/>
+          <w:szCs w:val="18"/>
+          <w:lang w:val="es-ES"/>
+        </w:rPr>
+        <w:t>entrandas</w:t>
+      </w:r>
+      <w:proofErr w:type="spellEnd"/>
+      <w:r>
+        <w:rPr>
+          <w:rFonts w:ascii="Calibri" w:hAnsi="Calibri" w:eastAsia="Calibri" w:cs="Calibri"/>
+          <w:b w:val="0"/>
+          <w:bCs w:val="0"/>
+          <w:i w:val="0"/>
+          <w:iCs w:val="0"/>
+          <w:noProof w:val="0"/>
+          <w:color w:val="333333"/>
+          <w:sz w:val="18"/>
+          <w:szCs w:val="18"/>
+          <w:lang w:val="es-ES"/>
+        </w:rPr>
+        <w:t xml:space="preserve"> o salidas de una clase. El programa va a ir almacenando esos datos en una tabla asignando el número de asistencias a cada asignatura.</w:t>
+      </w:r>
+    </w:p>
+    <w:p>
+      <w:pPr>
+        <w:rPr>
+          <w:rFonts w:ascii="Calibri" w:hAnsi="Calibri" w:eastAsia="Calibri" w:cs="Calibri"/>
           <w:sz w:val="16"/>
           <w:szCs w:val="16"/>
         </w:rPr>
       </w:pPr>
-      <w:r>
-        <w:rPr>
-          <w:rFonts w:ascii="Calibri" w:eastAsia="Calibri" w:hAnsi="Calibri" w:cs="Calibri"/>
+    </w:p>
+    <w:p>
+      <w:pPr>
+        <w:rPr>
+          <w:rFonts w:ascii="Calibri" w:hAnsi="Calibri" w:eastAsia="Calibri" w:cs="Calibri"/>
           <w:sz w:val="16"/>
           <w:szCs w:val="16"/>
         </w:rPr>
-        <w:t xml:space="preserve">(Fuente:  </w:t>
-      </w:r>
-      <w:hyperlink r:id="rId6" w:history="1">
-        <w:r>
-          <w:rPr>
-            <w:rStyle w:val="Hipervnculo"/>
-            <w:rFonts w:ascii="Calibri" w:eastAsia="Calibri" w:hAnsi="Calibri" w:cs="Calibri"/>
-            <w:sz w:val="16"/>
-            <w:szCs w:val="16"/>
-          </w:rPr>
-          <w:t>https://www.luisllamas.es/medir-distancia-con-arduino-y-sensor-de-ultrasonidos-hc-sr04/</w:t>
-        </w:r>
-      </w:hyperlink>
-      <w:r>
-        <w:rPr>
-          <w:rFonts w:ascii="Calibri" w:eastAsia="Calibri" w:hAnsi="Calibri" w:cs="Calibri"/>
-          <w:sz w:val="16"/>
-          <w:szCs w:val="16"/>
-        </w:rPr>
-        <w:t>)</w:t>
-      </w:r>
-    </w:p>
-    <w:p>
-      <w:pPr>
-        <w:rPr>
-          <w:rFonts w:ascii="Calibri" w:eastAsia="Calibri" w:hAnsi="Calibri" w:cs="Calibri"/>
-          <w:sz w:val="16"/>
-          <w:szCs w:val="16"/>
-        </w:rPr>
-      </w:pPr>
-    </w:p>
-    <w:p>
-      <w:pPr>
-        <w:rPr>
-          <w:rFonts w:ascii="Calibri" w:eastAsia="Calibri" w:hAnsi="Calibri" w:cs="Calibri"/>
-          <w:sz w:val="16"/>
-          <w:szCs w:val="16"/>
-        </w:rPr>
-      </w:pPr>
-    </w:p>
-    <w:p>
-      <w:pPr>
-        <w:rPr>
-          <w:rFonts w:ascii="Calibri" w:eastAsia="Calibri" w:hAnsi="Calibri" w:cs="Calibri"/>
-          <w:sz w:val="16"/>
-          <w:szCs w:val="16"/>
-        </w:rPr>
       </w:pPr>
       <w:r>
         <w:drawing>
-          <wp:inline distT="0" distB="0" distL="0" distR="0" wp14:anchorId="0A81E18E" wp14:editId="56F87049">
+          <wp:inline wp14:editId="28992D53" wp14:anchorId="0A81E18E">
             <wp:extent cx="2065020" cy="1163833"/>
             <wp:effectExtent l="0" t="0" r="0" b="0"/>
-            <wp:docPr id="1" name="Imagen 1"/>
+            <wp:docPr id="1256958806" name="Imagen 1" title=""/>
             <wp:cNvGraphicFramePr>
-              <a:graphicFrameLocks xmlns:a="http://schemas.openxmlformats.org/drawingml/2006/main" noChangeAspect="1"/>
+              <a:graphicFrameLocks noChangeAspect="1"/>
             </wp:cNvGraphicFramePr>
-            <a:graphic xmlns:a="http://schemas.openxmlformats.org/drawingml/2006/main">
+            <a:graphic>
               <a:graphicData uri="http://schemas.openxmlformats.org/drawingml/2006/picture">
-                <pic:pic xmlns:pic="http://schemas.openxmlformats.org/drawingml/2006/picture">
+                <pic:pic>
                   <pic:nvPicPr>
-                    <pic:cNvPr id="1" name=""/>
+                    <pic:cNvPr id="0" name="Imagen 1"/>
                     <pic:cNvPicPr/>
                   </pic:nvPicPr>
                   <pic:blipFill>
-                    <a:blip r:embed="rId7"/>
+                    <a:blip r:embed="R9b62f27024954ffa">
+                      <a:extLst>
+                        <a:ext xmlns:a="http://schemas.openxmlformats.org/drawingml/2006/main" uri="{28A0092B-C50C-407E-A947-70E740481C1C}">
+                          <a14:useLocalDpi val="0"/>
+                        </a:ext>
+                      </a:extLst>
+                    </a:blip>
                     <a:stretch>
                       <a:fillRect/>
                     </a:stretch>
                   </pic:blipFill>
                   <pic:spPr>
-                    <a:xfrm>
+                    <a:xfrm rot="0" flipH="0" flipV="0">
                       <a:off x="0" y="0"/>
-                      <a:ext cx="2078983" cy="1171702"/>
+                      <a:ext cx="2065020" cy="1163833"/>
                     </a:xfrm>
                     <a:prstGeom prst="rect">
                       <a:avLst/>
@@ -398,28 +382,34 @@
       </w:r>
       <w:r>
         <w:drawing>
-          <wp:inline distT="0" distB="0" distL="0" distR="0" wp14:anchorId="5E242B69" wp14:editId="392D86CE">
+          <wp:inline wp14:editId="28864511" wp14:anchorId="5E242B69">
             <wp:extent cx="1013460" cy="1013460"/>
             <wp:effectExtent l="0" t="0" r="0" b="0"/>
-            <wp:docPr id="2" name="Imagen 2"/>
+            <wp:docPr id="1696908308" name="Imagen 2" title=""/>
             <wp:cNvGraphicFramePr>
-              <a:graphicFrameLocks xmlns:a="http://schemas.openxmlformats.org/drawingml/2006/main" noChangeAspect="1"/>
+              <a:graphicFrameLocks noChangeAspect="1"/>
             </wp:cNvGraphicFramePr>
-            <a:graphic xmlns:a="http://schemas.openxmlformats.org/drawingml/2006/main">
+            <a:graphic>
               <a:graphicData uri="http://schemas.openxmlformats.org/drawingml/2006/picture">
-                <pic:pic xmlns:pic="http://schemas.openxmlformats.org/drawingml/2006/picture">
+                <pic:pic>
                   <pic:nvPicPr>
-                    <pic:cNvPr id="1" name=""/>
+                    <pic:cNvPr id="0" name="Imagen 2"/>
                     <pic:cNvPicPr/>
                   </pic:nvPicPr>
                   <pic:blipFill>
-                    <a:blip r:embed="rId8"/>
+                    <a:blip r:embed="R8b0f4408b972474c">
+                      <a:extLst>
+                        <a:ext xmlns:a="http://schemas.openxmlformats.org/drawingml/2006/main" uri="{28A0092B-C50C-407E-A947-70E740481C1C}">
+                          <a14:useLocalDpi val="0"/>
+                        </a:ext>
+                      </a:extLst>
+                    </a:blip>
                     <a:stretch>
                       <a:fillRect/>
                     </a:stretch>
                   </pic:blipFill>
                   <pic:spPr>
-                    <a:xfrm>
+                    <a:xfrm rot="0" flipH="0" flipV="0">
                       <a:off x="0" y="0"/>
                       <a:ext cx="1013460" cy="1013460"/>
                     </a:xfrm>
@@ -435,30 +425,36 @@
       </w:r>
       <w:r>
         <w:drawing>
-          <wp:inline distT="0" distB="0" distL="0" distR="0" wp14:anchorId="17927AF9" wp14:editId="59FBFF54">
+          <wp:inline wp14:editId="13EE2453" wp14:anchorId="17927AF9">
             <wp:extent cx="2411594" cy="1127760"/>
             <wp:effectExtent l="0" t="0" r="8255" b="0"/>
-            <wp:docPr id="3" name="Imagen 3"/>
+            <wp:docPr id="438427796" name="Imagen 3" title=""/>
             <wp:cNvGraphicFramePr>
-              <a:graphicFrameLocks xmlns:a="http://schemas.openxmlformats.org/drawingml/2006/main" noChangeAspect="1"/>
+              <a:graphicFrameLocks noChangeAspect="1"/>
             </wp:cNvGraphicFramePr>
-            <a:graphic xmlns:a="http://schemas.openxmlformats.org/drawingml/2006/main">
+            <a:graphic>
               <a:graphicData uri="http://schemas.openxmlformats.org/drawingml/2006/picture">
-                <pic:pic xmlns:pic="http://schemas.openxmlformats.org/drawingml/2006/picture">
+                <pic:pic>
                   <pic:nvPicPr>
-                    <pic:cNvPr id="1" name=""/>
+                    <pic:cNvPr id="0" name="Imagen 3"/>
                     <pic:cNvPicPr/>
                   </pic:nvPicPr>
                   <pic:blipFill>
-                    <a:blip r:embed="rId9"/>
+                    <a:blip r:embed="Rf25d5d2e1b814877">
+                      <a:extLst>
+                        <a:ext xmlns:a="http://schemas.openxmlformats.org/drawingml/2006/main" uri="{28A0092B-C50C-407E-A947-70E740481C1C}">
+                          <a14:useLocalDpi val="0"/>
+                        </a:ext>
+                      </a:extLst>
+                    </a:blip>
                     <a:stretch>
                       <a:fillRect/>
                     </a:stretch>
                   </pic:blipFill>
                   <pic:spPr>
-                    <a:xfrm>
+                    <a:xfrm rot="0" flipH="0" flipV="0">
                       <a:off x="0" y="0"/>
-                      <a:ext cx="2416937" cy="1130259"/>
+                      <a:ext cx="2411594" cy="1127760"/>
                     </a:xfrm>
                     <a:prstGeom prst="rect">
                       <a:avLst/>
@@ -474,14 +470,14 @@
     <w:p>
       <w:pPr>
         <w:rPr>
-          <w:rFonts w:ascii="Calibri" w:eastAsia="Calibri" w:hAnsi="Calibri" w:cs="Calibri"/>
+          <w:rFonts w:ascii="Calibri" w:hAnsi="Calibri" w:eastAsia="Calibri" w:cs="Calibri"/>
           <w:sz w:val="16"/>
           <w:szCs w:val="16"/>
         </w:rPr>
       </w:pPr>
       <w:r>
         <w:rPr>
-          <w:rFonts w:ascii="Calibri" w:eastAsia="Calibri" w:hAnsi="Calibri" w:cs="Calibri"/>
+          <w:rFonts w:ascii="Calibri" w:hAnsi="Calibri" w:eastAsia="Calibri" w:cs="Calibri"/>
           <w:noProof/>
           <w:sz w:val="16"/>
           <w:szCs w:val="16"/>
@@ -551,7 +547,7 @@
           </mc:Choice>
           <mc:Fallback>
             <w:pict>
-              <v:shapetype w14:anchorId="4E560BFA" id="_x0000_t67" coordsize="21600,21600" o:spt="67" adj="16200,5400" path="m0@0l@1@0@1,0@2,0@2@0,21600@0,10800,21600xe">
+              <v:shapetype id="_x0000_t67" coordsize="21600,21600" o:spt="67" adj="16200,5400" path="m0@0l@1@0@1,0@2,0@2@0,21600@0,10800,21600xe" w14:anchorId="4E560BFA">
                 <v:stroke joinstyle="miter"/>
                 <v:formulas>
                   <v:f eqn="val #0"/>
@@ -562,12 +558,12 @@
                   <v:f eqn="prod @4 @3 10800"/>
                   <v:f eqn="sum width 0 @5"/>
                 </v:formulas>
-                <v:path o:connecttype="custom" o:connectlocs="10800,0;0,@0;10800,21600;21600,@0" o:connectangles="270,180,90,0" textboxrect="@1,0,@2,@6"/>
+                <v:path textboxrect="@1,0,@2,@6" o:connecttype="custom" o:connectlocs="10800,0;0,@0;10800,21600;21600,@0" o:connectangles="270,180,90,0"/>
                 <v:handles>
                   <v:h position="#1,#0" xrange="0,10800" yrange="0,21600"/>
                 </v:handles>
               </v:shapetype>
-              <v:shape id="Flecha: hacia abajo 4" o:spid="_x0000_s1026" type="#_x0000_t67" style="position:absolute;margin-left:288.9pt;margin-top:.6pt;width:39.9pt;height:81pt;z-index:251659264;visibility:visible;mso-wrap-style:square;mso-width-percent:0;mso-height-percent:0;mso-wrap-distance-left:9pt;mso-wrap-distance-top:0;mso-wrap-distance-right:9pt;mso-wrap-distance-bottom:0;mso-position-horizontal:absolute;mso-position-horizontal-relative:text;mso-position-vertical:absolute;mso-position-vertical-relative:text;mso-width-percent:0;mso-height-percent:0;mso-width-relative:margin;mso-height-relative:margin;v-text-anchor:middle" o:gfxdata="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" adj="16280" fillcolor="#4472c4 [3204]" strokecolor="#1f3763 [1604]" strokeweight="1pt"/>
+              <v:shape id="Flecha: hacia abajo 4" style="position:absolute;margin-left:288.9pt;margin-top:.6pt;width:39.9pt;height:81pt;z-index:251659264;visibility:visible;mso-wrap-style:square;mso-width-percent:0;mso-height-percent:0;mso-wrap-distance-left:9pt;mso-wrap-distance-top:0;mso-wrap-distance-right:9pt;mso-wrap-distance-bottom:0;mso-position-horizontal:absolute;mso-position-horizontal-relative:text;mso-position-vertical:absolute;mso-position-vertical-relative:text;mso-width-percent:0;mso-height-percent:0;mso-width-relative:margin;mso-height-relative:margin;v-text-anchor:middle" o:spid="_x0000_s1026" fillcolor="#4472c4 [3204]" strokecolor="#1f3763 [1604]" strokeweight="1pt" type="#_x0000_t67" adj="16280" o:gfxdata="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"/>
             </w:pict>
           </mc:Fallback>
         </mc:AlternateContent>
@@ -576,7 +572,7 @@
     <w:p>
       <w:pPr>
         <w:rPr>
-          <w:rFonts w:ascii="Calibri" w:eastAsia="Calibri" w:hAnsi="Calibri" w:cs="Calibri"/>
+          <w:rFonts w:ascii="Calibri" w:hAnsi="Calibri" w:eastAsia="Calibri" w:cs="Calibri"/>
           <w:sz w:val="16"/>
           <w:szCs w:val="16"/>
         </w:rPr>
@@ -585,7 +581,7 @@
     <w:p>
       <w:pPr>
         <w:rPr>
-          <w:rFonts w:ascii="Calibri" w:eastAsia="Calibri" w:hAnsi="Calibri" w:cs="Calibri"/>
+          <w:rFonts w:ascii="Calibri" w:hAnsi="Calibri" w:eastAsia="Calibri" w:cs="Calibri"/>
           <w:sz w:val="16"/>
           <w:szCs w:val="16"/>
         </w:rPr>
@@ -594,7 +590,7 @@
     <w:p>
       <w:pPr>
         <w:rPr>
-          <w:rFonts w:ascii="Calibri" w:eastAsia="Calibri" w:hAnsi="Calibri" w:cs="Calibri"/>
+          <w:rFonts w:ascii="Calibri" w:hAnsi="Calibri" w:eastAsia="Calibri" w:cs="Calibri"/>
           <w:sz w:val="16"/>
           <w:szCs w:val="16"/>
         </w:rPr>
@@ -603,7 +599,7 @@
     <w:p>
       <w:pPr>
         <w:rPr>
-          <w:rFonts w:ascii="Calibri" w:eastAsia="Calibri" w:hAnsi="Calibri" w:cs="Calibri"/>
+          <w:rFonts w:ascii="Calibri" w:hAnsi="Calibri" w:eastAsia="Calibri" w:cs="Calibri"/>
           <w:sz w:val="16"/>
           <w:szCs w:val="16"/>
         </w:rPr>
@@ -612,7 +608,7 @@
     <w:p>
       <w:pPr>
         <w:rPr>
-          <w:rFonts w:ascii="Calibri" w:eastAsia="Calibri" w:hAnsi="Calibri" w:cs="Calibri"/>
+          <w:rFonts w:ascii="Calibri" w:hAnsi="Calibri" w:eastAsia="Calibri" w:cs="Calibri"/>
           <w:sz w:val="16"/>
           <w:szCs w:val="16"/>
         </w:rPr>
@@ -680,7 +676,7 @@
           </mc:Choice>
           <mc:Fallback>
             <w:pict>
-              <v:shapetype w14:anchorId="3B24515F" id="_x0000_t66" coordsize="21600,21600" o:spt="66" adj="5400,5400" path="m@0,l@0@1,21600@1,21600@2@0@2@0,21600,,10800xe">
+              <v:shapetype id="_x0000_t66" coordsize="21600,21600" o:spt="66" adj="5400,5400" path="m@0,l@0@1,21600@1,21600@2@0@2@0,21600,,10800xe" w14:anchorId="3B24515F">
                 <v:stroke joinstyle="miter"/>
                 <v:formulas>
                   <v:f eqn="val #0"/>
@@ -689,12 +685,12 @@
                   <v:f eqn="prod #0 #1 10800"/>
                   <v:f eqn="sum #0 0 @3"/>
                 </v:formulas>
-                <v:path o:connecttype="custom" o:connectlocs="@0,0;0,10800;@0,21600;21600,10800" o:connectangles="270,180,90,0" textboxrect="@4,@1,21600,@2"/>
+                <v:path textboxrect="@4,@1,21600,@2" o:connecttype="custom" o:connectlocs="@0,0;0,10800;@0,21600;21600,10800" o:connectangles="270,180,90,0"/>
                 <v:handles>
                   <v:h position="#0,#1" xrange="0,21600" yrange="0,10800"/>
                 </v:handles>
               </v:shapetype>
-              <v:shape id="Flecha: hacia la izquierda 7" o:spid="_x0000_s1026" type="#_x0000_t66" style="position:absolute;margin-left:176.1pt;margin-top:56.1pt;width:66pt;height:37.8pt;z-index:251660288;visibility:visible;mso-wrap-style:square;mso-wrap-distance-left:9pt;mso-wrap-distance-top:0;mso-wrap-distance-right:9pt;mso-wrap-distance-bottom:0;mso-position-horizontal:absolute;mso-position-horizontal-relative:text;mso-position-vertical:absolute;mso-position-vertical-relative:text;v-text-anchor:middle" o:gfxdata="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" adj="6185" fillcolor="#4472c4 [3204]" strokecolor="#1f3763 [1604]" strokeweight="1pt"/>
+              <v:shape id="Flecha: hacia la izquierda 7" style="position:absolute;margin-left:176.1pt;margin-top:56.1pt;width:66pt;height:37.8pt;z-index:251660288;visibility:visible;mso-wrap-style:square;mso-wrap-distance-left:9pt;mso-wrap-distance-top:0;mso-wrap-distance-right:9pt;mso-wrap-distance-bottom:0;mso-position-horizontal:absolute;mso-position-horizontal-relative:text;mso-position-vertical:absolute;mso-position-vertical-relative:text;v-text-anchor:middle" o:spid="_x0000_s1026" fillcolor="#4472c4 [3204]" strokecolor="#1f3763 [1604]" strokeweight="1pt" type="#_x0000_t66" adj="6185" o:gfxdata="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"/>
             </w:pict>
           </mc:Fallback>
         </mc:AlternateContent>
@@ -738,7 +734,7 @@
       </w:r>
       <w:r>
         <w:rPr>
-          <w:rFonts w:ascii="Calibri" w:eastAsia="Calibri" w:hAnsi="Calibri" w:cs="Calibri"/>
+          <w:rFonts w:ascii="Calibri" w:hAnsi="Calibri" w:eastAsia="Calibri" w:cs="Calibri"/>
           <w:sz w:val="16"/>
           <w:szCs w:val="16"/>
         </w:rPr>
@@ -781,30 +777,263 @@
           </wp:inline>
         </w:drawing>
       </w:r>
-      <w:bookmarkStart w:id="0" w:name="_GoBack"/>
+      <w:bookmarkStart w:name="_GoBack" w:id="0"/>
       <w:bookmarkEnd w:id="0"/>
     </w:p>
     <w:p>
       <w:pPr>
         <w:rPr>
-          <w:rFonts w:ascii="Calibri" w:eastAsia="Calibri" w:hAnsi="Calibri" w:cs="Calibri"/>
+          <w:rFonts w:ascii="Calibri" w:hAnsi="Calibri" w:eastAsia="Calibri" w:cs="Calibri"/>
           <w:sz w:val="16"/>
           <w:szCs w:val="16"/>
         </w:rPr>
       </w:pPr>
       <w:r>
         <w:rPr>
-          <w:rFonts w:ascii="Calibri" w:eastAsia="Calibri" w:hAnsi="Calibri" w:cs="Calibri"/>
+          <w:rFonts w:ascii="Calibri" w:hAnsi="Calibri" w:eastAsia="Calibri" w:cs="Calibri"/>
           <w:sz w:val="16"/>
           <w:szCs w:val="16"/>
         </w:rPr>
-        <w:t xml:space="preserve">                                                                                                                                                </w:t>
+        <w:t xml:space="preserve">                                                                     </w:t>
+      </w:r>
+    </w:p>
+    <w:p>
+      <w:pPr/>
+    </w:p>
+    <w:p>
+      <w:pPr>
+        <w:pStyle w:val="Ttulo4"/>
+        <w:rPr>
+          <w:rFonts w:ascii="Calibri" w:hAnsi="Calibri" w:eastAsia="Calibri" w:cs="Calibri"/>
+          <w:sz w:val="16"/>
+          <w:szCs w:val="16"/>
+        </w:rPr>
+      </w:pPr>
+      <w:r>
+        <w:rPr/>
+        <w:t>Requisitos Funcionales</w:t>
+      </w:r>
+    </w:p>
+    <w:p w14:noSpellErr="1">
+      <w:pPr>
+        <w:rPr>
+          <w:sz w:val="18"/>
+          <w:szCs w:val="18"/>
+        </w:rPr>
+      </w:pPr>
+      <w:r>
+        <w:rPr>
+          <w:sz w:val="18"/>
+          <w:szCs w:val="18"/>
+        </w:rPr>
+        <w:t>1_</w:t>
+      </w:r>
+    </w:p>
+    <w:p w14:noSpellErr="1">
+      <w:pPr/>
+    </w:p>
+    <w:p w14:noSpellErr="1">
+      <w:pPr>
+        <w:pStyle w:val="Ttulo1"/>
+      </w:pPr>
+      <w:r>
+        <w:rPr/>
+        <w:t>Hardware – Fundamentos técnicos</w:t>
+      </w:r>
+    </w:p>
+    <w:p w14:noSpellErr="1">
+      <w:pPr>
+        <w:pStyle w:val="Ttulo4"/>
+      </w:pPr>
+      <w:r>
+        <w:rPr/>
+        <w:t>Medida de la distancia - Sensor ultrasonidos HC-SR04</w:t>
+      </w:r>
+    </w:p>
+    <w:p>
+      <w:pPr>
+        <w:rPr>
+          <w:rFonts w:ascii="Calibri" w:hAnsi="Calibri" w:eastAsia="Calibri" w:cs="Calibri"/>
+          <w:sz w:val="16"/>
+          <w:szCs w:val="16"/>
+        </w:rPr>
+      </w:pPr>
+      <w:r>
+        <w:rPr>
+          <w:rFonts w:ascii="Calibri" w:hAnsi="Calibri" w:eastAsia="Calibri" w:cs="Calibri"/>
+          <w:sz w:val="16"/>
+          <w:szCs w:val="16"/>
+        </w:rPr>
+        <w:t xml:space="preserve">(Fuente:  </w:t>
+      </w:r>
+      <w:hyperlink r:id="Rf27f564562354d7b">
+        <w:r>
+          <w:rPr>
+            <w:rStyle w:val="Hipervnculo"/>
+            <w:rFonts w:ascii="Calibri" w:hAnsi="Calibri" w:eastAsia="Calibri" w:cs="Calibri"/>
+            <w:sz w:val="16"/>
+            <w:szCs w:val="16"/>
+          </w:rPr>
+          <w:t>https://www.luisllamas.es/medir-distancia-con-arduino-y-sensor-de-ultrasonidos-hc-sr04/</w:t>
+        </w:r>
+      </w:hyperlink>
+      <w:r>
+        <w:rPr>
+          <w:rFonts w:ascii="Calibri" w:hAnsi="Calibri" w:eastAsia="Calibri" w:cs="Calibri"/>
+          <w:sz w:val="16"/>
+          <w:szCs w:val="16"/>
+        </w:rPr>
+        <w:t>)</w:t>
+      </w:r>
+    </w:p>
+    <w:p>
+      <w:pPr>
+        <w:rPr>
+          <w:rFonts w:ascii="Calibri" w:hAnsi="Calibri" w:eastAsia="Calibri" w:cs="Calibri"/>
+          <w:noProof w:val="0"/>
+          <w:sz w:val="18"/>
+          <w:szCs w:val="18"/>
+          <w:lang w:val="es-ES"/>
+        </w:rPr>
+      </w:pPr>
+      <w:r>
+        <w:rPr>
+          <w:rFonts w:ascii="Calibri" w:hAnsi="Calibri" w:eastAsia="Calibri" w:cs="Calibri"/>
+          <w:noProof w:val="0"/>
+          <w:sz w:val="18"/>
+          <w:szCs w:val="18"/>
+          <w:lang w:val="es-ES"/>
+        </w:rPr>
+        <w:t xml:space="preserve">Un sensor de ultrasonidos es un dispositivo que permite detectar obstáculos y medir distancias. Su funcionamiento se basa en el envío de un pulso de alta frecuencia no audible por el ser humano. Este pulso rebota en los objetos cercanos y es reflejado hacia el sensor, el cual dispone de un micrófono adecuado para esa frecuencia. Midiendo el tiempo entre pulsos y conociendo la velocidad del sonido podemos estimar la distancia del objeto contra cuya superficie impactó el impulso de ultrasonidos. </w:t>
+      </w:r>
+    </w:p>
+    <w:p>
+      <w:pPr>
+        <w:rPr>
+          <w:rFonts w:ascii="Calibri" w:hAnsi="Calibri" w:eastAsia="Calibri" w:cs="Calibri"/>
+          <w:noProof w:val="0"/>
+          <w:sz w:val="18"/>
+          <w:szCs w:val="18"/>
+          <w:lang w:val="es-ES"/>
+        </w:rPr>
+      </w:pPr>
+      <w:r>
+        <w:rPr>
+          <w:rFonts w:ascii="Calibri" w:hAnsi="Calibri" w:eastAsia="Calibri" w:cs="Calibri"/>
+          <w:noProof w:val="0"/>
+          <w:sz w:val="18"/>
+          <w:szCs w:val="18"/>
+          <w:lang w:val="es-ES"/>
+        </w:rPr>
+        <w:t xml:space="preserve">Los sensores de ultrasonidos son sensores baratos, y sencillos de usar. El rango de medición teórico del sensor HC-SR04 es de 2cm a 400 cm, con una resolución de 0.3cm. En la práctica, sin embargo, el rango de medición real es mucho más limitado, en torno de 20cm a 2 metros.  Los sensores de ultrasonidos son sensores de baja precisión. La orientación de la superficie a medir puede provocar que la onda se refleje, falseando la medición. Además, no resultan adecuados en entornos con gran número de objetos, dado que el sonido rebota en las superficies generando ecos y falsas mediciones. Tampoco son apropiados para el funcionamiento en el exterior y al aire libre. Pese a esta baja precisión, que impide conocer con precisión la distancia a un objeto, los sensores de ultrasonidos son ampliamente empleados. En robótica es habitual montar uno o varios de estos sensores, por ejemplo, para detección de obstáculos, determinar la posición del robot, crear mapas de entorno, o resolver laberintos. En aplicaciones en que se requiera una precisión superior en la medición de la distancia, suelen acompañarse de medidores de distancia por infrarrojos y sensores ópticos.  </w:t>
+      </w:r>
+    </w:p>
+    <w:p>
+      <w:pPr>
+        <w:pStyle w:val="Normal"/>
+        <w:rPr>
+          <w:rFonts w:ascii="Calibri" w:hAnsi="Calibri" w:eastAsia="Calibri" w:cs="Calibri"/>
+          <w:noProof w:val="0"/>
+          <w:sz w:val="18"/>
+          <w:szCs w:val="18"/>
+          <w:lang w:val="es-ES"/>
+        </w:rPr>
+      </w:pPr>
+      <w:r>
+        <w:rPr>
+          <w:rFonts w:ascii="Calibri" w:hAnsi="Calibri" w:eastAsia="Calibri" w:cs="Calibri"/>
+          <w:noProof w:val="0"/>
+          <w:sz w:val="18"/>
+          <w:szCs w:val="18"/>
+          <w:lang w:val="es-ES"/>
+        </w:rPr>
+        <w:t xml:space="preserve">El sensor se basa simplemente en medir el tiempo entre el envío y la recepción de un pulso sonoro. Sabemos que la velocidad del sonido es 343 m/s en condiciones de temperatura 20 </w:t>
+      </w:r>
+      <w:proofErr w:type="spellStart"/>
+      <w:r>
+        <w:rPr>
+          <w:rFonts w:ascii="Calibri" w:hAnsi="Calibri" w:eastAsia="Calibri" w:cs="Calibri"/>
+          <w:noProof w:val="0"/>
+          <w:sz w:val="18"/>
+          <w:szCs w:val="18"/>
+          <w:lang w:val="es-ES"/>
+        </w:rPr>
+        <w:t>ºC</w:t>
+      </w:r>
+      <w:proofErr w:type="spellEnd"/>
+      <w:r>
+        <w:rPr>
+          <w:rFonts w:ascii="Calibri" w:hAnsi="Calibri" w:eastAsia="Calibri" w:cs="Calibri"/>
+          <w:noProof w:val="0"/>
+          <w:sz w:val="18"/>
+          <w:szCs w:val="18"/>
+          <w:lang w:val="es-ES"/>
+        </w:rPr>
+        <w:t>, 50% de humedad, presión atmosférica a nivel del mar.</w:t>
+      </w:r>
+    </w:p>
+    <w:p>
+      <w:pPr/>
+      <w:r>
+        <w:rPr>
+          <w:rFonts w:ascii="Calibri" w:hAnsi="Calibri" w:eastAsia="Calibri" w:cs="Calibri"/>
+          <w:noProof w:val="0"/>
+          <w:sz w:val="18"/>
+          <w:szCs w:val="18"/>
+          <w:lang w:val="es-ES"/>
+        </w:rPr>
+        <w:t xml:space="preserve">Es decir, el sonido tarda 29,2 microsegundos en recorrer un centímetro. Por tanto, podemos obtener la distancia a partir del tiempo entre la emisión y recepción del pulso mediante la siguiente ecuación.  </w:t>
+      </w:r>
+    </w:p>
+    <w:p>
+      <w:pPr/>
+      <w:r>
+        <w:rPr>
+          <w:rFonts w:ascii="Calibri" w:hAnsi="Calibri" w:eastAsia="Calibri" w:cs="Calibri"/>
+          <w:noProof w:val="0"/>
+          <w:sz w:val="18"/>
+          <w:szCs w:val="18"/>
+          <w:lang w:val="es-ES"/>
+        </w:rPr>
+        <w:t xml:space="preserve"> </w:t>
+      </w:r>
+    </w:p>
+    <w:p>
+      <w:pPr>
+        <w:pStyle w:val="Normal"/>
+      </w:pPr>
+      <w:r>
+        <w:rPr>
+          <w:rFonts w:ascii="Calibri" w:hAnsi="Calibri" w:eastAsia="Calibri" w:cs="Calibri"/>
+          <w:noProof w:val="0"/>
+          <w:sz w:val="18"/>
+          <w:szCs w:val="18"/>
+          <w:lang w:val="es-ES"/>
+        </w:rPr>
+        <w:t>NOTA: En el denominador se multiplica por dos ya que el tiempo medido corresponde al empleado por el pulso para ir y volver, de manera que la distancia recorrida es el doble.</w:t>
+      </w:r>
+    </w:p>
+    <w:p>
+      <w:pPr>
+        <w:rPr>
+          <w:rFonts w:ascii="Calibri" w:hAnsi="Calibri" w:eastAsia="Calibri" w:cs="Calibri"/>
+          <w:sz w:val="16"/>
+          <w:szCs w:val="16"/>
+        </w:rPr>
+      </w:pPr>
+      <w:r>
+        <w:rPr>
+          <w:rFonts w:ascii="Calibri" w:hAnsi="Calibri" w:eastAsia="Calibri" w:cs="Calibri"/>
+          <w:sz w:val="16"/>
+          <w:szCs w:val="16"/>
+        </w:rPr>
+        <w:t xml:space="preserve">                                                                           </w:t>
       </w:r>
     </w:p>
     <w:sectPr>
       <w:headerReference w:type="default" r:id="rId12"/>
       <w:footerReference w:type="default" r:id="rId13"/>
-      <w:pgSz w:w="11906" w:h="16838"/>
+      <w:pgSz w:w="11906" w:h="16838" w:orient="portrait"/>
       <w:pgMar w:top="720" w:right="720" w:bottom="720" w:left="720" w:header="720" w:footer="454" w:gutter="0"/>
       <w:cols w:space="720"/>
       <w:docGrid w:linePitch="360"/>
@@ -932,7 +1161,7 @@
   <w:docDefaults>
     <w:rPrDefault>
       <w:rPr>
-        <w:rFonts w:asciiTheme="minorHAnsi" w:eastAsiaTheme="minorHAnsi" w:hAnsiTheme="minorHAnsi" w:cstheme="minorBidi"/>
+        <w:rFonts w:asciiTheme="minorHAnsi" w:hAnsiTheme="minorHAnsi" w:eastAsiaTheme="minorHAnsi" w:cstheme="minorBidi"/>
         <w:sz w:val="22"/>
         <w:szCs w:val="22"/>
         <w:lang w:val="es-ES" w:eastAsia="en-US" w:bidi="ar-SA"/>
@@ -947,14 +1176,14 @@
   <w:latentStyles w:defLockedState="0" w:defUIPriority="99" w:defSemiHidden="0" w:defUnhideWhenUsed="0" w:defQFormat="0" w:count="376">
     <w:lsdException w:name="Normal" w:uiPriority="0" w:qFormat="1"/>
     <w:lsdException w:name="heading 1" w:uiPriority="9" w:qFormat="1"/>
-    <w:lsdException w:name="heading 2" w:semiHidden="1" w:uiPriority="9" w:unhideWhenUsed="1" w:qFormat="1"/>
-    <w:lsdException w:name="heading 3" w:semiHidden="1" w:uiPriority="9" w:unhideWhenUsed="1" w:qFormat="1"/>
-    <w:lsdException w:name="heading 4" w:semiHidden="1" w:uiPriority="9" w:unhideWhenUsed="1" w:qFormat="1"/>
-    <w:lsdException w:name="heading 5" w:semiHidden="1" w:uiPriority="9" w:unhideWhenUsed="1" w:qFormat="1"/>
-    <w:lsdException w:name="heading 6" w:semiHidden="1" w:uiPriority="9" w:unhideWhenUsed="1" w:qFormat="1"/>
-    <w:lsdException w:name="heading 7" w:semiHidden="1" w:uiPriority="9" w:unhideWhenUsed="1" w:qFormat="1"/>
-    <w:lsdException w:name="heading 8" w:semiHidden="1" w:uiPriority="9" w:unhideWhenUsed="1" w:qFormat="1"/>
-    <w:lsdException w:name="heading 9" w:semiHidden="1" w:uiPriority="9" w:unhideWhenUsed="1" w:qFormat="1"/>
+    <w:lsdException w:name="heading 2" w:uiPriority="9" w:semiHidden="1" w:unhideWhenUsed="1" w:qFormat="1"/>
+    <w:lsdException w:name="heading 3" w:uiPriority="9" w:semiHidden="1" w:unhideWhenUsed="1" w:qFormat="1"/>
+    <w:lsdException w:name="heading 4" w:uiPriority="9" w:semiHidden="1" w:unhideWhenUsed="1" w:qFormat="1"/>
+    <w:lsdException w:name="heading 5" w:uiPriority="9" w:semiHidden="1" w:unhideWhenUsed="1" w:qFormat="1"/>
+    <w:lsdException w:name="heading 6" w:uiPriority="9" w:semiHidden="1" w:unhideWhenUsed="1" w:qFormat="1"/>
+    <w:lsdException w:name="heading 7" w:uiPriority="9" w:semiHidden="1" w:unhideWhenUsed="1" w:qFormat="1"/>
+    <w:lsdException w:name="heading 8" w:uiPriority="9" w:semiHidden="1" w:unhideWhenUsed="1" w:qFormat="1"/>
+    <w:lsdException w:name="heading 9" w:uiPriority="9" w:semiHidden="1" w:unhideWhenUsed="1" w:qFormat="1"/>
     <w:lsdException w:name="index 1" w:semiHidden="1" w:unhideWhenUsed="1"/>
     <w:lsdException w:name="index 2" w:semiHidden="1" w:unhideWhenUsed="1"/>
     <w:lsdException w:name="index 3" w:semiHidden="1" w:unhideWhenUsed="1"/>
@@ -964,22 +1193,22 @@
     <w:lsdException w:name="index 7" w:semiHidden="1" w:unhideWhenUsed="1"/>
     <w:lsdException w:name="index 8" w:semiHidden="1" w:unhideWhenUsed="1"/>
     <w:lsdException w:name="index 9" w:semiHidden="1" w:unhideWhenUsed="1"/>
-    <w:lsdException w:name="toc 1" w:semiHidden="1" w:uiPriority="39" w:unhideWhenUsed="1"/>
-    <w:lsdException w:name="toc 2" w:semiHidden="1" w:uiPriority="39" w:unhideWhenUsed="1"/>
-    <w:lsdException w:name="toc 3" w:semiHidden="1" w:uiPriority="39" w:unhideWhenUsed="1"/>
-    <w:lsdException w:name="toc 4" w:semiHidden="1" w:uiPriority="39" w:unhideWhenUsed="1"/>
-    <w:lsdException w:name="toc 5" w:semiHidden="1" w:uiPriority="39" w:unhideWhenUsed="1"/>
-    <w:lsdException w:name="toc 6" w:semiHidden="1" w:uiPriority="39" w:unhideWhenUsed="1"/>
-    <w:lsdException w:name="toc 7" w:semiHidden="1" w:uiPriority="39" w:unhideWhenUsed="1"/>
-    <w:lsdException w:name="toc 8" w:semiHidden="1" w:uiPriority="39" w:unhideWhenUsed="1"/>
-    <w:lsdException w:name="toc 9" w:semiHidden="1" w:uiPriority="39" w:unhideWhenUsed="1"/>
+    <w:lsdException w:name="toc 1" w:uiPriority="39" w:semiHidden="1" w:unhideWhenUsed="1"/>
+    <w:lsdException w:name="toc 2" w:uiPriority="39" w:semiHidden="1" w:unhideWhenUsed="1"/>
+    <w:lsdException w:name="toc 3" w:uiPriority="39" w:semiHidden="1" w:unhideWhenUsed="1"/>
+    <w:lsdException w:name="toc 4" w:uiPriority="39" w:semiHidden="1" w:unhideWhenUsed="1"/>
+    <w:lsdException w:name="toc 5" w:uiPriority="39" w:semiHidden="1" w:unhideWhenUsed="1"/>
+    <w:lsdException w:name="toc 6" w:uiPriority="39" w:semiHidden="1" w:unhideWhenUsed="1"/>
+    <w:lsdException w:name="toc 7" w:uiPriority="39" w:semiHidden="1" w:unhideWhenUsed="1"/>
+    <w:lsdException w:name="toc 8" w:uiPriority="39" w:semiHidden="1" w:unhideWhenUsed="1"/>
+    <w:lsdException w:name="toc 9" w:uiPriority="39" w:semiHidden="1" w:unhideWhenUsed="1"/>
     <w:lsdException w:name="Normal Indent" w:semiHidden="1" w:unhideWhenUsed="1"/>
     <w:lsdException w:name="footnote text" w:semiHidden="1" w:unhideWhenUsed="1"/>
     <w:lsdException w:name="annotation text" w:semiHidden="1" w:unhideWhenUsed="1"/>
     <w:lsdException w:name="header" w:semiHidden="1" w:unhideWhenUsed="1"/>
     <w:lsdException w:name="footer" w:semiHidden="1" w:unhideWhenUsed="1"/>
     <w:lsdException w:name="index heading" w:semiHidden="1" w:unhideWhenUsed="1"/>
-    <w:lsdException w:name="caption" w:semiHidden="1" w:uiPriority="35" w:unhideWhenUsed="1" w:qFormat="1"/>
+    <w:lsdException w:name="caption" w:uiPriority="35" w:semiHidden="1" w:unhideWhenUsed="1" w:qFormat="1"/>
     <w:lsdException w:name="table of figures" w:semiHidden="1" w:unhideWhenUsed="1"/>
     <w:lsdException w:name="envelope address" w:semiHidden="1" w:unhideWhenUsed="1"/>
     <w:lsdException w:name="envelope return" w:semiHidden="1" w:unhideWhenUsed="1"/>
@@ -1010,7 +1239,7 @@
     <w:lsdException w:name="Title" w:uiPriority="10" w:qFormat="1"/>
     <w:lsdException w:name="Closing" w:semiHidden="1" w:unhideWhenUsed="1"/>
     <w:lsdException w:name="Signature" w:semiHidden="1" w:unhideWhenUsed="1"/>
-    <w:lsdException w:name="Default Paragraph Font" w:semiHidden="1" w:uiPriority="1" w:unhideWhenUsed="1"/>
+    <w:lsdException w:name="Default Paragraph Font" w:uiPriority="1" w:semiHidden="1" w:unhideWhenUsed="1"/>
     <w:lsdException w:name="Body Text" w:semiHidden="1" w:unhideWhenUsed="1"/>
     <w:lsdException w:name="Body Text Indent" w:semiHidden="1" w:unhideWhenUsed="1"/>
     <w:lsdException w:name="List Continue" w:semiHidden="1" w:unhideWhenUsed="1"/>
@@ -1206,8 +1435,8 @@
     <w:lsdException w:name="Subtle Reference" w:uiPriority="31" w:qFormat="1"/>
     <w:lsdException w:name="Intense Reference" w:uiPriority="32" w:qFormat="1"/>
     <w:lsdException w:name="Book Title" w:uiPriority="33" w:qFormat="1"/>
-    <w:lsdException w:name="Bibliography" w:semiHidden="1" w:uiPriority="37" w:unhideWhenUsed="1"/>
-    <w:lsdException w:name="TOC Heading" w:semiHidden="1" w:uiPriority="39" w:unhideWhenUsed="1" w:qFormat="1"/>
+    <w:lsdException w:name="Bibliography" w:uiPriority="37" w:semiHidden="1" w:unhideWhenUsed="1"/>
+    <w:lsdException w:name="TOC Heading" w:uiPriority="39" w:semiHidden="1" w:unhideWhenUsed="1" w:qFormat="1"/>
     <w:lsdException w:name="Plain Table 1" w:uiPriority="41"/>
     <w:lsdException w:name="Plain Table 2" w:uiPriority="42"/>
     <w:lsdException w:name="Plain Table 3" w:uiPriority="43"/>
@@ -1318,7 +1547,7 @@
     <w:lsdException w:name="Unresolved Mention" w:semiHidden="1" w:unhideWhenUsed="1"/>
     <w:lsdException w:name="Smart Link" w:semiHidden="1" w:unhideWhenUsed="1"/>
   </w:latentStyles>
-  <w:style w:type="paragraph" w:default="1" w:styleId="Normal">
+  <w:style w:type="paragraph" w:styleId="Normal" w:default="1">
     <w:name w:val="Normal"/>
     <w:qFormat/>
   </w:style>
@@ -1336,7 +1565,7 @@
       <w:outlineLvl w:val="0"/>
     </w:pPr>
     <w:rPr>
-      <w:rFonts w:asciiTheme="majorHAnsi" w:eastAsiaTheme="majorEastAsia" w:hAnsiTheme="majorHAnsi" w:cstheme="majorBidi"/>
+      <w:rFonts w:asciiTheme="majorHAnsi" w:hAnsiTheme="majorHAnsi" w:eastAsiaTheme="majorEastAsia" w:cstheme="majorBidi"/>
       <w:color w:val="2F5496" w:themeColor="accent1" w:themeShade="BF"/>
       <w:sz w:val="32"/>
       <w:szCs w:val="32"/>
@@ -1357,19 +1586,19 @@
       <w:outlineLvl w:val="3"/>
     </w:pPr>
     <w:rPr>
-      <w:rFonts w:asciiTheme="majorHAnsi" w:eastAsiaTheme="majorEastAsia" w:hAnsiTheme="majorHAnsi" w:cstheme="majorBidi"/>
+      <w:rFonts w:asciiTheme="majorHAnsi" w:hAnsiTheme="majorHAnsi" w:eastAsiaTheme="majorEastAsia" w:cstheme="majorBidi"/>
       <w:i/>
       <w:iCs/>
       <w:color w:val="2F5496" w:themeColor="accent1" w:themeShade="BF"/>
     </w:rPr>
   </w:style>
-  <w:style w:type="character" w:default="1" w:styleId="Fuentedeprrafopredeter">
+  <w:style w:type="character" w:styleId="Fuentedeprrafopredeter" w:default="1">
     <w:name w:val="Default Paragraph Font"/>
     <w:uiPriority w:val="1"/>
     <w:semiHidden/>
     <w:unhideWhenUsed/>
   </w:style>
-  <w:style w:type="table" w:default="1" w:styleId="Tablanormal">
+  <w:style w:type="table" w:styleId="Tablanormal" w:default="1">
     <w:name w:val="Normal Table"/>
     <w:uiPriority w:val="99"/>
     <w:semiHidden/>
@@ -1384,19 +1613,19 @@
       </w:tblCellMar>
     </w:tblPr>
   </w:style>
-  <w:style w:type="numbering" w:default="1" w:styleId="Sinlista">
+  <w:style w:type="numbering" w:styleId="Sinlista" w:default="1">
     <w:name w:val="No List"/>
     <w:uiPriority w:val="99"/>
     <w:semiHidden/>
     <w:unhideWhenUsed/>
   </w:style>
-  <w:style w:type="character" w:customStyle="1" w:styleId="Ttulo1Car">
+  <w:style w:type="character" w:styleId="Ttulo1Car" w:customStyle="1">
     <w:name w:val="Título 1 Car"/>
     <w:basedOn w:val="Fuentedeprrafopredeter"/>
     <w:link w:val="Ttulo1"/>
     <w:uiPriority w:val="9"/>
     <w:rPr>
-      <w:rFonts w:asciiTheme="majorHAnsi" w:eastAsiaTheme="majorEastAsia" w:hAnsiTheme="majorHAnsi" w:cstheme="majorBidi"/>
+      <w:rFonts w:asciiTheme="majorHAnsi" w:hAnsiTheme="majorHAnsi" w:eastAsiaTheme="majorEastAsia" w:cstheme="majorBidi"/>
       <w:color w:val="2F5496" w:themeColor="accent1" w:themeShade="BF"/>
       <w:sz w:val="32"/>
       <w:szCs w:val="32"/>
@@ -1412,28 +1641,28 @@
     </w:pPr>
     <w:tblPr>
       <w:tblBorders>
-        <w:top w:val="single" w:sz="4" w:space="0" w:color="000000" w:themeColor="text1"/>
-        <w:left w:val="single" w:sz="4" w:space="0" w:color="000000" w:themeColor="text1"/>
-        <w:bottom w:val="single" w:sz="4" w:space="0" w:color="000000" w:themeColor="text1"/>
-        <w:right w:val="single" w:sz="4" w:space="0" w:color="000000" w:themeColor="text1"/>
-        <w:insideH w:val="single" w:sz="4" w:space="0" w:color="000000" w:themeColor="text1"/>
-        <w:insideV w:val="single" w:sz="4" w:space="0" w:color="000000" w:themeColor="text1"/>
+        <w:top w:val="single" w:color="000000" w:themeColor="text1" w:sz="4" w:space="0"/>
+        <w:left w:val="single" w:color="000000" w:themeColor="text1" w:sz="4" w:space="0"/>
+        <w:bottom w:val="single" w:color="000000" w:themeColor="text1" w:sz="4" w:space="0"/>
+        <w:right w:val="single" w:color="000000" w:themeColor="text1" w:sz="4" w:space="0"/>
+        <w:insideH w:val="single" w:color="000000" w:themeColor="text1" w:sz="4" w:space="0"/>
+        <w:insideV w:val="single" w:color="000000" w:themeColor="text1" w:sz="4" w:space="0"/>
       </w:tblBorders>
     </w:tblPr>
   </w:style>
-  <w:style w:type="character" w:customStyle="1" w:styleId="Ttulo4Car">
+  <w:style w:type="character" w:styleId="Ttulo4Car" w:customStyle="1">
     <w:name w:val="Título 4 Car"/>
     <w:basedOn w:val="Fuentedeprrafopredeter"/>
     <w:link w:val="Ttulo4"/>
     <w:uiPriority w:val="9"/>
     <w:rPr>
-      <w:rFonts w:asciiTheme="majorHAnsi" w:eastAsiaTheme="majorEastAsia" w:hAnsiTheme="majorHAnsi" w:cstheme="majorBidi"/>
+      <w:rFonts w:asciiTheme="majorHAnsi" w:hAnsiTheme="majorHAnsi" w:eastAsiaTheme="majorEastAsia" w:cstheme="majorBidi"/>
       <w:i/>
       <w:iCs/>
       <w:color w:val="2F5496" w:themeColor="accent1" w:themeShade="BF"/>
     </w:rPr>
   </w:style>
-  <w:style w:type="character" w:customStyle="1" w:styleId="EncabezadoCar">
+  <w:style w:type="character" w:styleId="EncabezadoCar" w:customStyle="1">
     <w:name w:val="Encabezado Car"/>
     <w:basedOn w:val="Fuentedeprrafopredeter"/>
     <w:link w:val="Encabezado"/>
@@ -1453,7 +1682,7 @@
       <w:spacing w:after="0" w:line="240" w:lineRule="auto"/>
     </w:pPr>
   </w:style>
-  <w:style w:type="character" w:customStyle="1" w:styleId="PiedepginaCar">
+  <w:style w:type="character" w:styleId="PiedepginaCar" w:customStyle="1">
     <w:name w:val="Pie de página Car"/>
     <w:basedOn w:val="Fuentedeprrafopredeter"/>
     <w:link w:val="Piedepgina"/>

--- a/Sensores y actuadores.docx
+++ b/Sensores y actuadores.docx
@@ -1,6 +1,6 @@
 
 <file path=word/document.xml><?xml version="1.0" encoding="utf-8"?>
-<w:document xmlns:wpc="http://schemas.microsoft.com/office/word/2010/wordprocessingCanvas" xmlns:cx="http://schemas.microsoft.com/office/drawing/2014/chartex" xmlns:cx1="http://schemas.microsoft.com/office/drawing/2015/9/8/chartex" xmlns:cx2="http://schemas.microsoft.com/office/drawing/2015/10/21/chartex" xmlns:cx3="http://schemas.microsoft.com/office/drawing/2016/5/9/chartex" xmlns:cx4="http://schemas.microsoft.com/office/drawing/2016/5/10/chartex" xmlns:cx5="http://schemas.microsoft.com/office/drawing/2016/5/11/chartex" xmlns:cx6="http://schemas.microsoft.com/office/drawing/2016/5/12/chartex" xmlns:cx7="http://schemas.microsoft.com/office/drawing/2016/5/13/chartex" xmlns:cx8="http://schemas.microsoft.com/office/drawing/2016/5/14/chartex" xmlns:mc="http://schemas.openxmlformats.org/markup-compatibility/2006" xmlns:aink="http://schemas.microsoft.com/office/drawing/2016/ink" xmlns:am3d="http://schemas.microsoft.com/office/drawing/2017/model3d" xmlns:o="urn:schemas-microsoft-com:office:office" xmlns:r="http://schemas.openxmlformats.org/officeDocument/2006/relationships" xmlns:m="http://schemas.openxmlformats.org/officeDocument/2006/math" xmlns:v="urn:schemas-microsoft-com:vml" xmlns:wp14="http://schemas.microsoft.com/office/word/2010/wordprocessingDrawing" xmlns:wp="http://schemas.openxmlformats.org/drawingml/2006/wordprocessingDrawing" xmlns:w10="urn:schemas-microsoft-com:office:word" xmlns:w="http://schemas.openxmlformats.org/wordprocessingml/2006/main" xmlns:w14="http://schemas.microsoft.com/office/word/2010/wordml" xmlns:w15="http://schemas.microsoft.com/office/word/2012/wordml" xmlns:w16cid="http://schemas.microsoft.com/office/word/2016/wordml/cid" xmlns:w16se="http://schemas.microsoft.com/office/word/2015/wordml/symex" xmlns:wpg="http://schemas.microsoft.com/office/word/2010/wordprocessingGroup" xmlns:wpi="http://schemas.microsoft.com/office/word/2010/wordprocessingInk" xmlns:wne="http://schemas.microsoft.com/office/word/2006/wordml" xmlns:wps="http://schemas.microsoft.com/office/word/2010/wordprocessingShape" xmlns:a="http://schemas.openxmlformats.org/drawingml/2006/main" xmlns:pic="http://schemas.openxmlformats.org/drawingml/2006/picture" xmlns:a14="http://schemas.microsoft.com/office/drawing/2010/main" mc:Ignorable="w14 w15 w16se w16cid wp14">
+<w:document xmlns:wpc="http://schemas.microsoft.com/office/word/2010/wordprocessingCanvas" xmlns:cx="http://schemas.microsoft.com/office/drawing/2014/chartex" xmlns:cx1="http://schemas.microsoft.com/office/drawing/2015/9/8/chartex" xmlns:cx2="http://schemas.microsoft.com/office/drawing/2015/10/21/chartex" xmlns:cx3="http://schemas.microsoft.com/office/drawing/2016/5/9/chartex" xmlns:cx4="http://schemas.microsoft.com/office/drawing/2016/5/10/chartex" xmlns:cx5="http://schemas.microsoft.com/office/drawing/2016/5/11/chartex" xmlns:cx6="http://schemas.microsoft.com/office/drawing/2016/5/12/chartex" xmlns:cx7="http://schemas.microsoft.com/office/drawing/2016/5/13/chartex" xmlns:cx8="http://schemas.microsoft.com/office/drawing/2016/5/14/chartex" xmlns:mc="http://schemas.openxmlformats.org/markup-compatibility/2006" xmlns:aink="http://schemas.microsoft.com/office/drawing/2016/ink" xmlns:am3d="http://schemas.microsoft.com/office/drawing/2017/model3d" xmlns:o="urn:schemas-microsoft-com:office:office" xmlns:r="http://schemas.openxmlformats.org/officeDocument/2006/relationships" xmlns:m="http://schemas.openxmlformats.org/officeDocument/2006/math" xmlns:v="urn:schemas-microsoft-com:vml" xmlns:wp14="http://schemas.microsoft.com/office/word/2010/wordprocessingDrawing" xmlns:wp="http://schemas.openxmlformats.org/drawingml/2006/wordprocessingDrawing" xmlns:w10="urn:schemas-microsoft-com:office:word" xmlns:w="http://schemas.openxmlformats.org/wordprocessingml/2006/main" xmlns:w14="http://schemas.microsoft.com/office/word/2010/wordml" xmlns:w15="http://schemas.microsoft.com/office/word/2012/wordml" xmlns:w16cid="http://schemas.microsoft.com/office/word/2016/wordml/cid" xmlns:w16se="http://schemas.microsoft.com/office/word/2015/wordml/symex" xmlns:wpg="http://schemas.microsoft.com/office/word/2010/wordprocessingGroup" xmlns:wpi="http://schemas.microsoft.com/office/word/2010/wordprocessingInk" xmlns:wne="http://schemas.microsoft.com/office/word/2006/wordml" xmlns:wps="http://schemas.microsoft.com/office/word/2010/wordprocessingShape" mc:Ignorable="w14 w15 w16se w16cid wp14">
   <w:body>
     <w:p>
       <w:pPr>
@@ -66,7 +66,15 @@
           </w:tcPr>
           <w:p>
             <w:r>
-              <w:t>N de matrícula</w:t>
+              <w:t>N</w:t>
+            </w:r>
+            <w:r>
+              <w:t>º</w:t>
+            </w:r>
+            <w:bookmarkStart w:id="0" w:name="_GoBack"/>
+            <w:bookmarkEnd w:id="0"/>
+            <w:r>
+              <w:t xml:space="preserve"> de matrícula</w:t>
             </w:r>
           </w:p>
         </w:tc>
@@ -140,25 +148,14 @@
             <w:tcW w:w="2055" w:type="dxa"/>
           </w:tcPr>
           <w:p>
-            <w:proofErr w:type="spellStart"/>
             <w:r>
               <w:rPr>
-                <w:rFonts w:ascii="Calibri" w:hAnsi="Calibri" w:eastAsia="Calibri" w:cs="Calibri"/>
+                <w:rFonts w:ascii="Calibri" w:eastAsia="Calibri" w:hAnsi="Calibri" w:cs="Calibri"/>
                 <w:color w:val="24292E"/>
                 <w:sz w:val="24"/>
                 <w:szCs w:val="24"/>
               </w:rPr>
-              <w:t>Rüscher</w:t>
-            </w:r>
-            <w:proofErr w:type="spellEnd"/>
-            <w:r>
-              <w:rPr>
-                <w:rFonts w:ascii="Calibri" w:hAnsi="Calibri" w:eastAsia="Calibri" w:cs="Calibri"/>
-                <w:color w:val="24292E"/>
-                <w:sz w:val="24"/>
-                <w:szCs w:val="24"/>
-              </w:rPr>
-              <w:t xml:space="preserve"> Pascual</w:t>
+              <w:t>Rüscher Pascual</w:t>
             </w:r>
           </w:p>
         </w:tc>
@@ -179,7 +176,7 @@
           <w:p>
             <w:r>
               <w:rPr>
-                <w:rFonts w:ascii="Calibri" w:hAnsi="Calibri" w:eastAsia="Calibri" w:cs="Calibri"/>
+                <w:rFonts w:ascii="Calibri" w:eastAsia="Calibri" w:hAnsi="Calibri" w:cs="Calibri"/>
                 <w:color w:val="000000" w:themeColor="text1"/>
                 <w:sz w:val="21"/>
                 <w:szCs w:val="21"/>
@@ -207,7 +204,7 @@
           <w:p>
             <w:r>
               <w:rPr>
-                <w:rFonts w:ascii="Calibri" w:hAnsi="Calibri" w:eastAsia="Calibri" w:cs="Calibri"/>
+                <w:rFonts w:ascii="Calibri" w:eastAsia="Calibri" w:hAnsi="Calibri" w:cs="Calibri"/>
                 <w:color w:val="24292E"/>
                 <w:sz w:val="24"/>
                 <w:szCs w:val="24"/>
@@ -233,7 +230,7 @@
           <w:p>
             <w:r>
               <w:rPr>
-                <w:rFonts w:ascii="Calibri" w:hAnsi="Calibri" w:eastAsia="Calibri" w:cs="Calibri"/>
+                <w:rFonts w:ascii="Calibri" w:eastAsia="Calibri" w:hAnsi="Calibri" w:cs="Calibri"/>
                 <w:color w:val="000000" w:themeColor="text1"/>
                 <w:sz w:val="21"/>
                 <w:szCs w:val="21"/>
@@ -258,72 +255,24 @@
         <w:pStyle w:val="Ttulo4"/>
       </w:pPr>
       <w:r>
-        <w:rPr/>
-        <w:t xml:space="preserve">Dispositivo de análisis de asistencias y procesamiento de datos con </w:t>
-      </w:r>
-      <w:proofErr w:type="spellStart"/>
-      <w:r>
-        <w:rPr/>
-        <w:t>arduino</w:t>
-      </w:r>
-      <w:proofErr w:type="spellEnd"/>
-    </w:p>
-    <w:p>
-      <w:pPr>
-        <w:pStyle w:val="Normal"/>
-      </w:pPr>
-      <w:r>
-        <w:rPr>
-          <w:rFonts w:ascii="Calibri" w:hAnsi="Calibri" w:eastAsia="Calibri" w:cs="Calibri"/>
-          <w:b w:val="0"/>
-          <w:bCs w:val="0"/>
-          <w:i w:val="0"/>
-          <w:iCs w:val="0"/>
-          <w:noProof w:val="0"/>
+        <w:t>Dispositivo de análisis de asistencias y procesamiento de datos con arduino</w:t>
+      </w:r>
+    </w:p>
+    <w:p>
+      <w:r>
+        <w:rPr>
+          <w:rFonts w:ascii="Calibri" w:eastAsia="Calibri" w:hAnsi="Calibri" w:cs="Calibri"/>
           <w:color w:val="333333"/>
           <w:sz w:val="18"/>
           <w:szCs w:val="18"/>
-          <w:lang w:val="es-ES"/>
-        </w:rPr>
-        <w:t xml:space="preserve">El sistema consiste en dos sensores de ultrasonido que detectan, procesando a través del programa si ha detectado algo primero el sensor exterior o el interior, </w:t>
-      </w:r>
-      <w:proofErr w:type="spellStart"/>
-      <w:r>
-        <w:rPr>
-          <w:rFonts w:ascii="Calibri" w:hAnsi="Calibri" w:eastAsia="Calibri" w:cs="Calibri"/>
-          <w:b w:val="0"/>
-          <w:bCs w:val="0"/>
-          <w:i w:val="0"/>
-          <w:iCs w:val="0"/>
-          <w:noProof w:val="0"/>
-          <w:color w:val="333333"/>
-          <w:sz w:val="18"/>
-          <w:szCs w:val="18"/>
-          <w:lang w:val="es-ES"/>
-        </w:rPr>
-        <w:t>entrandas</w:t>
-      </w:r>
-      <w:proofErr w:type="spellEnd"/>
-      <w:r>
-        <w:rPr>
-          <w:rFonts w:ascii="Calibri" w:hAnsi="Calibri" w:eastAsia="Calibri" w:cs="Calibri"/>
-          <w:b w:val="0"/>
-          <w:bCs w:val="0"/>
-          <w:i w:val="0"/>
-          <w:iCs w:val="0"/>
-          <w:noProof w:val="0"/>
-          <w:color w:val="333333"/>
-          <w:sz w:val="18"/>
-          <w:szCs w:val="18"/>
-          <w:lang w:val="es-ES"/>
-        </w:rPr>
-        <w:t xml:space="preserve"> o salidas de una clase. El programa va a ir almacenando esos datos en una tabla asignando el número de asistencias a cada asignatura.</w:t>
-      </w:r>
-    </w:p>
-    <w:p>
-      <w:pPr>
-        <w:rPr>
-          <w:rFonts w:ascii="Calibri" w:hAnsi="Calibri" w:eastAsia="Calibri" w:cs="Calibri"/>
+        </w:rPr>
+        <w:t>El sistema consiste en dos sensores de ultrasonido que detectan, procesando a través del programa si ha detectado algo primero el sensor exterior o el interior, entrandas o salidas de una clase. El programa va a ir almacenando esos datos en una tabla asignando el número de asistencias a cada asignatura.</w:t>
+      </w:r>
+    </w:p>
+    <w:p>
+      <w:pPr>
+        <w:rPr>
+          <w:rFonts w:ascii="Calibri" w:eastAsia="Calibri" w:hAnsi="Calibri" w:cs="Calibri"/>
           <w:sz w:val="16"/>
           <w:szCs w:val="16"/>
         </w:rPr>
@@ -332,32 +281,35 @@
     <w:p>
       <w:pPr>
         <w:rPr>
-          <w:rFonts w:ascii="Calibri" w:hAnsi="Calibri" w:eastAsia="Calibri" w:cs="Calibri"/>
+          <w:rFonts w:ascii="Calibri" w:eastAsia="Calibri" w:hAnsi="Calibri" w:cs="Calibri"/>
           <w:sz w:val="16"/>
           <w:szCs w:val="16"/>
         </w:rPr>
       </w:pPr>
       <w:r>
+        <w:rPr>
+          <w:noProof/>
+        </w:rPr>
         <w:drawing>
-          <wp:inline wp14:editId="28992D53" wp14:anchorId="0A81E18E">
+          <wp:inline distT="0" distB="0" distL="0" distR="0" wp14:anchorId="0A81E18E" wp14:editId="28992D53">
             <wp:extent cx="2065020" cy="1163833"/>
             <wp:effectExtent l="0" t="0" r="0" b="0"/>
-            <wp:docPr id="1256958806" name="Imagen 1" title=""/>
+            <wp:docPr id="1256958806" name="Imagen 1"/>
             <wp:cNvGraphicFramePr>
-              <a:graphicFrameLocks noChangeAspect="1"/>
+              <a:graphicFrameLocks xmlns:a="http://schemas.openxmlformats.org/drawingml/2006/main" noChangeAspect="1"/>
             </wp:cNvGraphicFramePr>
-            <a:graphic>
+            <a:graphic xmlns:a="http://schemas.openxmlformats.org/drawingml/2006/main">
               <a:graphicData uri="http://schemas.openxmlformats.org/drawingml/2006/picture">
-                <pic:pic>
+                <pic:pic xmlns:pic="http://schemas.openxmlformats.org/drawingml/2006/picture">
                   <pic:nvPicPr>
                     <pic:cNvPr id="0" name="Imagen 1"/>
                     <pic:cNvPicPr/>
                   </pic:nvPicPr>
                   <pic:blipFill>
-                    <a:blip r:embed="R9b62f27024954ffa">
+                    <a:blip r:embed="rId6" cstate="print">
                       <a:extLst>
-                        <a:ext xmlns:a="http://schemas.openxmlformats.org/drawingml/2006/main" uri="{28A0092B-C50C-407E-A947-70E740481C1C}">
-                          <a14:useLocalDpi val="0"/>
+                        <a:ext uri="{28A0092B-C50C-407E-A947-70E740481C1C}">
+                          <a14:useLocalDpi xmlns:a14="http://schemas.microsoft.com/office/drawing/2010/main" val="0"/>
                         </a:ext>
                       </a:extLst>
                     </a:blip>
@@ -366,7 +318,7 @@
                     </a:stretch>
                   </pic:blipFill>
                   <pic:spPr>
-                    <a:xfrm rot="0" flipH="0" flipV="0">
+                    <a:xfrm>
                       <a:off x="0" y="0"/>
                       <a:ext cx="2065020" cy="1163833"/>
                     </a:xfrm>
@@ -381,26 +333,29 @@
         </w:drawing>
       </w:r>
       <w:r>
+        <w:rPr>
+          <w:noProof/>
+        </w:rPr>
         <w:drawing>
-          <wp:inline wp14:editId="28864511" wp14:anchorId="5E242B69">
+          <wp:inline distT="0" distB="0" distL="0" distR="0" wp14:anchorId="5E242B69" wp14:editId="28864511">
             <wp:extent cx="1013460" cy="1013460"/>
             <wp:effectExtent l="0" t="0" r="0" b="0"/>
-            <wp:docPr id="1696908308" name="Imagen 2" title=""/>
+            <wp:docPr id="1696908308" name="Imagen 2"/>
             <wp:cNvGraphicFramePr>
-              <a:graphicFrameLocks noChangeAspect="1"/>
+              <a:graphicFrameLocks xmlns:a="http://schemas.openxmlformats.org/drawingml/2006/main" noChangeAspect="1"/>
             </wp:cNvGraphicFramePr>
-            <a:graphic>
+            <a:graphic xmlns:a="http://schemas.openxmlformats.org/drawingml/2006/main">
               <a:graphicData uri="http://schemas.openxmlformats.org/drawingml/2006/picture">
-                <pic:pic>
+                <pic:pic xmlns:pic="http://schemas.openxmlformats.org/drawingml/2006/picture">
                   <pic:nvPicPr>
                     <pic:cNvPr id="0" name="Imagen 2"/>
                     <pic:cNvPicPr/>
                   </pic:nvPicPr>
                   <pic:blipFill>
-                    <a:blip r:embed="R8b0f4408b972474c">
+                    <a:blip r:embed="rId7" cstate="print">
                       <a:extLst>
-                        <a:ext xmlns:a="http://schemas.openxmlformats.org/drawingml/2006/main" uri="{28A0092B-C50C-407E-A947-70E740481C1C}">
-                          <a14:useLocalDpi val="0"/>
+                        <a:ext uri="{28A0092B-C50C-407E-A947-70E740481C1C}">
+                          <a14:useLocalDpi xmlns:a14="http://schemas.microsoft.com/office/drawing/2010/main" val="0"/>
                         </a:ext>
                       </a:extLst>
                     </a:blip>
@@ -409,7 +364,7 @@
                     </a:stretch>
                   </pic:blipFill>
                   <pic:spPr>
-                    <a:xfrm rot="0" flipH="0" flipV="0">
+                    <a:xfrm>
                       <a:off x="0" y="0"/>
                       <a:ext cx="1013460" cy="1013460"/>
                     </a:xfrm>
@@ -424,26 +379,29 @@
         </w:drawing>
       </w:r>
       <w:r>
+        <w:rPr>
+          <w:noProof/>
+        </w:rPr>
         <w:drawing>
-          <wp:inline wp14:editId="13EE2453" wp14:anchorId="17927AF9">
+          <wp:inline distT="0" distB="0" distL="0" distR="0" wp14:anchorId="17927AF9" wp14:editId="13EE2453">
             <wp:extent cx="2411594" cy="1127760"/>
             <wp:effectExtent l="0" t="0" r="8255" b="0"/>
-            <wp:docPr id="438427796" name="Imagen 3" title=""/>
+            <wp:docPr id="438427796" name="Imagen 3"/>
             <wp:cNvGraphicFramePr>
-              <a:graphicFrameLocks noChangeAspect="1"/>
+              <a:graphicFrameLocks xmlns:a="http://schemas.openxmlformats.org/drawingml/2006/main" noChangeAspect="1"/>
             </wp:cNvGraphicFramePr>
-            <a:graphic>
+            <a:graphic xmlns:a="http://schemas.openxmlformats.org/drawingml/2006/main">
               <a:graphicData uri="http://schemas.openxmlformats.org/drawingml/2006/picture">
-                <pic:pic>
+                <pic:pic xmlns:pic="http://schemas.openxmlformats.org/drawingml/2006/picture">
                   <pic:nvPicPr>
                     <pic:cNvPr id="0" name="Imagen 3"/>
                     <pic:cNvPicPr/>
                   </pic:nvPicPr>
                   <pic:blipFill>
-                    <a:blip r:embed="Rf25d5d2e1b814877">
+                    <a:blip r:embed="rId8">
                       <a:extLst>
-                        <a:ext xmlns:a="http://schemas.openxmlformats.org/drawingml/2006/main" uri="{28A0092B-C50C-407E-A947-70E740481C1C}">
-                          <a14:useLocalDpi val="0"/>
+                        <a:ext uri="{28A0092B-C50C-407E-A947-70E740481C1C}">
+                          <a14:useLocalDpi xmlns:a14="http://schemas.microsoft.com/office/drawing/2010/main" val="0"/>
                         </a:ext>
                       </a:extLst>
                     </a:blip>
@@ -452,7 +410,7 @@
                     </a:stretch>
                   </pic:blipFill>
                   <pic:spPr>
-                    <a:xfrm rot="0" flipH="0" flipV="0">
+                    <a:xfrm>
                       <a:off x="0" y="0"/>
                       <a:ext cx="2411594" cy="1127760"/>
                     </a:xfrm>
@@ -470,14 +428,14 @@
     <w:p>
       <w:pPr>
         <w:rPr>
-          <w:rFonts w:ascii="Calibri" w:hAnsi="Calibri" w:eastAsia="Calibri" w:cs="Calibri"/>
+          <w:rFonts w:ascii="Calibri" w:eastAsia="Calibri" w:hAnsi="Calibri" w:cs="Calibri"/>
           <w:sz w:val="16"/>
           <w:szCs w:val="16"/>
         </w:rPr>
       </w:pPr>
       <w:r>
         <w:rPr>
-          <w:rFonts w:ascii="Calibri" w:hAnsi="Calibri" w:eastAsia="Calibri" w:cs="Calibri"/>
+          <w:rFonts w:ascii="Calibri" w:eastAsia="Calibri" w:hAnsi="Calibri" w:cs="Calibri"/>
           <w:noProof/>
           <w:sz w:val="16"/>
           <w:szCs w:val="16"/>
@@ -545,7 +503,7 @@
               </wp:anchor>
             </w:drawing>
           </mc:Choice>
-          <mc:Fallback>
+          <mc:Fallback xmlns:a="http://schemas.openxmlformats.org/drawingml/2006/main" xmlns:pic="http://schemas.openxmlformats.org/drawingml/2006/picture" xmlns:a14="http://schemas.microsoft.com/office/drawing/2010/main">
             <w:pict>
               <v:shapetype id="_x0000_t67" coordsize="21600,21600" o:spt="67" adj="16200,5400" path="m0@0l@1@0@1,0@2,0@2@0,21600@0,10800,21600xe" w14:anchorId="4E560BFA">
                 <v:stroke joinstyle="miter"/>
@@ -572,7 +530,7 @@
     <w:p>
       <w:pPr>
         <w:rPr>
-          <w:rFonts w:ascii="Calibri" w:hAnsi="Calibri" w:eastAsia="Calibri" w:cs="Calibri"/>
+          <w:rFonts w:ascii="Calibri" w:eastAsia="Calibri" w:hAnsi="Calibri" w:cs="Calibri"/>
           <w:sz w:val="16"/>
           <w:szCs w:val="16"/>
         </w:rPr>
@@ -581,7 +539,7 @@
     <w:p>
       <w:pPr>
         <w:rPr>
-          <w:rFonts w:ascii="Calibri" w:hAnsi="Calibri" w:eastAsia="Calibri" w:cs="Calibri"/>
+          <w:rFonts w:ascii="Calibri" w:eastAsia="Calibri" w:hAnsi="Calibri" w:cs="Calibri"/>
           <w:sz w:val="16"/>
           <w:szCs w:val="16"/>
         </w:rPr>
@@ -590,7 +548,7 @@
     <w:p>
       <w:pPr>
         <w:rPr>
-          <w:rFonts w:ascii="Calibri" w:hAnsi="Calibri" w:eastAsia="Calibri" w:cs="Calibri"/>
+          <w:rFonts w:ascii="Calibri" w:eastAsia="Calibri" w:hAnsi="Calibri" w:cs="Calibri"/>
           <w:sz w:val="16"/>
           <w:szCs w:val="16"/>
         </w:rPr>
@@ -599,7 +557,7 @@
     <w:p>
       <w:pPr>
         <w:rPr>
-          <w:rFonts w:ascii="Calibri" w:hAnsi="Calibri" w:eastAsia="Calibri" w:cs="Calibri"/>
+          <w:rFonts w:ascii="Calibri" w:eastAsia="Calibri" w:hAnsi="Calibri" w:cs="Calibri"/>
           <w:sz w:val="16"/>
           <w:szCs w:val="16"/>
         </w:rPr>
@@ -608,7 +566,7 @@
     <w:p>
       <w:pPr>
         <w:rPr>
-          <w:rFonts w:ascii="Calibri" w:hAnsi="Calibri" w:eastAsia="Calibri" w:cs="Calibri"/>
+          <w:rFonts w:ascii="Calibri" w:eastAsia="Calibri" w:hAnsi="Calibri" w:cs="Calibri"/>
           <w:sz w:val="16"/>
           <w:szCs w:val="16"/>
         </w:rPr>
@@ -674,7 +632,7 @@
               </wp:anchor>
             </w:drawing>
           </mc:Choice>
-          <mc:Fallback>
+          <mc:Fallback xmlns:a="http://schemas.openxmlformats.org/drawingml/2006/main" xmlns:pic="http://schemas.openxmlformats.org/drawingml/2006/picture" xmlns:a14="http://schemas.microsoft.com/office/drawing/2010/main">
             <w:pict>
               <v:shapetype id="_x0000_t66" coordsize="21600,21600" o:spt="66" adj="5400,5400" path="m@0,l@0@1,21600@1,21600@2@0@2@0,21600,,10800xe" w14:anchorId="3B24515F">
                 <v:stroke joinstyle="miter"/>
@@ -696,11 +654,62 @@
         </mc:AlternateContent>
       </w:r>
       <w:r>
+        <w:rPr>
+          <w:noProof/>
+        </w:rPr>
         <w:drawing>
           <wp:inline distT="0" distB="0" distL="0" distR="0" wp14:anchorId="3289FF19" wp14:editId="730C2E5B">
             <wp:extent cx="2085729" cy="1127760"/>
             <wp:effectExtent l="0" t="0" r="0" b="0"/>
             <wp:docPr id="6" name="Imagen 6"/>
+            <wp:cNvGraphicFramePr>
+              <a:graphicFrameLocks xmlns:a="http://schemas.openxmlformats.org/drawingml/2006/main" noChangeAspect="1"/>
+            </wp:cNvGraphicFramePr>
+            <a:graphic xmlns:a="http://schemas.openxmlformats.org/drawingml/2006/main">
+              <a:graphicData uri="http://schemas.openxmlformats.org/drawingml/2006/picture">
+                <pic:pic xmlns:pic="http://schemas.openxmlformats.org/drawingml/2006/picture">
+                  <pic:nvPicPr>
+                    <pic:cNvPr id="1" name=""/>
+                    <pic:cNvPicPr/>
+                  </pic:nvPicPr>
+                  <pic:blipFill>
+                    <a:blip r:embed="rId9"/>
+                    <a:stretch>
+                      <a:fillRect/>
+                    </a:stretch>
+                  </pic:blipFill>
+                  <pic:spPr>
+                    <a:xfrm>
+                      <a:off x="0" y="0"/>
+                      <a:ext cx="2107234" cy="1139388"/>
+                    </a:xfrm>
+                    <a:prstGeom prst="rect">
+                      <a:avLst/>
+                    </a:prstGeom>
+                  </pic:spPr>
+                </pic:pic>
+              </a:graphicData>
+            </a:graphic>
+          </wp:inline>
+        </w:drawing>
+      </w:r>
+      <w:r>
+        <w:rPr>
+          <w:rFonts w:ascii="Calibri" w:eastAsia="Calibri" w:hAnsi="Calibri" w:cs="Calibri"/>
+          <w:sz w:val="16"/>
+          <w:szCs w:val="16"/>
+        </w:rPr>
+        <w:t xml:space="preserve">                                                  </w:t>
+      </w:r>
+      <w:r>
+        <w:rPr>
+          <w:noProof/>
+        </w:rPr>
+        <w:drawing>
+          <wp:inline distT="0" distB="0" distL="0" distR="0" wp14:anchorId="23FB1488" wp14:editId="724F61DF">
+            <wp:extent cx="1463040" cy="1564348"/>
+            <wp:effectExtent l="0" t="0" r="3810" b="0"/>
+            <wp:docPr id="5" name="Imagen 5"/>
             <wp:cNvGraphicFramePr>
               <a:graphicFrameLocks xmlns:a="http://schemas.openxmlformats.org/drawingml/2006/main" noChangeAspect="1"/>
             </wp:cNvGraphicFramePr>
@@ -720,51 +729,6 @@
                   <pic:spPr>
                     <a:xfrm>
                       <a:off x="0" y="0"/>
-                      <a:ext cx="2107234" cy="1139388"/>
-                    </a:xfrm>
-                    <a:prstGeom prst="rect">
-                      <a:avLst/>
-                    </a:prstGeom>
-                  </pic:spPr>
-                </pic:pic>
-              </a:graphicData>
-            </a:graphic>
-          </wp:inline>
-        </w:drawing>
-      </w:r>
-      <w:r>
-        <w:rPr>
-          <w:rFonts w:ascii="Calibri" w:hAnsi="Calibri" w:eastAsia="Calibri" w:cs="Calibri"/>
-          <w:sz w:val="16"/>
-          <w:szCs w:val="16"/>
-        </w:rPr>
-        <w:t xml:space="preserve">                                                  </w:t>
-      </w:r>
-      <w:r>
-        <w:drawing>
-          <wp:inline distT="0" distB="0" distL="0" distR="0" wp14:anchorId="23FB1488" wp14:editId="724F61DF">
-            <wp:extent cx="1463040" cy="1564348"/>
-            <wp:effectExtent l="0" t="0" r="3810" b="0"/>
-            <wp:docPr id="5" name="Imagen 5"/>
-            <wp:cNvGraphicFramePr>
-              <a:graphicFrameLocks xmlns:a="http://schemas.openxmlformats.org/drawingml/2006/main" noChangeAspect="1"/>
-            </wp:cNvGraphicFramePr>
-            <a:graphic xmlns:a="http://schemas.openxmlformats.org/drawingml/2006/main">
-              <a:graphicData uri="http://schemas.openxmlformats.org/drawingml/2006/picture">
-                <pic:pic xmlns:pic="http://schemas.openxmlformats.org/drawingml/2006/picture">
-                  <pic:nvPicPr>
-                    <pic:cNvPr id="1" name=""/>
-                    <pic:cNvPicPr/>
-                  </pic:nvPicPr>
-                  <pic:blipFill>
-                    <a:blip r:embed="rId11"/>
-                    <a:stretch>
-                      <a:fillRect/>
-                    </a:stretch>
-                  </pic:blipFill>
-                  <pic:spPr>
-                    <a:xfrm>
-                      <a:off x="0" y="0"/>
                       <a:ext cx="1466759" cy="1568325"/>
                     </a:xfrm>
                     <a:prstGeom prst="rect">
@@ -777,20 +741,18 @@
           </wp:inline>
         </w:drawing>
       </w:r>
-      <w:bookmarkStart w:name="_GoBack" w:id="0"/>
-      <w:bookmarkEnd w:id="0"/>
-    </w:p>
-    <w:p>
-      <w:pPr>
-        <w:rPr>
-          <w:rFonts w:ascii="Calibri" w:hAnsi="Calibri" w:eastAsia="Calibri" w:cs="Calibri"/>
+    </w:p>
+    <w:p>
+      <w:pPr>
+        <w:rPr>
+          <w:rFonts w:ascii="Calibri" w:eastAsia="Calibri" w:hAnsi="Calibri" w:cs="Calibri"/>
           <w:sz w:val="16"/>
           <w:szCs w:val="16"/>
         </w:rPr>
       </w:pPr>
       <w:r>
         <w:rPr>
-          <w:rFonts w:ascii="Calibri" w:hAnsi="Calibri" w:eastAsia="Calibri" w:cs="Calibri"/>
+          <w:rFonts w:ascii="Calibri" w:eastAsia="Calibri" w:hAnsi="Calibri" w:cs="Calibri"/>
           <w:sz w:val="16"/>
           <w:szCs w:val="16"/>
         </w:rPr>
@@ -798,23 +760,19 @@
       </w:r>
     </w:p>
     <w:p>
-      <w:pPr/>
-    </w:p>
-    <w:p>
       <w:pPr>
         <w:pStyle w:val="Ttulo4"/>
         <w:rPr>
-          <w:rFonts w:ascii="Calibri" w:hAnsi="Calibri" w:eastAsia="Calibri" w:cs="Calibri"/>
+          <w:rFonts w:ascii="Calibri" w:eastAsia="Calibri" w:hAnsi="Calibri" w:cs="Calibri"/>
           <w:sz w:val="16"/>
           <w:szCs w:val="16"/>
         </w:rPr>
       </w:pPr>
       <w:r>
-        <w:rPr/>
         <w:t>Requisitos Funcionales</w:t>
       </w:r>
     </w:p>
-    <w:p w14:noSpellErr="1">
+    <w:p>
       <w:pPr>
         <w:rPr>
           <w:sz w:val="18"/>
@@ -828,49 +786,118 @@
         </w:rPr>
         <w:t>1_</w:t>
       </w:r>
-    </w:p>
-    <w:p w14:noSpellErr="1">
-      <w:pPr/>
-    </w:p>
-    <w:p w14:noSpellErr="1">
+      <w:r>
+        <w:rPr>
+          <w:sz w:val="18"/>
+          <w:szCs w:val="18"/>
+        </w:rPr>
+        <w:t xml:space="preserve"> Los sensores de ultrasonido captan información.</w:t>
+      </w:r>
+    </w:p>
+    <w:p>
+      <w:pPr>
+        <w:rPr>
+          <w:sz w:val="18"/>
+          <w:szCs w:val="18"/>
+        </w:rPr>
+      </w:pPr>
+      <w:r>
+        <w:rPr>
+          <w:sz w:val="18"/>
+          <w:szCs w:val="18"/>
+        </w:rPr>
+        <w:t>2_ El programa procesa la información.</w:t>
+      </w:r>
+    </w:p>
+    <w:p>
+      <w:pPr>
+        <w:rPr>
+          <w:sz w:val="18"/>
+          <w:szCs w:val="18"/>
+        </w:rPr>
+      </w:pPr>
+      <w:r>
+        <w:rPr>
+          <w:sz w:val="18"/>
+          <w:szCs w:val="18"/>
+        </w:rPr>
+        <w:t>3_ Detecta si es una entrada o una salida.</w:t>
+      </w:r>
+    </w:p>
+    <w:p>
+      <w:pPr>
+        <w:rPr>
+          <w:sz w:val="18"/>
+          <w:szCs w:val="18"/>
+        </w:rPr>
+      </w:pPr>
+      <w:r>
+        <w:rPr>
+          <w:sz w:val="18"/>
+          <w:szCs w:val="18"/>
+        </w:rPr>
+        <w:t>4_ Luego asigna cada entrada o salida a una asignatura.</w:t>
+      </w:r>
+    </w:p>
+    <w:p>
+      <w:pPr>
+        <w:rPr>
+          <w:sz w:val="18"/>
+          <w:szCs w:val="18"/>
+        </w:rPr>
+      </w:pPr>
+      <w:r>
+        <w:rPr>
+          <w:sz w:val="18"/>
+          <w:szCs w:val="18"/>
+        </w:rPr>
+        <w:t>5_Por último, sintetiza los datos recogidos en una tabla.</w:t>
+      </w:r>
+    </w:p>
+    <w:p>
       <w:pPr>
         <w:pStyle w:val="Ttulo1"/>
       </w:pPr>
       <w:r>
-        <w:rPr/>
-        <w:t>Hardware – Fundamentos técnicos</w:t>
-      </w:r>
-    </w:p>
-    <w:p w14:noSpellErr="1">
+        <w:lastRenderedPageBreak/>
+        <w:t>Ha</w:t>
+      </w:r>
+      <w:r>
+        <w:t>r</w:t>
+      </w:r>
+      <w:r>
+        <w:t>dware – Fundamentos técnicos</w:t>
+      </w:r>
+    </w:p>
+    <w:p>
       <w:pPr>
         <w:pStyle w:val="Ttulo4"/>
       </w:pPr>
       <w:r>
-        <w:rPr/>
         <w:t>Medida de la distancia - Sensor ultrasonidos HC-SR04</w:t>
       </w:r>
     </w:p>
     <w:p>
       <w:pPr>
         <w:rPr>
-          <w:rFonts w:ascii="Calibri" w:hAnsi="Calibri" w:eastAsia="Calibri" w:cs="Calibri"/>
+          <w:rFonts w:ascii="Calibri" w:eastAsia="Calibri" w:hAnsi="Calibri" w:cs="Calibri"/>
           <w:sz w:val="16"/>
           <w:szCs w:val="16"/>
         </w:rPr>
       </w:pPr>
       <w:r>
         <w:rPr>
-          <w:rFonts w:ascii="Calibri" w:hAnsi="Calibri" w:eastAsia="Calibri" w:cs="Calibri"/>
+          <w:rFonts w:ascii="Calibri" w:eastAsia="Calibri" w:hAnsi="Calibri" w:cs="Calibri"/>
           <w:sz w:val="16"/>
           <w:szCs w:val="16"/>
         </w:rPr>
         <w:t xml:space="preserve">(Fuente:  </w:t>
       </w:r>
-      <w:hyperlink r:id="Rf27f564562354d7b">
+      <w:hyperlink r:id="rId11">
         <w:r>
           <w:rPr>
             <w:rStyle w:val="Hipervnculo"/>
-            <w:rFonts w:ascii="Calibri" w:hAnsi="Calibri" w:eastAsia="Calibri" w:cs="Calibri"/>
+            <w:rFonts w:ascii="Calibri" w:eastAsia="Calibri" w:hAnsi="Calibri" w:cs="Calibri"/>
             <w:sz w:val="16"/>
             <w:szCs w:val="16"/>
           </w:rPr>
@@ -879,7 +906,7 @@
       </w:hyperlink>
       <w:r>
         <w:rPr>
-          <w:rFonts w:ascii="Calibri" w:hAnsi="Calibri" w:eastAsia="Calibri" w:cs="Calibri"/>
+          <w:rFonts w:ascii="Calibri" w:eastAsia="Calibri" w:hAnsi="Calibri" w:cs="Calibri"/>
           <w:sz w:val="16"/>
           <w:szCs w:val="16"/>
         </w:rPr>
@@ -889,20 +916,16 @@
     <w:p>
       <w:pPr>
         <w:rPr>
-          <w:rFonts w:ascii="Calibri" w:hAnsi="Calibri" w:eastAsia="Calibri" w:cs="Calibri"/>
-          <w:noProof w:val="0"/>
-          <w:sz w:val="18"/>
-          <w:szCs w:val="18"/>
-          <w:lang w:val="es-ES"/>
-        </w:rPr>
-      </w:pPr>
-      <w:r>
-        <w:rPr>
-          <w:rFonts w:ascii="Calibri" w:hAnsi="Calibri" w:eastAsia="Calibri" w:cs="Calibri"/>
-          <w:noProof w:val="0"/>
-          <w:sz w:val="18"/>
-          <w:szCs w:val="18"/>
-          <w:lang w:val="es-ES"/>
+          <w:rFonts w:ascii="Calibri" w:eastAsia="Calibri" w:hAnsi="Calibri" w:cs="Calibri"/>
+          <w:sz w:val="18"/>
+          <w:szCs w:val="18"/>
+        </w:rPr>
+      </w:pPr>
+      <w:r>
+        <w:rPr>
+          <w:rFonts w:ascii="Calibri" w:eastAsia="Calibri" w:hAnsi="Calibri" w:cs="Calibri"/>
+          <w:sz w:val="18"/>
+          <w:szCs w:val="18"/>
         </w:rPr>
         <w:t xml:space="preserve">Un sensor de ultrasonidos es un dispositivo que permite detectar obstáculos y medir distancias. Su funcionamiento se basa en el envío de un pulso de alta frecuencia no audible por el ser humano. Este pulso rebota en los objetos cercanos y es reflejado hacia el sensor, el cual dispone de un micrófono adecuado para esa frecuencia. Midiendo el tiempo entre pulsos y conociendo la velocidad del sonido podemos estimar la distancia del objeto contra cuya superficie impactó el impulso de ultrasonidos. </w:t>
       </w:r>
@@ -910,105 +933,63 @@
     <w:p>
       <w:pPr>
         <w:rPr>
-          <w:rFonts w:ascii="Calibri" w:hAnsi="Calibri" w:eastAsia="Calibri" w:cs="Calibri"/>
-          <w:noProof w:val="0"/>
-          <w:sz w:val="18"/>
-          <w:szCs w:val="18"/>
-          <w:lang w:val="es-ES"/>
-        </w:rPr>
-      </w:pPr>
-      <w:r>
-        <w:rPr>
-          <w:rFonts w:ascii="Calibri" w:hAnsi="Calibri" w:eastAsia="Calibri" w:cs="Calibri"/>
-          <w:noProof w:val="0"/>
-          <w:sz w:val="18"/>
-          <w:szCs w:val="18"/>
-          <w:lang w:val="es-ES"/>
+          <w:rFonts w:ascii="Calibri" w:eastAsia="Calibri" w:hAnsi="Calibri" w:cs="Calibri"/>
+          <w:sz w:val="18"/>
+          <w:szCs w:val="18"/>
+        </w:rPr>
+      </w:pPr>
+      <w:r>
+        <w:rPr>
+          <w:rFonts w:ascii="Calibri" w:eastAsia="Calibri" w:hAnsi="Calibri" w:cs="Calibri"/>
+          <w:sz w:val="18"/>
+          <w:szCs w:val="18"/>
         </w:rPr>
         <w:t xml:space="preserve">Los sensores de ultrasonidos son sensores baratos, y sencillos de usar. El rango de medición teórico del sensor HC-SR04 es de 2cm a 400 cm, con una resolución de 0.3cm. En la práctica, sin embargo, el rango de medición real es mucho más limitado, en torno de 20cm a 2 metros.  Los sensores de ultrasonidos son sensores de baja precisión. La orientación de la superficie a medir puede provocar que la onda se refleje, falseando la medición. Además, no resultan adecuados en entornos con gran número de objetos, dado que el sonido rebota en las superficies generando ecos y falsas mediciones. Tampoco son apropiados para el funcionamiento en el exterior y al aire libre. Pese a esta baja precisión, que impide conocer con precisión la distancia a un objeto, los sensores de ultrasonidos son ampliamente empleados. En robótica es habitual montar uno o varios de estos sensores, por ejemplo, para detección de obstáculos, determinar la posición del robot, crear mapas de entorno, o resolver laberintos. En aplicaciones en que se requiera una precisión superior en la medición de la distancia, suelen acompañarse de medidores de distancia por infrarrojos y sensores ópticos.  </w:t>
       </w:r>
     </w:p>
     <w:p>
       <w:pPr>
-        <w:pStyle w:val="Normal"/>
-        <w:rPr>
-          <w:rFonts w:ascii="Calibri" w:hAnsi="Calibri" w:eastAsia="Calibri" w:cs="Calibri"/>
-          <w:noProof w:val="0"/>
-          <w:sz w:val="18"/>
-          <w:szCs w:val="18"/>
-          <w:lang w:val="es-ES"/>
-        </w:rPr>
-      </w:pPr>
-      <w:r>
-        <w:rPr>
-          <w:rFonts w:ascii="Calibri" w:hAnsi="Calibri" w:eastAsia="Calibri" w:cs="Calibri"/>
-          <w:noProof w:val="0"/>
-          <w:sz w:val="18"/>
-          <w:szCs w:val="18"/>
-          <w:lang w:val="es-ES"/>
-        </w:rPr>
-        <w:t xml:space="preserve">El sensor se basa simplemente en medir el tiempo entre el envío y la recepción de un pulso sonoro. Sabemos que la velocidad del sonido es 343 m/s en condiciones de temperatura 20 </w:t>
-      </w:r>
-      <w:proofErr w:type="spellStart"/>
-      <w:r>
-        <w:rPr>
-          <w:rFonts w:ascii="Calibri" w:hAnsi="Calibri" w:eastAsia="Calibri" w:cs="Calibri"/>
-          <w:noProof w:val="0"/>
-          <w:sz w:val="18"/>
-          <w:szCs w:val="18"/>
-          <w:lang w:val="es-ES"/>
-        </w:rPr>
-        <w:t>ºC</w:t>
-      </w:r>
-      <w:proofErr w:type="spellEnd"/>
-      <w:r>
-        <w:rPr>
-          <w:rFonts w:ascii="Calibri" w:hAnsi="Calibri" w:eastAsia="Calibri" w:cs="Calibri"/>
-          <w:noProof w:val="0"/>
-          <w:sz w:val="18"/>
-          <w:szCs w:val="18"/>
-          <w:lang w:val="es-ES"/>
-        </w:rPr>
-        <w:t>, 50% de humedad, presión atmosférica a nivel del mar.</w:t>
-      </w:r>
-    </w:p>
-    <w:p>
-      <w:pPr/>
-      <w:r>
-        <w:rPr>
-          <w:rFonts w:ascii="Calibri" w:hAnsi="Calibri" w:eastAsia="Calibri" w:cs="Calibri"/>
-          <w:noProof w:val="0"/>
-          <w:sz w:val="18"/>
-          <w:szCs w:val="18"/>
-          <w:lang w:val="es-ES"/>
+        <w:rPr>
+          <w:rFonts w:ascii="Calibri" w:eastAsia="Calibri" w:hAnsi="Calibri" w:cs="Calibri"/>
+          <w:sz w:val="18"/>
+          <w:szCs w:val="18"/>
+        </w:rPr>
+      </w:pPr>
+      <w:r>
+        <w:rPr>
+          <w:rFonts w:ascii="Calibri" w:eastAsia="Calibri" w:hAnsi="Calibri" w:cs="Calibri"/>
+          <w:sz w:val="18"/>
+          <w:szCs w:val="18"/>
+        </w:rPr>
+        <w:t>El sensor se basa simplemente en medir el tiempo entre el envío y la recepción de un pulso sonoro. Sabemos que la velocidad del sonido es 343 m/s en condiciones de temperatura 20 ºC, 50% de humedad, presión atmosférica a nivel del mar.</w:t>
+      </w:r>
+    </w:p>
+    <w:p>
+      <w:r>
+        <w:rPr>
+          <w:rFonts w:ascii="Calibri" w:eastAsia="Calibri" w:hAnsi="Calibri" w:cs="Calibri"/>
+          <w:sz w:val="18"/>
+          <w:szCs w:val="18"/>
         </w:rPr>
         <w:t xml:space="preserve">Es decir, el sonido tarda 29,2 microsegundos en recorrer un centímetro. Por tanto, podemos obtener la distancia a partir del tiempo entre la emisión y recepción del pulso mediante la siguiente ecuación.  </w:t>
       </w:r>
     </w:p>
     <w:p>
-      <w:pPr/>
-      <w:r>
-        <w:rPr>
-          <w:rFonts w:ascii="Calibri" w:hAnsi="Calibri" w:eastAsia="Calibri" w:cs="Calibri"/>
-          <w:noProof w:val="0"/>
-          <w:sz w:val="18"/>
-          <w:szCs w:val="18"/>
-          <w:lang w:val="es-ES"/>
+      <w:r>
+        <w:rPr>
+          <w:rFonts w:ascii="Calibri" w:eastAsia="Calibri" w:hAnsi="Calibri" w:cs="Calibri"/>
+          <w:sz w:val="18"/>
+          <w:szCs w:val="18"/>
         </w:rPr>
         <w:t xml:space="preserve"> </w:t>
       </w:r>
     </w:p>
     <w:p>
-      <w:pPr>
-        <w:pStyle w:val="Normal"/>
-      </w:pPr>
-      <w:r>
-        <w:rPr>
-          <w:rFonts w:ascii="Calibri" w:hAnsi="Calibri" w:eastAsia="Calibri" w:cs="Calibri"/>
-          <w:noProof w:val="0"/>
-          <w:sz w:val="18"/>
-          <w:szCs w:val="18"/>
-          <w:lang w:val="es-ES"/>
+      <w:r>
+        <w:rPr>
+          <w:rFonts w:ascii="Calibri" w:eastAsia="Calibri" w:hAnsi="Calibri" w:cs="Calibri"/>
+          <w:sz w:val="18"/>
+          <w:szCs w:val="18"/>
         </w:rPr>
         <w:t>NOTA: En el denominador se multiplica por dos ya que el tiempo medido corresponde al empleado por el pulso para ir y volver, de manera que la distancia recorrida es el doble.</w:t>
       </w:r>
@@ -1016,14 +997,14 @@
     <w:p>
       <w:pPr>
         <w:rPr>
-          <w:rFonts w:ascii="Calibri" w:hAnsi="Calibri" w:eastAsia="Calibri" w:cs="Calibri"/>
+          <w:rFonts w:ascii="Calibri" w:eastAsia="Calibri" w:hAnsi="Calibri" w:cs="Calibri"/>
           <w:sz w:val="16"/>
           <w:szCs w:val="16"/>
         </w:rPr>
       </w:pPr>
       <w:r>
         <w:rPr>
-          <w:rFonts w:ascii="Calibri" w:hAnsi="Calibri" w:eastAsia="Calibri" w:cs="Calibri"/>
+          <w:rFonts w:ascii="Calibri" w:eastAsia="Calibri" w:hAnsi="Calibri" w:cs="Calibri"/>
           <w:sz w:val="16"/>
           <w:szCs w:val="16"/>
         </w:rPr>
@@ -1033,7 +1014,7 @@
     <w:sectPr>
       <w:headerReference w:type="default" r:id="rId12"/>
       <w:footerReference w:type="default" r:id="rId13"/>
-      <w:pgSz w:w="11906" w:h="16838" w:orient="portrait"/>
+      <w:pgSz w:w="11906" w:h="16838"/>
       <w:pgMar w:top="720" w:right="720" w:bottom="720" w:left="720" w:header="720" w:footer="454" w:gutter="0"/>
       <w:cols w:space="720"/>
       <w:docGrid w:linePitch="360"/>
@@ -1161,7 +1142,7 @@
   <w:docDefaults>
     <w:rPrDefault>
       <w:rPr>
-        <w:rFonts w:asciiTheme="minorHAnsi" w:hAnsiTheme="minorHAnsi" w:eastAsiaTheme="minorHAnsi" w:cstheme="minorBidi"/>
+        <w:rFonts w:asciiTheme="minorHAnsi" w:eastAsiaTheme="minorHAnsi" w:hAnsiTheme="minorHAnsi" w:cstheme="minorBidi"/>
         <w:sz w:val="22"/>
         <w:szCs w:val="22"/>
         <w:lang w:val="es-ES" w:eastAsia="en-US" w:bidi="ar-SA"/>
@@ -1176,14 +1157,14 @@
   <w:latentStyles w:defLockedState="0" w:defUIPriority="99" w:defSemiHidden="0" w:defUnhideWhenUsed="0" w:defQFormat="0" w:count="376">
     <w:lsdException w:name="Normal" w:uiPriority="0" w:qFormat="1"/>
     <w:lsdException w:name="heading 1" w:uiPriority="9" w:qFormat="1"/>
-    <w:lsdException w:name="heading 2" w:uiPriority="9" w:semiHidden="1" w:unhideWhenUsed="1" w:qFormat="1"/>
-    <w:lsdException w:name="heading 3" w:uiPriority="9" w:semiHidden="1" w:unhideWhenUsed="1" w:qFormat="1"/>
-    <w:lsdException w:name="heading 4" w:uiPriority="9" w:semiHidden="1" w:unhideWhenUsed="1" w:qFormat="1"/>
-    <w:lsdException w:name="heading 5" w:uiPriority="9" w:semiHidden="1" w:unhideWhenUsed="1" w:qFormat="1"/>
-    <w:lsdException w:name="heading 6" w:uiPriority="9" w:semiHidden="1" w:unhideWhenUsed="1" w:qFormat="1"/>
-    <w:lsdException w:name="heading 7" w:uiPriority="9" w:semiHidden="1" w:unhideWhenUsed="1" w:qFormat="1"/>
-    <w:lsdException w:name="heading 8" w:uiPriority="9" w:semiHidden="1" w:unhideWhenUsed="1" w:qFormat="1"/>
-    <w:lsdException w:name="heading 9" w:uiPriority="9" w:semiHidden="1" w:unhideWhenUsed="1" w:qFormat="1"/>
+    <w:lsdException w:name="heading 2" w:semiHidden="1" w:uiPriority="9" w:unhideWhenUsed="1" w:qFormat="1"/>
+    <w:lsdException w:name="heading 3" w:semiHidden="1" w:uiPriority="9" w:unhideWhenUsed="1" w:qFormat="1"/>
+    <w:lsdException w:name="heading 4" w:semiHidden="1" w:uiPriority="9" w:unhideWhenUsed="1" w:qFormat="1"/>
+    <w:lsdException w:name="heading 5" w:semiHidden="1" w:uiPriority="9" w:unhideWhenUsed="1" w:qFormat="1"/>
+    <w:lsdException w:name="heading 6" w:semiHidden="1" w:uiPriority="9" w:unhideWhenUsed="1" w:qFormat="1"/>
+    <w:lsdException w:name="heading 7" w:semiHidden="1" w:uiPriority="9" w:unhideWhenUsed="1" w:qFormat="1"/>
+    <w:lsdException w:name="heading 8" w:semiHidden="1" w:uiPriority="9" w:unhideWhenUsed="1" w:qFormat="1"/>
+    <w:lsdException w:name="heading 9" w:semiHidden="1" w:uiPriority="9" w:unhideWhenUsed="1" w:qFormat="1"/>
     <w:lsdException w:name="index 1" w:semiHidden="1" w:unhideWhenUsed="1"/>
     <w:lsdException w:name="index 2" w:semiHidden="1" w:unhideWhenUsed="1"/>
     <w:lsdException w:name="index 3" w:semiHidden="1" w:unhideWhenUsed="1"/>
@@ -1193,22 +1174,22 @@
     <w:lsdException w:name="index 7" w:semiHidden="1" w:unhideWhenUsed="1"/>
     <w:lsdException w:name="index 8" w:semiHidden="1" w:unhideWhenUsed="1"/>
     <w:lsdException w:name="index 9" w:semiHidden="1" w:unhideWhenUsed="1"/>
-    <w:lsdException w:name="toc 1" w:uiPriority="39" w:semiHidden="1" w:unhideWhenUsed="1"/>
-    <w:lsdException w:name="toc 2" w:uiPriority="39" w:semiHidden="1" w:unhideWhenUsed="1"/>
-    <w:lsdException w:name="toc 3" w:uiPriority="39" w:semiHidden="1" w:unhideWhenUsed="1"/>
-    <w:lsdException w:name="toc 4" w:uiPriority="39" w:semiHidden="1" w:unhideWhenUsed="1"/>
-    <w:lsdException w:name="toc 5" w:uiPriority="39" w:semiHidden="1" w:unhideWhenUsed="1"/>
-    <w:lsdException w:name="toc 6" w:uiPriority="39" w:semiHidden="1" w:unhideWhenUsed="1"/>
-    <w:lsdException w:name="toc 7" w:uiPriority="39" w:semiHidden="1" w:unhideWhenUsed="1"/>
-    <w:lsdException w:name="toc 8" w:uiPriority="39" w:semiHidden="1" w:unhideWhenUsed="1"/>
-    <w:lsdException w:name="toc 9" w:uiPriority="39" w:semiHidden="1" w:unhideWhenUsed="1"/>
+    <w:lsdException w:name="toc 1" w:semiHidden="1" w:uiPriority="39" w:unhideWhenUsed="1"/>
+    <w:lsdException w:name="toc 2" w:semiHidden="1" w:uiPriority="39" w:unhideWhenUsed="1"/>
+    <w:lsdException w:name="toc 3" w:semiHidden="1" w:uiPriority="39" w:unhideWhenUsed="1"/>
+    <w:lsdException w:name="toc 4" w:semiHidden="1" w:uiPriority="39" w:unhideWhenUsed="1"/>
+    <w:lsdException w:name="toc 5" w:semiHidden="1" w:uiPriority="39" w:unhideWhenUsed="1"/>
+    <w:lsdException w:name="toc 6" w:semiHidden="1" w:uiPriority="39" w:unhideWhenUsed="1"/>
+    <w:lsdException w:name="toc 7" w:semiHidden="1" w:uiPriority="39" w:unhideWhenUsed="1"/>
+    <w:lsdException w:name="toc 8" w:semiHidden="1" w:uiPriority="39" w:unhideWhenUsed="1"/>
+    <w:lsdException w:name="toc 9" w:semiHidden="1" w:uiPriority="39" w:unhideWhenUsed="1"/>
     <w:lsdException w:name="Normal Indent" w:semiHidden="1" w:unhideWhenUsed="1"/>
     <w:lsdException w:name="footnote text" w:semiHidden="1" w:unhideWhenUsed="1"/>
     <w:lsdException w:name="annotation text" w:semiHidden="1" w:unhideWhenUsed="1"/>
     <w:lsdException w:name="header" w:semiHidden="1" w:unhideWhenUsed="1"/>
     <w:lsdException w:name="footer" w:semiHidden="1" w:unhideWhenUsed="1"/>
     <w:lsdException w:name="index heading" w:semiHidden="1" w:unhideWhenUsed="1"/>
-    <w:lsdException w:name="caption" w:uiPriority="35" w:semiHidden="1" w:unhideWhenUsed="1" w:qFormat="1"/>
+    <w:lsdException w:name="caption" w:semiHidden="1" w:uiPriority="35" w:unhideWhenUsed="1" w:qFormat="1"/>
     <w:lsdException w:name="table of figures" w:semiHidden="1" w:unhideWhenUsed="1"/>
     <w:lsdException w:name="envelope address" w:semiHidden="1" w:unhideWhenUsed="1"/>
     <w:lsdException w:name="envelope return" w:semiHidden="1" w:unhideWhenUsed="1"/>
@@ -1239,7 +1220,7 @@
     <w:lsdException w:name="Title" w:uiPriority="10" w:qFormat="1"/>
     <w:lsdException w:name="Closing" w:semiHidden="1" w:unhideWhenUsed="1"/>
     <w:lsdException w:name="Signature" w:semiHidden="1" w:unhideWhenUsed="1"/>
-    <w:lsdException w:name="Default Paragraph Font" w:uiPriority="1" w:semiHidden="1" w:unhideWhenUsed="1"/>
+    <w:lsdException w:name="Default Paragraph Font" w:semiHidden="1" w:uiPriority="1" w:unhideWhenUsed="1"/>
     <w:lsdException w:name="Body Text" w:semiHidden="1" w:unhideWhenUsed="1"/>
     <w:lsdException w:name="Body Text Indent" w:semiHidden="1" w:unhideWhenUsed="1"/>
     <w:lsdException w:name="List Continue" w:semiHidden="1" w:unhideWhenUsed="1"/>
@@ -1279,6 +1260,7 @@
     <w:lsdException w:name="HTML Sample" w:semiHidden="1" w:unhideWhenUsed="1"/>
     <w:lsdException w:name="HTML Typewriter" w:semiHidden="1" w:unhideWhenUsed="1"/>
     <w:lsdException w:name="HTML Variable" w:semiHidden="1" w:unhideWhenUsed="1"/>
+    <w:lsdException w:name="Normal Table" w:semiHidden="1" w:unhideWhenUsed="1"/>
     <w:lsdException w:name="annotation subject" w:semiHidden="1" w:unhideWhenUsed="1"/>
     <w:lsdException w:name="No List" w:semiHidden="1" w:unhideWhenUsed="1"/>
     <w:lsdException w:name="Outline List 1" w:semiHidden="1" w:unhideWhenUsed="1"/>
@@ -1321,8 +1303,11 @@
     <w:lsdException w:name="Table Contemporary" w:semiHidden="1" w:unhideWhenUsed="1"/>
     <w:lsdException w:name="Table Elegant" w:semiHidden="1" w:unhideWhenUsed="1"/>
     <w:lsdException w:name="Table Professional" w:semiHidden="1" w:unhideWhenUsed="1"/>
+    <w:lsdException w:name="Table Subtle 1" w:semiHidden="1" w:unhideWhenUsed="1"/>
     <w:lsdException w:name="Table Subtle 2" w:semiHidden="1" w:unhideWhenUsed="1"/>
     <w:lsdException w:name="Table Web 1" w:semiHidden="1" w:unhideWhenUsed="1"/>
+    <w:lsdException w:name="Table Web 2" w:semiHidden="1" w:unhideWhenUsed="1"/>
+    <w:lsdException w:name="Table Web 3" w:semiHidden="1" w:unhideWhenUsed="1"/>
     <w:lsdException w:name="Balloon Text" w:semiHidden="1" w:unhideWhenUsed="1"/>
     <w:lsdException w:name="Table Grid" w:uiPriority="39"/>
     <w:lsdException w:name="Table Theme" w:semiHidden="1" w:unhideWhenUsed="1"/>
@@ -1435,8 +1420,8 @@
     <w:lsdException w:name="Subtle Reference" w:uiPriority="31" w:qFormat="1"/>
     <w:lsdException w:name="Intense Reference" w:uiPriority="32" w:qFormat="1"/>
     <w:lsdException w:name="Book Title" w:uiPriority="33" w:qFormat="1"/>
-    <w:lsdException w:name="Bibliography" w:uiPriority="37" w:semiHidden="1" w:unhideWhenUsed="1"/>
-    <w:lsdException w:name="TOC Heading" w:uiPriority="39" w:semiHidden="1" w:unhideWhenUsed="1" w:qFormat="1"/>
+    <w:lsdException w:name="Bibliography" w:semiHidden="1" w:uiPriority="37" w:unhideWhenUsed="1"/>
+    <w:lsdException w:name="TOC Heading" w:semiHidden="1" w:uiPriority="39" w:unhideWhenUsed="1" w:qFormat="1"/>
     <w:lsdException w:name="Plain Table 1" w:uiPriority="41"/>
     <w:lsdException w:name="Plain Table 2" w:uiPriority="42"/>
     <w:lsdException w:name="Plain Table 3" w:uiPriority="43"/>
@@ -1547,7 +1532,7 @@
     <w:lsdException w:name="Unresolved Mention" w:semiHidden="1" w:unhideWhenUsed="1"/>
     <w:lsdException w:name="Smart Link" w:semiHidden="1" w:unhideWhenUsed="1"/>
   </w:latentStyles>
-  <w:style w:type="paragraph" w:styleId="Normal" w:default="1">
+  <w:style w:type="paragraph" w:default="1" w:styleId="Normal">
     <w:name w:val="Normal"/>
     <w:qFormat/>
   </w:style>
@@ -1565,7 +1550,7 @@
       <w:outlineLvl w:val="0"/>
     </w:pPr>
     <w:rPr>
-      <w:rFonts w:asciiTheme="majorHAnsi" w:hAnsiTheme="majorHAnsi" w:eastAsiaTheme="majorEastAsia" w:cstheme="majorBidi"/>
+      <w:rFonts w:asciiTheme="majorHAnsi" w:eastAsiaTheme="majorEastAsia" w:hAnsiTheme="majorHAnsi" w:cstheme="majorBidi"/>
       <w:color w:val="2F5496" w:themeColor="accent1" w:themeShade="BF"/>
       <w:sz w:val="32"/>
       <w:szCs w:val="32"/>
@@ -1586,19 +1571,19 @@
       <w:outlineLvl w:val="3"/>
     </w:pPr>
     <w:rPr>
-      <w:rFonts w:asciiTheme="majorHAnsi" w:hAnsiTheme="majorHAnsi" w:eastAsiaTheme="majorEastAsia" w:cstheme="majorBidi"/>
+      <w:rFonts w:asciiTheme="majorHAnsi" w:eastAsiaTheme="majorEastAsia" w:hAnsiTheme="majorHAnsi" w:cstheme="majorBidi"/>
       <w:i/>
       <w:iCs/>
       <w:color w:val="2F5496" w:themeColor="accent1" w:themeShade="BF"/>
     </w:rPr>
   </w:style>
-  <w:style w:type="character" w:styleId="Fuentedeprrafopredeter" w:default="1">
+  <w:style w:type="character" w:default="1" w:styleId="Fuentedeprrafopredeter">
     <w:name w:val="Default Paragraph Font"/>
     <w:uiPriority w:val="1"/>
     <w:semiHidden/>
     <w:unhideWhenUsed/>
   </w:style>
-  <w:style w:type="table" w:styleId="Tablanormal" w:default="1">
+  <w:style w:type="table" w:default="1" w:styleId="Tablanormal">
     <w:name w:val="Normal Table"/>
     <w:uiPriority w:val="99"/>
     <w:semiHidden/>
@@ -1613,19 +1598,19 @@
       </w:tblCellMar>
     </w:tblPr>
   </w:style>
-  <w:style w:type="numbering" w:styleId="Sinlista" w:default="1">
+  <w:style w:type="numbering" w:default="1" w:styleId="Sinlista">
     <w:name w:val="No List"/>
     <w:uiPriority w:val="99"/>
     <w:semiHidden/>
     <w:unhideWhenUsed/>
   </w:style>
-  <w:style w:type="character" w:styleId="Ttulo1Car" w:customStyle="1">
+  <w:style w:type="character" w:customStyle="1" w:styleId="Ttulo1Car">
     <w:name w:val="Título 1 Car"/>
     <w:basedOn w:val="Fuentedeprrafopredeter"/>
     <w:link w:val="Ttulo1"/>
     <w:uiPriority w:val="9"/>
     <w:rPr>
-      <w:rFonts w:asciiTheme="majorHAnsi" w:hAnsiTheme="majorHAnsi" w:eastAsiaTheme="majorEastAsia" w:cstheme="majorBidi"/>
+      <w:rFonts w:asciiTheme="majorHAnsi" w:eastAsiaTheme="majorEastAsia" w:hAnsiTheme="majorHAnsi" w:cstheme="majorBidi"/>
       <w:color w:val="2F5496" w:themeColor="accent1" w:themeShade="BF"/>
       <w:sz w:val="32"/>
       <w:szCs w:val="32"/>
@@ -1641,28 +1626,28 @@
     </w:pPr>
     <w:tblPr>
       <w:tblBorders>
-        <w:top w:val="single" w:color="000000" w:themeColor="text1" w:sz="4" w:space="0"/>
-        <w:left w:val="single" w:color="000000" w:themeColor="text1" w:sz="4" w:space="0"/>
-        <w:bottom w:val="single" w:color="000000" w:themeColor="text1" w:sz="4" w:space="0"/>
-        <w:right w:val="single" w:color="000000" w:themeColor="text1" w:sz="4" w:space="0"/>
-        <w:insideH w:val="single" w:color="000000" w:themeColor="text1" w:sz="4" w:space="0"/>
-        <w:insideV w:val="single" w:color="000000" w:themeColor="text1" w:sz="4" w:space="0"/>
+        <w:top w:val="single" w:sz="4" w:space="0" w:color="000000" w:themeColor="text1"/>
+        <w:left w:val="single" w:sz="4" w:space="0" w:color="000000" w:themeColor="text1"/>
+        <w:bottom w:val="single" w:sz="4" w:space="0" w:color="000000" w:themeColor="text1"/>
+        <w:right w:val="single" w:sz="4" w:space="0" w:color="000000" w:themeColor="text1"/>
+        <w:insideH w:val="single" w:sz="4" w:space="0" w:color="000000" w:themeColor="text1"/>
+        <w:insideV w:val="single" w:sz="4" w:space="0" w:color="000000" w:themeColor="text1"/>
       </w:tblBorders>
     </w:tblPr>
   </w:style>
-  <w:style w:type="character" w:styleId="Ttulo4Car" w:customStyle="1">
+  <w:style w:type="character" w:customStyle="1" w:styleId="Ttulo4Car">
     <w:name w:val="Título 4 Car"/>
     <w:basedOn w:val="Fuentedeprrafopredeter"/>
     <w:link w:val="Ttulo4"/>
     <w:uiPriority w:val="9"/>
     <w:rPr>
-      <w:rFonts w:asciiTheme="majorHAnsi" w:hAnsiTheme="majorHAnsi" w:eastAsiaTheme="majorEastAsia" w:cstheme="majorBidi"/>
+      <w:rFonts w:asciiTheme="majorHAnsi" w:eastAsiaTheme="majorEastAsia" w:hAnsiTheme="majorHAnsi" w:cstheme="majorBidi"/>
       <w:i/>
       <w:iCs/>
       <w:color w:val="2F5496" w:themeColor="accent1" w:themeShade="BF"/>
     </w:rPr>
   </w:style>
-  <w:style w:type="character" w:styleId="EncabezadoCar" w:customStyle="1">
+  <w:style w:type="character" w:customStyle="1" w:styleId="EncabezadoCar">
     <w:name w:val="Encabezado Car"/>
     <w:basedOn w:val="Fuentedeprrafopredeter"/>
     <w:link w:val="Encabezado"/>
@@ -1682,7 +1667,7 @@
       <w:spacing w:after="0" w:line="240" w:lineRule="auto"/>
     </w:pPr>
   </w:style>
-  <w:style w:type="character" w:styleId="PiedepginaCar" w:customStyle="1">
+  <w:style w:type="character" w:customStyle="1" w:styleId="PiedepginaCar">
     <w:name w:val="Pie de página Car"/>
     <w:basedOn w:val="Fuentedeprrafopredeter"/>
     <w:link w:val="Piedepgina"/>

--- a/Sensores y actuadores.docx
+++ b/Sensores y actuadores.docx
@@ -1,15 +1,27 @@
 
 <file path=word/document.xml><?xml version="1.0" encoding="utf-8"?>
-<w:document xmlns:wpc="http://schemas.microsoft.com/office/word/2010/wordprocessingCanvas" xmlns:cx="http://schemas.microsoft.com/office/drawing/2014/chartex" xmlns:cx1="http://schemas.microsoft.com/office/drawing/2015/9/8/chartex" xmlns:cx2="http://schemas.microsoft.com/office/drawing/2015/10/21/chartex" xmlns:cx3="http://schemas.microsoft.com/office/drawing/2016/5/9/chartex" xmlns:cx4="http://schemas.microsoft.com/office/drawing/2016/5/10/chartex" xmlns:cx5="http://schemas.microsoft.com/office/drawing/2016/5/11/chartex" xmlns:cx6="http://schemas.microsoft.com/office/drawing/2016/5/12/chartex" xmlns:cx7="http://schemas.microsoft.com/office/drawing/2016/5/13/chartex" xmlns:cx8="http://schemas.microsoft.com/office/drawing/2016/5/14/chartex" xmlns:mc="http://schemas.openxmlformats.org/markup-compatibility/2006" xmlns:aink="http://schemas.microsoft.com/office/drawing/2016/ink" xmlns:am3d="http://schemas.microsoft.com/office/drawing/2017/model3d" xmlns:o="urn:schemas-microsoft-com:office:office" xmlns:r="http://schemas.openxmlformats.org/officeDocument/2006/relationships" xmlns:m="http://schemas.openxmlformats.org/officeDocument/2006/math" xmlns:v="urn:schemas-microsoft-com:vml" xmlns:wp14="http://schemas.microsoft.com/office/word/2010/wordprocessingDrawing" xmlns:wp="http://schemas.openxmlformats.org/drawingml/2006/wordprocessingDrawing" xmlns:w10="urn:schemas-microsoft-com:office:word" xmlns:w="http://schemas.openxmlformats.org/wordprocessingml/2006/main" xmlns:w14="http://schemas.microsoft.com/office/word/2010/wordml" xmlns:w15="http://schemas.microsoft.com/office/word/2012/wordml" xmlns:w16cid="http://schemas.microsoft.com/office/word/2016/wordml/cid" xmlns:w16se="http://schemas.microsoft.com/office/word/2015/wordml/symex" xmlns:wpg="http://schemas.microsoft.com/office/word/2010/wordprocessingGroup" xmlns:wpi="http://schemas.microsoft.com/office/word/2010/wordprocessingInk" xmlns:wne="http://schemas.microsoft.com/office/word/2006/wordml" xmlns:wps="http://schemas.microsoft.com/office/word/2010/wordprocessingShape" mc:Ignorable="w14 w15 w16se w16cid wp14">
+<w:document xmlns:wpc="http://schemas.microsoft.com/office/word/2010/wordprocessingCanvas" xmlns:cx="http://schemas.microsoft.com/office/drawing/2014/chartex" xmlns:cx1="http://schemas.microsoft.com/office/drawing/2015/9/8/chartex" xmlns:cx2="http://schemas.microsoft.com/office/drawing/2015/10/21/chartex" xmlns:cx3="http://schemas.microsoft.com/office/drawing/2016/5/9/chartex" xmlns:cx4="http://schemas.microsoft.com/office/drawing/2016/5/10/chartex" xmlns:cx5="http://schemas.microsoft.com/office/drawing/2016/5/11/chartex" xmlns:cx6="http://schemas.microsoft.com/office/drawing/2016/5/12/chartex" xmlns:cx7="http://schemas.microsoft.com/office/drawing/2016/5/13/chartex" xmlns:cx8="http://schemas.microsoft.com/office/drawing/2016/5/14/chartex" xmlns:mc="http://schemas.openxmlformats.org/markup-compatibility/2006" xmlns:aink="http://schemas.microsoft.com/office/drawing/2016/ink" xmlns:am3d="http://schemas.microsoft.com/office/drawing/2017/model3d" xmlns:o="urn:schemas-microsoft-com:office:office" xmlns:r="http://schemas.openxmlformats.org/officeDocument/2006/relationships" xmlns:m="http://schemas.openxmlformats.org/officeDocument/2006/math" xmlns:v="urn:schemas-microsoft-com:vml" xmlns:wp14="http://schemas.microsoft.com/office/word/2010/wordprocessingDrawing" xmlns:wp="http://schemas.openxmlformats.org/drawingml/2006/wordprocessingDrawing" xmlns:w10="urn:schemas-microsoft-com:office:word" xmlns:w="http://schemas.openxmlformats.org/wordprocessingml/2006/main" xmlns:w14="http://schemas.microsoft.com/office/word/2010/wordml" xmlns:w15="http://schemas.microsoft.com/office/word/2012/wordml" xmlns:w16cex="http://schemas.microsoft.com/office/word/2018/wordml/cex" xmlns:w16cid="http://schemas.microsoft.com/office/word/2016/wordml/cid" xmlns:w16="http://schemas.microsoft.com/office/word/2018/wordml" xmlns:w16se="http://schemas.microsoft.com/office/word/2015/wordml/symex" xmlns:wpg="http://schemas.microsoft.com/office/word/2010/wordprocessingGroup" xmlns:wpi="http://schemas.microsoft.com/office/word/2010/wordprocessingInk" xmlns:wne="http://schemas.microsoft.com/office/word/2006/wordml" xmlns:wps="http://schemas.microsoft.com/office/word/2010/wordprocessingShape" mc:Ignorable="w14 w15 w16se w16cid w16 w16cex wp14">
   <w:body>
     <w:p>
       <w:pPr>
         <w:pStyle w:val="Ttulo1"/>
-      </w:pPr>
-      <w:r>
-        <w:t>Sensores y actuadores –grupo A109</w:t>
-      </w:r>
-    </w:p>
+        <w:rPr>
+          <w:b/>
+          <w:bCs/>
+          <w:u w:val="single"/>
+        </w:rPr>
+      </w:pPr>
+      <w:bookmarkStart w:id="0" w:name="_GoBack"/>
+      <w:r>
+        <w:rPr>
+          <w:b/>
+          <w:bCs/>
+          <w:u w:val="single"/>
+        </w:rPr>
+        <w:t xml:space="preserve">Sensores y actuadores </w:t>
+      </w:r>
+    </w:p>
+    <w:bookmarkEnd w:id="0"/>
     <w:p>
       <w:pPr>
         <w:pStyle w:val="Ttulo1"/>
@@ -65,14 +77,14 @@
             <w:shd w:val="clear" w:color="auto" w:fill="D0CECE" w:themeFill="background2" w:themeFillShade="E6"/>
           </w:tcPr>
           <w:p>
+            <w:proofErr w:type="spellStart"/>
             <w:r>
               <w:t>N</w:t>
             </w:r>
             <w:r>
               <w:t>º</w:t>
             </w:r>
-            <w:bookmarkStart w:id="0" w:name="_GoBack"/>
-            <w:bookmarkEnd w:id="0"/>
+            <w:proofErr w:type="spellEnd"/>
             <w:r>
               <w:t xml:space="preserve"> de matrícula</w:t>
             </w:r>
@@ -247,7 +259,10 @@
         <w:pStyle w:val="Ttulo1"/>
       </w:pPr>
       <w:r>
-        <w:t>Título y resumen</w:t>
+        <w:t>Asistencias estadística</w:t>
+      </w:r>
+      <w:r>
+        <w:t xml:space="preserve"> y resumen</w:t>
       </w:r>
     </w:p>
     <w:p>
@@ -255,8 +270,13 @@
         <w:pStyle w:val="Ttulo4"/>
       </w:pPr>
       <w:r>
-        <w:t>Dispositivo de análisis de asistencias y procesamiento de datos con arduino</w:t>
-      </w:r>
+        <w:t xml:space="preserve">Dispositivo de análisis de asistencias y procesamiento de datos con </w:t>
+      </w:r>
+      <w:proofErr w:type="spellStart"/>
+      <w:r>
+        <w:t>arduino</w:t>
+      </w:r>
+      <w:proofErr w:type="spellEnd"/>
     </w:p>
     <w:p>
       <w:r>
@@ -266,7 +286,27 @@
           <w:sz w:val="18"/>
           <w:szCs w:val="18"/>
         </w:rPr>
-        <w:t>El sistema consiste en dos sensores de ultrasonido que detectan, procesando a través del programa si ha detectado algo primero el sensor exterior o el interior, entrandas o salidas de una clase. El programa va a ir almacenando esos datos en una tabla asignando el número de asistencias a cada asignatura.</w:t>
+        <w:t xml:space="preserve">El sistema consiste en dos sensores de ultrasonido que detectan, procesando a través del programa si ha detectado algo primero el sensor exterior o el interior, </w:t>
+      </w:r>
+      <w:proofErr w:type="spellStart"/>
+      <w:r>
+        <w:rPr>
+          <w:rFonts w:ascii="Calibri" w:eastAsia="Calibri" w:hAnsi="Calibri" w:cs="Calibri"/>
+          <w:color w:val="333333"/>
+          <w:sz w:val="18"/>
+          <w:szCs w:val="18"/>
+        </w:rPr>
+        <w:t>entrandas</w:t>
+      </w:r>
+      <w:proofErr w:type="spellEnd"/>
+      <w:r>
+        <w:rPr>
+          <w:rFonts w:ascii="Calibri" w:eastAsia="Calibri" w:hAnsi="Calibri" w:cs="Calibri"/>
+          <w:color w:val="333333"/>
+          <w:sz w:val="18"/>
+          <w:szCs w:val="18"/>
+        </w:rPr>
+        <w:t xml:space="preserve"> o salidas de una clase. El programa va a ir almacenando esos datos en una tabla asignando el número de asistencias a cada asignatura.</w:t>
       </w:r>
     </w:p>
     <w:p>
@@ -503,7 +543,7 @@
               </wp:anchor>
             </w:drawing>
           </mc:Choice>
-          <mc:Fallback xmlns:a="http://schemas.openxmlformats.org/drawingml/2006/main" xmlns:pic="http://schemas.openxmlformats.org/drawingml/2006/picture" xmlns:a14="http://schemas.microsoft.com/office/drawing/2010/main">
+          <mc:Fallback xmlns:a14="http://schemas.microsoft.com/office/drawing/2010/main" xmlns:pic="http://schemas.openxmlformats.org/drawingml/2006/picture" xmlns:a="http://schemas.openxmlformats.org/drawingml/2006/main">
             <w:pict>
               <v:shapetype id="_x0000_t67" coordsize="21600,21600" o:spt="67" adj="16200,5400" path="m0@0l@1@0@1,0@2,0@2@0,21600@0,10800,21600xe" w14:anchorId="4E560BFA">
                 <v:stroke joinstyle="miter"/>
@@ -632,7 +672,7 @@
               </wp:anchor>
             </w:drawing>
           </mc:Choice>
-          <mc:Fallback xmlns:a="http://schemas.openxmlformats.org/drawingml/2006/main" xmlns:pic="http://schemas.openxmlformats.org/drawingml/2006/picture" xmlns:a14="http://schemas.microsoft.com/office/drawing/2010/main">
+          <mc:Fallback xmlns:a14="http://schemas.microsoft.com/office/drawing/2010/main" xmlns:pic="http://schemas.openxmlformats.org/drawingml/2006/picture" xmlns:a="http://schemas.openxmlformats.org/drawingml/2006/main">
             <w:pict>
               <v:shapetype id="_x0000_t66" coordsize="21600,21600" o:spt="66" adj="5400,5400" path="m@0,l@0@1,21600@1,21600@2@0@2@0,21600,,10800xe" w14:anchorId="3B24515F">
                 <v:stroke joinstyle="miter"/>
@@ -961,7 +1001,25 @@
           <w:sz w:val="18"/>
           <w:szCs w:val="18"/>
         </w:rPr>
-        <w:t>El sensor se basa simplemente en medir el tiempo entre el envío y la recepción de un pulso sonoro. Sabemos que la velocidad del sonido es 343 m/s en condiciones de temperatura 20 ºC, 50% de humedad, presión atmosférica a nivel del mar.</w:t>
+        <w:t xml:space="preserve">El sensor se basa simplemente en medir el tiempo entre el envío y la recepción de un pulso sonoro. Sabemos que la velocidad del sonido es 343 m/s en condiciones de temperatura 20 </w:t>
+      </w:r>
+      <w:proofErr w:type="spellStart"/>
+      <w:r>
+        <w:rPr>
+          <w:rFonts w:ascii="Calibri" w:eastAsia="Calibri" w:hAnsi="Calibri" w:cs="Calibri"/>
+          <w:sz w:val="18"/>
+          <w:szCs w:val="18"/>
+        </w:rPr>
+        <w:t>ºC</w:t>
+      </w:r>
+      <w:proofErr w:type="spellEnd"/>
+      <w:r>
+        <w:rPr>
+          <w:rFonts w:ascii="Calibri" w:eastAsia="Calibri" w:hAnsi="Calibri" w:cs="Calibri"/>
+          <w:sz w:val="18"/>
+          <w:szCs w:val="18"/>
+        </w:rPr>
+        <w:t>, 50% de humedad, presión atmosférica a nivel del mar.</w:t>
       </w:r>
     </w:p>
     <w:p>
@@ -1024,7 +1082,7 @@
 </file>
 
 <file path=word/endnotes.xml><?xml version="1.0" encoding="utf-8"?>
-<w:endnotes xmlns:wpc="http://schemas.microsoft.com/office/word/2010/wordprocessingCanvas" xmlns:cx="http://schemas.microsoft.com/office/drawing/2014/chartex" xmlns:cx1="http://schemas.microsoft.com/office/drawing/2015/9/8/chartex" xmlns:cx2="http://schemas.microsoft.com/office/drawing/2015/10/21/chartex" xmlns:cx3="http://schemas.microsoft.com/office/drawing/2016/5/9/chartex" xmlns:cx4="http://schemas.microsoft.com/office/drawing/2016/5/10/chartex" xmlns:cx5="http://schemas.microsoft.com/office/drawing/2016/5/11/chartex" xmlns:cx6="http://schemas.microsoft.com/office/drawing/2016/5/12/chartex" xmlns:cx7="http://schemas.microsoft.com/office/drawing/2016/5/13/chartex" xmlns:cx8="http://schemas.microsoft.com/office/drawing/2016/5/14/chartex" xmlns:mc="http://schemas.openxmlformats.org/markup-compatibility/2006" xmlns:aink="http://schemas.microsoft.com/office/drawing/2016/ink" xmlns:am3d="http://schemas.microsoft.com/office/drawing/2017/model3d" xmlns:o="urn:schemas-microsoft-com:office:office" xmlns:r="http://schemas.openxmlformats.org/officeDocument/2006/relationships" xmlns:m="http://schemas.openxmlformats.org/officeDocument/2006/math" xmlns:v="urn:schemas-microsoft-com:vml" xmlns:wp14="http://schemas.microsoft.com/office/word/2010/wordprocessingDrawing" xmlns:wp="http://schemas.openxmlformats.org/drawingml/2006/wordprocessingDrawing" xmlns:w10="urn:schemas-microsoft-com:office:word" xmlns:w="http://schemas.openxmlformats.org/wordprocessingml/2006/main" xmlns:w14="http://schemas.microsoft.com/office/word/2010/wordml" xmlns:w15="http://schemas.microsoft.com/office/word/2012/wordml" xmlns:w16cid="http://schemas.microsoft.com/office/word/2016/wordml/cid" xmlns:w16se="http://schemas.microsoft.com/office/word/2015/wordml/symex" xmlns:wpg="http://schemas.microsoft.com/office/word/2010/wordprocessingGroup" xmlns:wpi="http://schemas.microsoft.com/office/word/2010/wordprocessingInk" xmlns:wne="http://schemas.microsoft.com/office/word/2006/wordml" xmlns:wps="http://schemas.microsoft.com/office/word/2010/wordprocessingShape" mc:Ignorable="w14 w15 w16se w16cid wp14">
+<w:endnotes xmlns:wpc="http://schemas.microsoft.com/office/word/2010/wordprocessingCanvas" xmlns:cx="http://schemas.microsoft.com/office/drawing/2014/chartex" xmlns:cx1="http://schemas.microsoft.com/office/drawing/2015/9/8/chartex" xmlns:cx2="http://schemas.microsoft.com/office/drawing/2015/10/21/chartex" xmlns:cx3="http://schemas.microsoft.com/office/drawing/2016/5/9/chartex" xmlns:cx4="http://schemas.microsoft.com/office/drawing/2016/5/10/chartex" xmlns:cx5="http://schemas.microsoft.com/office/drawing/2016/5/11/chartex" xmlns:cx6="http://schemas.microsoft.com/office/drawing/2016/5/12/chartex" xmlns:cx7="http://schemas.microsoft.com/office/drawing/2016/5/13/chartex" xmlns:cx8="http://schemas.microsoft.com/office/drawing/2016/5/14/chartex" xmlns:mc="http://schemas.openxmlformats.org/markup-compatibility/2006" xmlns:aink="http://schemas.microsoft.com/office/drawing/2016/ink" xmlns:am3d="http://schemas.microsoft.com/office/drawing/2017/model3d" xmlns:o="urn:schemas-microsoft-com:office:office" xmlns:r="http://schemas.openxmlformats.org/officeDocument/2006/relationships" xmlns:m="http://schemas.openxmlformats.org/officeDocument/2006/math" xmlns:v="urn:schemas-microsoft-com:vml" xmlns:wp14="http://schemas.microsoft.com/office/word/2010/wordprocessingDrawing" xmlns:wp="http://schemas.openxmlformats.org/drawingml/2006/wordprocessingDrawing" xmlns:w10="urn:schemas-microsoft-com:office:word" xmlns:w="http://schemas.openxmlformats.org/wordprocessingml/2006/main" xmlns:w14="http://schemas.microsoft.com/office/word/2010/wordml" xmlns:w15="http://schemas.microsoft.com/office/word/2012/wordml" xmlns:w16cex="http://schemas.microsoft.com/office/word/2018/wordml/cex" xmlns:w16cid="http://schemas.microsoft.com/office/word/2016/wordml/cid" xmlns:w16="http://schemas.microsoft.com/office/word/2018/wordml" xmlns:w16se="http://schemas.microsoft.com/office/word/2015/wordml/symex" xmlns:wpg="http://schemas.microsoft.com/office/word/2010/wordprocessingGroup" xmlns:wpi="http://schemas.microsoft.com/office/word/2010/wordprocessingInk" xmlns:wne="http://schemas.microsoft.com/office/word/2006/wordml" xmlns:wps="http://schemas.microsoft.com/office/word/2010/wordprocessingShape" mc:Ignorable="w14 w15 w16se w16cid w16 w16cex wp14">
   <w:endnote w:type="separator" w:id="-1">
     <w:p>
       <w:pPr>
@@ -1049,7 +1107,7 @@
 </file>
 
 <file path=word/footer1.xml><?xml version="1.0" encoding="utf-8"?>
-<w:ftr xmlns:wpc="http://schemas.microsoft.com/office/word/2010/wordprocessingCanvas" xmlns:cx="http://schemas.microsoft.com/office/drawing/2014/chartex" xmlns:cx1="http://schemas.microsoft.com/office/drawing/2015/9/8/chartex" xmlns:cx2="http://schemas.microsoft.com/office/drawing/2015/10/21/chartex" xmlns:cx3="http://schemas.microsoft.com/office/drawing/2016/5/9/chartex" xmlns:cx4="http://schemas.microsoft.com/office/drawing/2016/5/10/chartex" xmlns:cx5="http://schemas.microsoft.com/office/drawing/2016/5/11/chartex" xmlns:cx6="http://schemas.microsoft.com/office/drawing/2016/5/12/chartex" xmlns:cx7="http://schemas.microsoft.com/office/drawing/2016/5/13/chartex" xmlns:cx8="http://schemas.microsoft.com/office/drawing/2016/5/14/chartex" xmlns:mc="http://schemas.openxmlformats.org/markup-compatibility/2006" xmlns:aink="http://schemas.microsoft.com/office/drawing/2016/ink" xmlns:am3d="http://schemas.microsoft.com/office/drawing/2017/model3d" xmlns:o="urn:schemas-microsoft-com:office:office" xmlns:r="http://schemas.openxmlformats.org/officeDocument/2006/relationships" xmlns:m="http://schemas.openxmlformats.org/officeDocument/2006/math" xmlns:v="urn:schemas-microsoft-com:vml" xmlns:wp14="http://schemas.microsoft.com/office/word/2010/wordprocessingDrawing" xmlns:wp="http://schemas.openxmlformats.org/drawingml/2006/wordprocessingDrawing" xmlns:w10="urn:schemas-microsoft-com:office:word" xmlns:w="http://schemas.openxmlformats.org/wordprocessingml/2006/main" xmlns:w14="http://schemas.microsoft.com/office/word/2010/wordml" xmlns:w15="http://schemas.microsoft.com/office/word/2012/wordml" xmlns:w16cid="http://schemas.microsoft.com/office/word/2016/wordml/cid" xmlns:w16se="http://schemas.microsoft.com/office/word/2015/wordml/symex" xmlns:wpg="http://schemas.microsoft.com/office/word/2010/wordprocessingGroup" xmlns:wpi="http://schemas.microsoft.com/office/word/2010/wordprocessingInk" xmlns:wne="http://schemas.microsoft.com/office/word/2006/wordml" xmlns:wps="http://schemas.microsoft.com/office/word/2010/wordprocessingShape" mc:Ignorable="w14 w15 w16se w16cid wp14">
+<w:ftr xmlns:wpc="http://schemas.microsoft.com/office/word/2010/wordprocessingCanvas" xmlns:cx="http://schemas.microsoft.com/office/drawing/2014/chartex" xmlns:cx1="http://schemas.microsoft.com/office/drawing/2015/9/8/chartex" xmlns:cx2="http://schemas.microsoft.com/office/drawing/2015/10/21/chartex" xmlns:cx3="http://schemas.microsoft.com/office/drawing/2016/5/9/chartex" xmlns:cx4="http://schemas.microsoft.com/office/drawing/2016/5/10/chartex" xmlns:cx5="http://schemas.microsoft.com/office/drawing/2016/5/11/chartex" xmlns:cx6="http://schemas.microsoft.com/office/drawing/2016/5/12/chartex" xmlns:cx7="http://schemas.microsoft.com/office/drawing/2016/5/13/chartex" xmlns:cx8="http://schemas.microsoft.com/office/drawing/2016/5/14/chartex" xmlns:mc="http://schemas.openxmlformats.org/markup-compatibility/2006" xmlns:aink="http://schemas.microsoft.com/office/drawing/2016/ink" xmlns:am3d="http://schemas.microsoft.com/office/drawing/2017/model3d" xmlns:o="urn:schemas-microsoft-com:office:office" xmlns:r="http://schemas.openxmlformats.org/officeDocument/2006/relationships" xmlns:m="http://schemas.openxmlformats.org/officeDocument/2006/math" xmlns:v="urn:schemas-microsoft-com:vml" xmlns:wp14="http://schemas.microsoft.com/office/word/2010/wordprocessingDrawing" xmlns:wp="http://schemas.openxmlformats.org/drawingml/2006/wordprocessingDrawing" xmlns:w10="urn:schemas-microsoft-com:office:word" xmlns:w="http://schemas.openxmlformats.org/wordprocessingml/2006/main" xmlns:w14="http://schemas.microsoft.com/office/word/2010/wordml" xmlns:w15="http://schemas.microsoft.com/office/word/2012/wordml" xmlns:w16cex="http://schemas.microsoft.com/office/word/2018/wordml/cex" xmlns:w16cid="http://schemas.microsoft.com/office/word/2016/wordml/cid" xmlns:w16="http://schemas.microsoft.com/office/word/2018/wordml" xmlns:w16se="http://schemas.microsoft.com/office/word/2015/wordml/symex" xmlns:wpg="http://schemas.microsoft.com/office/word/2010/wordprocessingGroup" xmlns:wpi="http://schemas.microsoft.com/office/word/2010/wordprocessingInk" xmlns:wne="http://schemas.microsoft.com/office/word/2006/wordml" xmlns:wps="http://schemas.microsoft.com/office/word/2010/wordprocessingShape" mc:Ignorable="w14 w15 w16se w16cid w16 w16cex wp14">
   <w:p>
     <w:pPr>
       <w:pStyle w:val="Piedepgina"/>
@@ -1067,7 +1125,7 @@
 </file>
 
 <file path=word/footnotes.xml><?xml version="1.0" encoding="utf-8"?>
-<w:footnotes xmlns:wpc="http://schemas.microsoft.com/office/word/2010/wordprocessingCanvas" xmlns:cx="http://schemas.microsoft.com/office/drawing/2014/chartex" xmlns:cx1="http://schemas.microsoft.com/office/drawing/2015/9/8/chartex" xmlns:cx2="http://schemas.microsoft.com/office/drawing/2015/10/21/chartex" xmlns:cx3="http://schemas.microsoft.com/office/drawing/2016/5/9/chartex" xmlns:cx4="http://schemas.microsoft.com/office/drawing/2016/5/10/chartex" xmlns:cx5="http://schemas.microsoft.com/office/drawing/2016/5/11/chartex" xmlns:cx6="http://schemas.microsoft.com/office/drawing/2016/5/12/chartex" xmlns:cx7="http://schemas.microsoft.com/office/drawing/2016/5/13/chartex" xmlns:cx8="http://schemas.microsoft.com/office/drawing/2016/5/14/chartex" xmlns:mc="http://schemas.openxmlformats.org/markup-compatibility/2006" xmlns:aink="http://schemas.microsoft.com/office/drawing/2016/ink" xmlns:am3d="http://schemas.microsoft.com/office/drawing/2017/model3d" xmlns:o="urn:schemas-microsoft-com:office:office" xmlns:r="http://schemas.openxmlformats.org/officeDocument/2006/relationships" xmlns:m="http://schemas.openxmlformats.org/officeDocument/2006/math" xmlns:v="urn:schemas-microsoft-com:vml" xmlns:wp14="http://schemas.microsoft.com/office/word/2010/wordprocessingDrawing" xmlns:wp="http://schemas.openxmlformats.org/drawingml/2006/wordprocessingDrawing" xmlns:w10="urn:schemas-microsoft-com:office:word" xmlns:w="http://schemas.openxmlformats.org/wordprocessingml/2006/main" xmlns:w14="http://schemas.microsoft.com/office/word/2010/wordml" xmlns:w15="http://schemas.microsoft.com/office/word/2012/wordml" xmlns:w16cid="http://schemas.microsoft.com/office/word/2016/wordml/cid" xmlns:w16se="http://schemas.microsoft.com/office/word/2015/wordml/symex" xmlns:wpg="http://schemas.microsoft.com/office/word/2010/wordprocessingGroup" xmlns:wpi="http://schemas.microsoft.com/office/word/2010/wordprocessingInk" xmlns:wne="http://schemas.microsoft.com/office/word/2006/wordml" xmlns:wps="http://schemas.microsoft.com/office/word/2010/wordprocessingShape" mc:Ignorable="w14 w15 w16se w16cid wp14">
+<w:footnotes xmlns:wpc="http://schemas.microsoft.com/office/word/2010/wordprocessingCanvas" xmlns:cx="http://schemas.microsoft.com/office/drawing/2014/chartex" xmlns:cx1="http://schemas.microsoft.com/office/drawing/2015/9/8/chartex" xmlns:cx2="http://schemas.microsoft.com/office/drawing/2015/10/21/chartex" xmlns:cx3="http://schemas.microsoft.com/office/drawing/2016/5/9/chartex" xmlns:cx4="http://schemas.microsoft.com/office/drawing/2016/5/10/chartex" xmlns:cx5="http://schemas.microsoft.com/office/drawing/2016/5/11/chartex" xmlns:cx6="http://schemas.microsoft.com/office/drawing/2016/5/12/chartex" xmlns:cx7="http://schemas.microsoft.com/office/drawing/2016/5/13/chartex" xmlns:cx8="http://schemas.microsoft.com/office/drawing/2016/5/14/chartex" xmlns:mc="http://schemas.openxmlformats.org/markup-compatibility/2006" xmlns:aink="http://schemas.microsoft.com/office/drawing/2016/ink" xmlns:am3d="http://schemas.microsoft.com/office/drawing/2017/model3d" xmlns:o="urn:schemas-microsoft-com:office:office" xmlns:r="http://schemas.openxmlformats.org/officeDocument/2006/relationships" xmlns:m="http://schemas.openxmlformats.org/officeDocument/2006/math" xmlns:v="urn:schemas-microsoft-com:vml" xmlns:wp14="http://schemas.microsoft.com/office/word/2010/wordprocessingDrawing" xmlns:wp="http://schemas.openxmlformats.org/drawingml/2006/wordprocessingDrawing" xmlns:w10="urn:schemas-microsoft-com:office:word" xmlns:w="http://schemas.openxmlformats.org/wordprocessingml/2006/main" xmlns:w14="http://schemas.microsoft.com/office/word/2010/wordml" xmlns:w15="http://schemas.microsoft.com/office/word/2012/wordml" xmlns:w16cex="http://schemas.microsoft.com/office/word/2018/wordml/cex" xmlns:w16cid="http://schemas.microsoft.com/office/word/2016/wordml/cid" xmlns:w16="http://schemas.microsoft.com/office/word/2018/wordml" xmlns:w16se="http://schemas.microsoft.com/office/word/2015/wordml/symex" xmlns:wpg="http://schemas.microsoft.com/office/word/2010/wordprocessingGroup" xmlns:wpi="http://schemas.microsoft.com/office/word/2010/wordprocessingInk" xmlns:wne="http://schemas.microsoft.com/office/word/2006/wordml" xmlns:wps="http://schemas.microsoft.com/office/word/2010/wordprocessingShape" mc:Ignorable="w14 w15 w16se w16cid w16 w16cex wp14">
   <w:footnote w:type="separator" w:id="-1">
     <w:p>
       <w:pPr>
@@ -1092,7 +1150,7 @@
 </file>
 
 <file path=word/header1.xml><?xml version="1.0" encoding="utf-8"?>
-<w:hdr xmlns:wpc="http://schemas.microsoft.com/office/word/2010/wordprocessingCanvas" xmlns:cx="http://schemas.microsoft.com/office/drawing/2014/chartex" xmlns:cx1="http://schemas.microsoft.com/office/drawing/2015/9/8/chartex" xmlns:cx2="http://schemas.microsoft.com/office/drawing/2015/10/21/chartex" xmlns:cx3="http://schemas.microsoft.com/office/drawing/2016/5/9/chartex" xmlns:cx4="http://schemas.microsoft.com/office/drawing/2016/5/10/chartex" xmlns:cx5="http://schemas.microsoft.com/office/drawing/2016/5/11/chartex" xmlns:cx6="http://schemas.microsoft.com/office/drawing/2016/5/12/chartex" xmlns:cx7="http://schemas.microsoft.com/office/drawing/2016/5/13/chartex" xmlns:cx8="http://schemas.microsoft.com/office/drawing/2016/5/14/chartex" xmlns:mc="http://schemas.openxmlformats.org/markup-compatibility/2006" xmlns:aink="http://schemas.microsoft.com/office/drawing/2016/ink" xmlns:am3d="http://schemas.microsoft.com/office/drawing/2017/model3d" xmlns:o="urn:schemas-microsoft-com:office:office" xmlns:r="http://schemas.openxmlformats.org/officeDocument/2006/relationships" xmlns:m="http://schemas.openxmlformats.org/officeDocument/2006/math" xmlns:v="urn:schemas-microsoft-com:vml" xmlns:wp14="http://schemas.microsoft.com/office/word/2010/wordprocessingDrawing" xmlns:wp="http://schemas.openxmlformats.org/drawingml/2006/wordprocessingDrawing" xmlns:w10="urn:schemas-microsoft-com:office:word" xmlns:w="http://schemas.openxmlformats.org/wordprocessingml/2006/main" xmlns:w14="http://schemas.microsoft.com/office/word/2010/wordml" xmlns:w15="http://schemas.microsoft.com/office/word/2012/wordml" xmlns:w16cid="http://schemas.microsoft.com/office/word/2016/wordml/cid" xmlns:w16se="http://schemas.microsoft.com/office/word/2015/wordml/symex" xmlns:wpg="http://schemas.microsoft.com/office/word/2010/wordprocessingGroup" xmlns:wpi="http://schemas.microsoft.com/office/word/2010/wordprocessingInk" xmlns:wne="http://schemas.microsoft.com/office/word/2006/wordml" xmlns:wps="http://schemas.microsoft.com/office/word/2010/wordprocessingShape" mc:Ignorable="w14 w15 w16se w16cid wp14">
+<w:hdr xmlns:wpc="http://schemas.microsoft.com/office/word/2010/wordprocessingCanvas" xmlns:cx="http://schemas.microsoft.com/office/drawing/2014/chartex" xmlns:cx1="http://schemas.microsoft.com/office/drawing/2015/9/8/chartex" xmlns:cx2="http://schemas.microsoft.com/office/drawing/2015/10/21/chartex" xmlns:cx3="http://schemas.microsoft.com/office/drawing/2016/5/9/chartex" xmlns:cx4="http://schemas.microsoft.com/office/drawing/2016/5/10/chartex" xmlns:cx5="http://schemas.microsoft.com/office/drawing/2016/5/11/chartex" xmlns:cx6="http://schemas.microsoft.com/office/drawing/2016/5/12/chartex" xmlns:cx7="http://schemas.microsoft.com/office/drawing/2016/5/13/chartex" xmlns:cx8="http://schemas.microsoft.com/office/drawing/2016/5/14/chartex" xmlns:mc="http://schemas.openxmlformats.org/markup-compatibility/2006" xmlns:aink="http://schemas.microsoft.com/office/drawing/2016/ink" xmlns:am3d="http://schemas.microsoft.com/office/drawing/2017/model3d" xmlns:o="urn:schemas-microsoft-com:office:office" xmlns:r="http://schemas.openxmlformats.org/officeDocument/2006/relationships" xmlns:m="http://schemas.openxmlformats.org/officeDocument/2006/math" xmlns:v="urn:schemas-microsoft-com:vml" xmlns:wp14="http://schemas.microsoft.com/office/word/2010/wordprocessingDrawing" xmlns:wp="http://schemas.openxmlformats.org/drawingml/2006/wordprocessingDrawing" xmlns:w10="urn:schemas-microsoft-com:office:word" xmlns:w="http://schemas.openxmlformats.org/wordprocessingml/2006/main" xmlns:w14="http://schemas.microsoft.com/office/word/2010/wordml" xmlns:w15="http://schemas.microsoft.com/office/word/2012/wordml" xmlns:w16cex="http://schemas.microsoft.com/office/word/2018/wordml/cex" xmlns:w16cid="http://schemas.microsoft.com/office/word/2016/wordml/cid" xmlns:w16="http://schemas.microsoft.com/office/word/2018/wordml" xmlns:w16se="http://schemas.microsoft.com/office/word/2015/wordml/symex" xmlns:wpg="http://schemas.microsoft.com/office/word/2010/wordprocessingGroup" xmlns:wpi="http://schemas.microsoft.com/office/word/2010/wordprocessingInk" xmlns:wne="http://schemas.microsoft.com/office/word/2006/wordml" xmlns:wps="http://schemas.microsoft.com/office/word/2010/wordprocessingShape" mc:Ignorable="w14 w15 w16se w16cid w16 w16cex wp14">
   <w:tbl>
     <w:tblPr>
       <w:tblW w:w="0" w:type="auto"/>
@@ -1138,7 +1196,7 @@
 </file>
 
 <file path=word/styles.xml><?xml version="1.0" encoding="utf-8"?>
-<w:styles xmlns:mc="http://schemas.openxmlformats.org/markup-compatibility/2006" xmlns:r="http://schemas.openxmlformats.org/officeDocument/2006/relationships" xmlns:w="http://schemas.openxmlformats.org/wordprocessingml/2006/main" xmlns:w14="http://schemas.microsoft.com/office/word/2010/wordml" xmlns:w15="http://schemas.microsoft.com/office/word/2012/wordml" xmlns:w16cid="http://schemas.microsoft.com/office/word/2016/wordml/cid" xmlns:w16se="http://schemas.microsoft.com/office/word/2015/wordml/symex" mc:Ignorable="w14 w15 w16se w16cid">
+<w:styles xmlns:mc="http://schemas.openxmlformats.org/markup-compatibility/2006" xmlns:r="http://schemas.openxmlformats.org/officeDocument/2006/relationships" xmlns:w="http://schemas.openxmlformats.org/wordprocessingml/2006/main" xmlns:w14="http://schemas.microsoft.com/office/word/2010/wordml" xmlns:w15="http://schemas.microsoft.com/office/word/2012/wordml" xmlns:w16cex="http://schemas.microsoft.com/office/word/2018/wordml/cex" xmlns:w16cid="http://schemas.microsoft.com/office/word/2016/wordml/cid" xmlns:w16="http://schemas.microsoft.com/office/word/2018/wordml" xmlns:w16se="http://schemas.microsoft.com/office/word/2015/wordml/symex" mc:Ignorable="w14 w15 w16se w16cid w16 w16cex">
   <w:docDefaults>
     <w:rPrDefault>
       <w:rPr>
